--- a/assignment.docx
+++ b/assignment.docx
@@ -1262,92 +1262,20 @@
         <w:rPr>
           <w:noProof/>
         </w:rPr>
-        <w:t>A. Use of audience.length as a variable for the number of e</w:t>
-      </w:r>
-      <w:r>
+        <w:t>A. Use of audience.length as a variable for the number of elements in an array The use of audience[0].length as a variable for the number of array elements in an array, in a two-dimensional array, [] to determine the outer array index.</w:t>
+      </w:r>
+    </w:p>
+    <w:p>
+      <w:pPr>
         <w:rPr>
           <w:noProof/>
         </w:rPr>
-        <w:t xml:space="preserve">lements in an array The use of </w:t>
-      </w:r>
+      </w:pPr>
       <w:r>
         <w:rPr>
           <w:noProof/>
         </w:rPr>
-        <w:t>audience[0].length as a variable for the</w:t>
-      </w:r>
-      <w:r>
-        <w:rPr>
-          <w:noProof/>
-        </w:rPr>
-        <w:t xml:space="preserve"> number of array elements in an </w:t>
-      </w:r>
-      <w:r>
-        <w:rPr>
-          <w:noProof/>
-        </w:rPr>
-        <w:t>array, in a two-dimensional array, [] to determine the outer array index.</w:t>
-      </w:r>
-    </w:p>
-    <w:p>
-      <w:pPr>
-        <w:rPr>
-          <w:noProof/>
-        </w:rPr>
-      </w:pPr>
-      <w:r>
-        <w:rPr>
-          <w:noProof/>
-        </w:rPr>
-        <w:t>B. audience[0].length, audience</w:t>
-      </w:r>
-      <w:r>
-        <w:rPr>
-          <w:noProof/>
-        </w:rPr>
-        <w:t>[1].</w:t>
-      </w:r>
-      <w:r>
-        <w:rPr>
-          <w:noProof/>
-        </w:rPr>
-        <w:t xml:space="preserve">length, audience[2].length, and </w:t>
-      </w:r>
-      <w:r>
-        <w:rPr>
-          <w:noProof/>
-        </w:rPr>
-        <w:t>audience[3].</w:t>
-      </w:r>
-      <w:r>
-        <w:rPr>
-          <w:noProof/>
-        </w:rPr>
-        <w:t xml:space="preserve">length have the same </w:t>
-      </w:r>
-      <w:r>
-        <w:rPr>
-          <w:noProof/>
-        </w:rPr>
-        <w:t xml:space="preserve">value because </w:t>
-      </w:r>
-      <w:r>
-        <w:rPr>
-          <w:noProof/>
-        </w:rPr>
-        <w:t xml:space="preserve">in the program above, the array </w:t>
-      </w:r>
-      <w:r>
-        <w:rPr>
-          <w:noProof/>
-        </w:rPr>
-        <w:t>has been declared with 4 elements which each element has 2 elements</w:t>
-      </w:r>
-      <w:r>
-        <w:rPr>
-          <w:noProof/>
-        </w:rPr>
-        <w:t>.</w:t>
+        <w:t>B. audience[0].length, audience[1].length, audience[2].length, and audience[3].length have the same value because in the program above, the array has been declared with 4 elements which each element has 2 elements.</w:t>
       </w:r>
     </w:p>
     <w:p>
@@ -1877,25 +1805,7 @@
         <w:rPr>
           <w:noProof/>
         </w:rPr>
-        <w:t xml:space="preserve">10. </w:t>
-      </w:r>
-      <w:r>
-        <w:rPr>
-          <w:noProof/>
-        </w:rPr>
-        <w:t>Disadvantages are more difficult to understand because ther</w:t>
-      </w:r>
-      <w:r>
-        <w:rPr>
-          <w:noProof/>
-        </w:rPr>
-        <w:t xml:space="preserve">e are no 3 structures like fori the </w:t>
-      </w:r>
-      <w:r>
-        <w:rPr>
-          <w:noProof/>
-        </w:rPr>
-        <w:t>advantage is that the program is more efficient</w:t>
+        <w:t>10. Disadvantages are more difficult to understand because there are no 3 structures like fori the advantage is that the program is more efficient</w:t>
       </w:r>
     </w:p>
     <w:p>
@@ -2541,44 +2451,8405 @@
     </w:p>
     <w:p>
       <w:pPr>
+        <w:shd w:val="clear" w:color="auto" w:fill="1F1F1F"/>
+        <w:spacing w:line="285" w:lineRule="atLeast"/>
+        <w:rPr>
+          <w:rFonts w:ascii="Consolas" w:eastAsia="Times New Roman" w:hAnsi="Consolas" w:cs="Times New Roman"/>
+          <w:color w:val="CCCCCC"/>
+          <w:sz w:val="21"/>
+          <w:szCs w:val="21"/>
+        </w:rPr>
+      </w:pPr>
+      <w:r>
         <w:rPr>
           <w:rFonts w:ascii="Calibri" w:eastAsia="Times New Roman" w:hAnsi="Calibri" w:cs="Calibri"/>
           <w:sz w:val="24"/>
           <w:szCs w:val="24"/>
         </w:rPr>
-      </w:pPr>
-      <w:r>
+        <w:lastRenderedPageBreak/>
+        <w:t xml:space="preserve">4. </w:t>
+      </w:r>
+      <w:r>
+        <w:rPr>
+          <w:rFonts w:ascii="Consolas" w:eastAsia="Times New Roman" w:hAnsi="Consolas" w:cs="Times New Roman"/>
+          <w:color w:val="569CD6"/>
+          <w:sz w:val="21"/>
+          <w:szCs w:val="21"/>
+        </w:rPr>
+        <w:t>import</w:t>
+      </w:r>
+      <w:r>
+        <w:rPr>
+          <w:rFonts w:ascii="Consolas" w:eastAsia="Times New Roman" w:hAnsi="Consolas" w:cs="Times New Roman"/>
+          <w:color w:val="CCCCCC"/>
+          <w:sz w:val="21"/>
+          <w:szCs w:val="21"/>
+        </w:rPr>
+        <w:t xml:space="preserve"> </w:t>
+      </w:r>
+      <w:r>
+        <w:rPr>
+          <w:rFonts w:ascii="Consolas" w:eastAsia="Times New Roman" w:hAnsi="Consolas" w:cs="Times New Roman"/>
+          <w:color w:val="4EC9B0"/>
+          <w:sz w:val="21"/>
+          <w:szCs w:val="21"/>
+        </w:rPr>
+        <w:t>java</w:t>
+      </w:r>
+      <w:r>
+        <w:rPr>
+          <w:rFonts w:ascii="Consolas" w:eastAsia="Times New Roman" w:hAnsi="Consolas" w:cs="Times New Roman"/>
+          <w:color w:val="D4D4D4"/>
+          <w:sz w:val="21"/>
+          <w:szCs w:val="21"/>
+        </w:rPr>
+        <w:t>.</w:t>
+      </w:r>
+      <w:r>
+        <w:rPr>
+          <w:rFonts w:ascii="Consolas" w:eastAsia="Times New Roman" w:hAnsi="Consolas" w:cs="Times New Roman"/>
+          <w:color w:val="4EC9B0"/>
+          <w:sz w:val="21"/>
+          <w:szCs w:val="21"/>
+        </w:rPr>
+        <w:t>util</w:t>
+      </w:r>
+      <w:r>
+        <w:rPr>
+          <w:rFonts w:ascii="Consolas" w:eastAsia="Times New Roman" w:hAnsi="Consolas" w:cs="Times New Roman"/>
+          <w:color w:val="D4D4D4"/>
+          <w:sz w:val="21"/>
+          <w:szCs w:val="21"/>
+        </w:rPr>
+        <w:t>.</w:t>
+      </w:r>
+      <w:r>
+        <w:rPr>
+          <w:rFonts w:ascii="Consolas" w:eastAsia="Times New Roman" w:hAnsi="Consolas" w:cs="Times New Roman"/>
+          <w:color w:val="4EC9B0"/>
+          <w:sz w:val="21"/>
+          <w:szCs w:val="21"/>
+        </w:rPr>
+        <w:t>Scanner</w:t>
+      </w:r>
+      <w:r>
+        <w:rPr>
+          <w:rFonts w:ascii="Consolas" w:eastAsia="Times New Roman" w:hAnsi="Consolas" w:cs="Times New Roman"/>
+          <w:color w:val="CCCCCC"/>
+          <w:sz w:val="21"/>
+          <w:szCs w:val="21"/>
+        </w:rPr>
+        <w:t>;</w:t>
+      </w:r>
+    </w:p>
+    <w:p>
+      <w:pPr>
+        <w:shd w:val="clear" w:color="auto" w:fill="1F1F1F"/>
+        <w:spacing w:after="0" w:line="285" w:lineRule="atLeast"/>
+        <w:rPr>
+          <w:rFonts w:ascii="Consolas" w:eastAsia="Times New Roman" w:hAnsi="Consolas" w:cs="Times New Roman"/>
+          <w:color w:val="CCCCCC"/>
+          <w:sz w:val="21"/>
+          <w:szCs w:val="21"/>
+        </w:rPr>
+      </w:pPr>
+      <w:r>
+        <w:rPr>
+          <w:rFonts w:ascii="Consolas" w:eastAsia="Times New Roman" w:hAnsi="Consolas" w:cs="Times New Roman"/>
+          <w:color w:val="569CD6"/>
+          <w:sz w:val="21"/>
+          <w:szCs w:val="21"/>
+        </w:rPr>
+        <w:t>public</w:t>
+      </w:r>
+      <w:r>
+        <w:rPr>
+          <w:rFonts w:ascii="Consolas" w:eastAsia="Times New Roman" w:hAnsi="Consolas" w:cs="Times New Roman"/>
+          <w:color w:val="CCCCCC"/>
+          <w:sz w:val="21"/>
+          <w:szCs w:val="21"/>
+        </w:rPr>
+        <w:t xml:space="preserve"> </w:t>
+      </w:r>
+      <w:r>
+        <w:rPr>
+          <w:rFonts w:ascii="Consolas" w:eastAsia="Times New Roman" w:hAnsi="Consolas" w:cs="Times New Roman"/>
+          <w:color w:val="569CD6"/>
+          <w:sz w:val="21"/>
+          <w:szCs w:val="21"/>
+        </w:rPr>
+        <w:t>class</w:t>
+      </w:r>
+      <w:r>
+        <w:rPr>
+          <w:rFonts w:ascii="Consolas" w:eastAsia="Times New Roman" w:hAnsi="Consolas" w:cs="Times New Roman"/>
+          <w:color w:val="CCCCCC"/>
+          <w:sz w:val="21"/>
+          <w:szCs w:val="21"/>
+        </w:rPr>
+        <w:t xml:space="preserve"> </w:t>
+      </w:r>
+      <w:r>
+        <w:rPr>
+          <w:rFonts w:ascii="Consolas" w:eastAsia="Times New Roman" w:hAnsi="Consolas" w:cs="Times New Roman"/>
+          <w:color w:val="4EC9B0"/>
+          <w:sz w:val="21"/>
+          <w:szCs w:val="21"/>
+        </w:rPr>
+        <w:t>CinemaWithScanner14</w:t>
+      </w:r>
+      <w:r>
+        <w:rPr>
+          <w:rFonts w:ascii="Consolas" w:eastAsia="Times New Roman" w:hAnsi="Consolas" w:cs="Times New Roman"/>
+          <w:color w:val="CCCCCC"/>
+          <w:sz w:val="21"/>
+          <w:szCs w:val="21"/>
+        </w:rPr>
+        <w:t xml:space="preserve"> {</w:t>
+      </w:r>
+    </w:p>
+    <w:p>
+      <w:pPr>
+        <w:shd w:val="clear" w:color="auto" w:fill="1F1F1F"/>
+        <w:spacing w:after="0" w:line="285" w:lineRule="atLeast"/>
+        <w:rPr>
+          <w:rFonts w:ascii="Consolas" w:eastAsia="Times New Roman" w:hAnsi="Consolas" w:cs="Times New Roman"/>
+          <w:color w:val="CCCCCC"/>
+          <w:sz w:val="21"/>
+          <w:szCs w:val="21"/>
+        </w:rPr>
+      </w:pPr>
+      <w:r>
+        <w:rPr>
+          <w:rFonts w:ascii="Consolas" w:eastAsia="Times New Roman" w:hAnsi="Consolas" w:cs="Times New Roman"/>
+          <w:color w:val="CCCCCC"/>
+          <w:sz w:val="21"/>
+          <w:szCs w:val="21"/>
+        </w:rPr>
+        <w:t xml:space="preserve">    </w:t>
+      </w:r>
+      <w:r>
+        <w:rPr>
+          <w:rFonts w:ascii="Consolas" w:eastAsia="Times New Roman" w:hAnsi="Consolas" w:cs="Times New Roman"/>
+          <w:color w:val="569CD6"/>
+          <w:sz w:val="21"/>
+          <w:szCs w:val="21"/>
+        </w:rPr>
+        <w:t>public</w:t>
+      </w:r>
+      <w:r>
+        <w:rPr>
+          <w:rFonts w:ascii="Consolas" w:eastAsia="Times New Roman" w:hAnsi="Consolas" w:cs="Times New Roman"/>
+          <w:color w:val="CCCCCC"/>
+          <w:sz w:val="21"/>
+          <w:szCs w:val="21"/>
+        </w:rPr>
+        <w:t xml:space="preserve"> </w:t>
+      </w:r>
+      <w:r>
+        <w:rPr>
+          <w:rFonts w:ascii="Consolas" w:eastAsia="Times New Roman" w:hAnsi="Consolas" w:cs="Times New Roman"/>
+          <w:color w:val="569CD6"/>
+          <w:sz w:val="21"/>
+          <w:szCs w:val="21"/>
+        </w:rPr>
+        <w:t>static</w:t>
+      </w:r>
+      <w:r>
+        <w:rPr>
+          <w:rFonts w:ascii="Consolas" w:eastAsia="Times New Roman" w:hAnsi="Consolas" w:cs="Times New Roman"/>
+          <w:color w:val="CCCCCC"/>
+          <w:sz w:val="21"/>
+          <w:szCs w:val="21"/>
+        </w:rPr>
+        <w:t xml:space="preserve"> </w:t>
+      </w:r>
+      <w:r>
+        <w:rPr>
+          <w:rFonts w:ascii="Consolas" w:eastAsia="Times New Roman" w:hAnsi="Consolas" w:cs="Times New Roman"/>
+          <w:color w:val="4EC9B0"/>
+          <w:sz w:val="21"/>
+          <w:szCs w:val="21"/>
+        </w:rPr>
+        <w:t>void</w:t>
+      </w:r>
+      <w:r>
+        <w:rPr>
+          <w:rFonts w:ascii="Consolas" w:eastAsia="Times New Roman" w:hAnsi="Consolas" w:cs="Times New Roman"/>
+          <w:color w:val="CCCCCC"/>
+          <w:sz w:val="21"/>
+          <w:szCs w:val="21"/>
+        </w:rPr>
+        <w:t xml:space="preserve"> </w:t>
+      </w:r>
+      <w:r>
+        <w:rPr>
+          <w:rFonts w:ascii="Consolas" w:eastAsia="Times New Roman" w:hAnsi="Consolas" w:cs="Times New Roman"/>
+          <w:color w:val="DCDCAA"/>
+          <w:sz w:val="21"/>
+          <w:szCs w:val="21"/>
+        </w:rPr>
+        <w:t>main</w:t>
+      </w:r>
+      <w:r>
+        <w:rPr>
+          <w:rFonts w:ascii="Consolas" w:eastAsia="Times New Roman" w:hAnsi="Consolas" w:cs="Times New Roman"/>
+          <w:color w:val="CCCCCC"/>
+          <w:sz w:val="21"/>
+          <w:szCs w:val="21"/>
+        </w:rPr>
+        <w:t>(</w:t>
+      </w:r>
+      <w:r>
+        <w:rPr>
+          <w:rFonts w:ascii="Consolas" w:eastAsia="Times New Roman" w:hAnsi="Consolas" w:cs="Times New Roman"/>
+          <w:color w:val="4EC9B0"/>
+          <w:sz w:val="21"/>
+          <w:szCs w:val="21"/>
+        </w:rPr>
+        <w:t>String</w:t>
+      </w:r>
+      <w:r>
+        <w:rPr>
+          <w:rFonts w:ascii="Consolas" w:eastAsia="Times New Roman" w:hAnsi="Consolas" w:cs="Times New Roman"/>
+          <w:color w:val="CCCCCC"/>
+          <w:sz w:val="21"/>
+          <w:szCs w:val="21"/>
+        </w:rPr>
+        <w:t xml:space="preserve">[] </w:t>
+      </w:r>
+      <w:r>
+        <w:rPr>
+          <w:rFonts w:ascii="Consolas" w:eastAsia="Times New Roman" w:hAnsi="Consolas" w:cs="Times New Roman"/>
+          <w:color w:val="9CDCFE"/>
+          <w:sz w:val="21"/>
+          <w:szCs w:val="21"/>
+        </w:rPr>
+        <w:t>args</w:t>
+      </w:r>
+      <w:r>
+        <w:rPr>
+          <w:rFonts w:ascii="Consolas" w:eastAsia="Times New Roman" w:hAnsi="Consolas" w:cs="Times New Roman"/>
+          <w:color w:val="CCCCCC"/>
+          <w:sz w:val="21"/>
+          <w:szCs w:val="21"/>
+        </w:rPr>
+        <w:t>) {</w:t>
+      </w:r>
+    </w:p>
+    <w:p>
+      <w:pPr>
+        <w:shd w:val="clear" w:color="auto" w:fill="1F1F1F"/>
+        <w:spacing w:after="0" w:line="285" w:lineRule="atLeast"/>
+        <w:rPr>
+          <w:rFonts w:ascii="Consolas" w:eastAsia="Times New Roman" w:hAnsi="Consolas" w:cs="Times New Roman"/>
+          <w:color w:val="CCCCCC"/>
+          <w:sz w:val="21"/>
+          <w:szCs w:val="21"/>
+        </w:rPr>
+      </w:pPr>
+      <w:r>
+        <w:rPr>
+          <w:rFonts w:ascii="Consolas" w:eastAsia="Times New Roman" w:hAnsi="Consolas" w:cs="Times New Roman"/>
+          <w:color w:val="CCCCCC"/>
+          <w:sz w:val="21"/>
+          <w:szCs w:val="21"/>
+        </w:rPr>
+        <w:t xml:space="preserve">        </w:t>
+      </w:r>
+      <w:r>
+        <w:rPr>
+          <w:rFonts w:ascii="Consolas" w:eastAsia="Times New Roman" w:hAnsi="Consolas" w:cs="Times New Roman"/>
+          <w:color w:val="4EC9B0"/>
+          <w:sz w:val="21"/>
+          <w:szCs w:val="21"/>
+        </w:rPr>
+        <w:t>Scanner</w:t>
+      </w:r>
+      <w:r>
+        <w:rPr>
+          <w:rFonts w:ascii="Consolas" w:eastAsia="Times New Roman" w:hAnsi="Consolas" w:cs="Times New Roman"/>
+          <w:color w:val="CCCCCC"/>
+          <w:sz w:val="21"/>
+          <w:szCs w:val="21"/>
+        </w:rPr>
+        <w:t xml:space="preserve"> </w:t>
+      </w:r>
+      <w:r>
+        <w:rPr>
+          <w:rFonts w:ascii="Consolas" w:eastAsia="Times New Roman" w:hAnsi="Consolas" w:cs="Times New Roman"/>
+          <w:color w:val="9CDCFE"/>
+          <w:sz w:val="21"/>
+          <w:szCs w:val="21"/>
+        </w:rPr>
+        <w:t>sc</w:t>
+      </w:r>
+      <w:r>
+        <w:rPr>
+          <w:rFonts w:ascii="Consolas" w:eastAsia="Times New Roman" w:hAnsi="Consolas" w:cs="Times New Roman"/>
+          <w:color w:val="CCCCCC"/>
+          <w:sz w:val="21"/>
+          <w:szCs w:val="21"/>
+        </w:rPr>
+        <w:t xml:space="preserve"> </w:t>
+      </w:r>
+      <w:r>
+        <w:rPr>
+          <w:rFonts w:ascii="Consolas" w:eastAsia="Times New Roman" w:hAnsi="Consolas" w:cs="Times New Roman"/>
+          <w:color w:val="D4D4D4"/>
+          <w:sz w:val="21"/>
+          <w:szCs w:val="21"/>
+        </w:rPr>
+        <w:t>=</w:t>
+      </w:r>
+      <w:r>
+        <w:rPr>
+          <w:rFonts w:ascii="Consolas" w:eastAsia="Times New Roman" w:hAnsi="Consolas" w:cs="Times New Roman"/>
+          <w:color w:val="CCCCCC"/>
+          <w:sz w:val="21"/>
+          <w:szCs w:val="21"/>
+        </w:rPr>
+        <w:t xml:space="preserve"> </w:t>
+      </w:r>
+      <w:r>
+        <w:rPr>
+          <w:rFonts w:ascii="Consolas" w:eastAsia="Times New Roman" w:hAnsi="Consolas" w:cs="Times New Roman"/>
+          <w:color w:val="C586C0"/>
+          <w:sz w:val="21"/>
+          <w:szCs w:val="21"/>
+        </w:rPr>
+        <w:t>new</w:t>
+      </w:r>
+      <w:r>
+        <w:rPr>
+          <w:rFonts w:ascii="Consolas" w:eastAsia="Times New Roman" w:hAnsi="Consolas" w:cs="Times New Roman"/>
+          <w:color w:val="CCCCCC"/>
+          <w:sz w:val="21"/>
+          <w:szCs w:val="21"/>
+        </w:rPr>
+        <w:t xml:space="preserve"> </w:t>
+      </w:r>
+      <w:r>
+        <w:rPr>
+          <w:rFonts w:ascii="Consolas" w:eastAsia="Times New Roman" w:hAnsi="Consolas" w:cs="Times New Roman"/>
+          <w:color w:val="DCDCAA"/>
+          <w:sz w:val="21"/>
+          <w:szCs w:val="21"/>
+        </w:rPr>
+        <w:t>Scanner</w:t>
+      </w:r>
+      <w:r>
+        <w:rPr>
+          <w:rFonts w:ascii="Consolas" w:eastAsia="Times New Roman" w:hAnsi="Consolas" w:cs="Times New Roman"/>
+          <w:color w:val="CCCCCC"/>
+          <w:sz w:val="21"/>
+          <w:szCs w:val="21"/>
+        </w:rPr>
+        <w:t>(</w:t>
+      </w:r>
+      <w:r>
+        <w:rPr>
+          <w:rFonts w:ascii="Consolas" w:eastAsia="Times New Roman" w:hAnsi="Consolas" w:cs="Times New Roman"/>
+          <w:color w:val="4EC9B0"/>
+          <w:sz w:val="21"/>
+          <w:szCs w:val="21"/>
+        </w:rPr>
+        <w:t>System</w:t>
+      </w:r>
+      <w:r>
+        <w:rPr>
+          <w:rFonts w:ascii="Consolas" w:eastAsia="Times New Roman" w:hAnsi="Consolas" w:cs="Times New Roman"/>
+          <w:color w:val="CCCCCC"/>
+          <w:sz w:val="21"/>
+          <w:szCs w:val="21"/>
+        </w:rPr>
+        <w:t>.</w:t>
+      </w:r>
+      <w:r>
+        <w:rPr>
+          <w:rFonts w:ascii="Consolas" w:eastAsia="Times New Roman" w:hAnsi="Consolas" w:cs="Times New Roman"/>
+          <w:color w:val="4FC1FF"/>
+          <w:sz w:val="21"/>
+          <w:szCs w:val="21"/>
+        </w:rPr>
+        <w:t>in</w:t>
+      </w:r>
+      <w:r>
+        <w:rPr>
+          <w:rFonts w:ascii="Consolas" w:eastAsia="Times New Roman" w:hAnsi="Consolas" w:cs="Times New Roman"/>
+          <w:color w:val="CCCCCC"/>
+          <w:sz w:val="21"/>
+          <w:szCs w:val="21"/>
+        </w:rPr>
+        <w:t>);</w:t>
+      </w:r>
+    </w:p>
+    <w:p>
+      <w:pPr>
+        <w:shd w:val="clear" w:color="auto" w:fill="1F1F1F"/>
+        <w:spacing w:after="0" w:line="285" w:lineRule="atLeast"/>
+        <w:rPr>
+          <w:rFonts w:ascii="Consolas" w:eastAsia="Times New Roman" w:hAnsi="Consolas" w:cs="Times New Roman"/>
+          <w:color w:val="CCCCCC"/>
+          <w:sz w:val="21"/>
+          <w:szCs w:val="21"/>
+        </w:rPr>
+      </w:pPr>
+    </w:p>
+    <w:p>
+      <w:pPr>
+        <w:shd w:val="clear" w:color="auto" w:fill="1F1F1F"/>
+        <w:spacing w:after="0" w:line="285" w:lineRule="atLeast"/>
+        <w:rPr>
+          <w:rFonts w:ascii="Consolas" w:eastAsia="Times New Roman" w:hAnsi="Consolas" w:cs="Times New Roman"/>
+          <w:color w:val="CCCCCC"/>
+          <w:sz w:val="21"/>
+          <w:szCs w:val="21"/>
+        </w:rPr>
+      </w:pPr>
+      <w:r>
+        <w:rPr>
+          <w:rFonts w:ascii="Consolas" w:eastAsia="Times New Roman" w:hAnsi="Consolas" w:cs="Times New Roman"/>
+          <w:color w:val="CCCCCC"/>
+          <w:sz w:val="21"/>
+          <w:szCs w:val="21"/>
+        </w:rPr>
+        <w:t xml:space="preserve">        </w:t>
+      </w:r>
+      <w:r>
+        <w:rPr>
+          <w:rFonts w:ascii="Consolas" w:eastAsia="Times New Roman" w:hAnsi="Consolas" w:cs="Times New Roman"/>
+          <w:color w:val="4EC9B0"/>
+          <w:sz w:val="21"/>
+          <w:szCs w:val="21"/>
+        </w:rPr>
+        <w:t>String</w:t>
+      </w:r>
+      <w:r>
+        <w:rPr>
+          <w:rFonts w:ascii="Consolas" w:eastAsia="Times New Roman" w:hAnsi="Consolas" w:cs="Times New Roman"/>
+          <w:color w:val="CCCCCC"/>
+          <w:sz w:val="21"/>
+          <w:szCs w:val="21"/>
+        </w:rPr>
+        <w:t xml:space="preserve">[][] </w:t>
+      </w:r>
+      <w:r>
+        <w:rPr>
+          <w:rFonts w:ascii="Consolas" w:eastAsia="Times New Roman" w:hAnsi="Consolas" w:cs="Times New Roman"/>
+          <w:color w:val="9CDCFE"/>
+          <w:sz w:val="21"/>
+          <w:szCs w:val="21"/>
+        </w:rPr>
+        <w:t>audience</w:t>
+      </w:r>
+      <w:r>
+        <w:rPr>
+          <w:rFonts w:ascii="Consolas" w:eastAsia="Times New Roman" w:hAnsi="Consolas" w:cs="Times New Roman"/>
+          <w:color w:val="CCCCCC"/>
+          <w:sz w:val="21"/>
+          <w:szCs w:val="21"/>
+        </w:rPr>
+        <w:t xml:space="preserve"> </w:t>
+      </w:r>
+      <w:r>
+        <w:rPr>
+          <w:rFonts w:ascii="Consolas" w:eastAsia="Times New Roman" w:hAnsi="Consolas" w:cs="Times New Roman"/>
+          <w:color w:val="D4D4D4"/>
+          <w:sz w:val="21"/>
+          <w:szCs w:val="21"/>
+        </w:rPr>
+        <w:t>=</w:t>
+      </w:r>
+      <w:r>
+        <w:rPr>
+          <w:rFonts w:ascii="Consolas" w:eastAsia="Times New Roman" w:hAnsi="Consolas" w:cs="Times New Roman"/>
+          <w:color w:val="CCCCCC"/>
+          <w:sz w:val="21"/>
+          <w:szCs w:val="21"/>
+        </w:rPr>
+        <w:t xml:space="preserve"> </w:t>
+      </w:r>
+      <w:r>
+        <w:rPr>
+          <w:rFonts w:ascii="Consolas" w:eastAsia="Times New Roman" w:hAnsi="Consolas" w:cs="Times New Roman"/>
+          <w:color w:val="C586C0"/>
+          <w:sz w:val="21"/>
+          <w:szCs w:val="21"/>
+        </w:rPr>
+        <w:t>new</w:t>
+      </w:r>
+      <w:r>
+        <w:rPr>
+          <w:rFonts w:ascii="Consolas" w:eastAsia="Times New Roman" w:hAnsi="Consolas" w:cs="Times New Roman"/>
+          <w:color w:val="CCCCCC"/>
+          <w:sz w:val="21"/>
+          <w:szCs w:val="21"/>
+        </w:rPr>
+        <w:t xml:space="preserve"> </w:t>
+      </w:r>
+      <w:r>
+        <w:rPr>
+          <w:rFonts w:ascii="Consolas" w:eastAsia="Times New Roman" w:hAnsi="Consolas" w:cs="Times New Roman"/>
+          <w:color w:val="4EC9B0"/>
+          <w:sz w:val="21"/>
+          <w:szCs w:val="21"/>
+        </w:rPr>
+        <w:t>String</w:t>
+      </w:r>
+      <w:r>
+        <w:rPr>
+          <w:rFonts w:ascii="Consolas" w:eastAsia="Times New Roman" w:hAnsi="Consolas" w:cs="Times New Roman"/>
+          <w:color w:val="CCCCCC"/>
+          <w:sz w:val="21"/>
+          <w:szCs w:val="21"/>
+        </w:rPr>
+        <w:t>[</w:t>
+      </w:r>
+      <w:r>
+        <w:rPr>
+          <w:rFonts w:ascii="Consolas" w:eastAsia="Times New Roman" w:hAnsi="Consolas" w:cs="Times New Roman"/>
+          <w:color w:val="B5CEA8"/>
+          <w:sz w:val="21"/>
+          <w:szCs w:val="21"/>
+        </w:rPr>
+        <w:t>4</w:t>
+      </w:r>
+      <w:r>
+        <w:rPr>
+          <w:rFonts w:ascii="Consolas" w:eastAsia="Times New Roman" w:hAnsi="Consolas" w:cs="Times New Roman"/>
+          <w:color w:val="CCCCCC"/>
+          <w:sz w:val="21"/>
+          <w:szCs w:val="21"/>
+        </w:rPr>
+        <w:t>][</w:t>
+      </w:r>
+      <w:r>
+        <w:rPr>
+          <w:rFonts w:ascii="Consolas" w:eastAsia="Times New Roman" w:hAnsi="Consolas" w:cs="Times New Roman"/>
+          <w:color w:val="B5CEA8"/>
+          <w:sz w:val="21"/>
+          <w:szCs w:val="21"/>
+        </w:rPr>
+        <w:t>2</w:t>
+      </w:r>
+      <w:r>
+        <w:rPr>
+          <w:rFonts w:ascii="Consolas" w:eastAsia="Times New Roman" w:hAnsi="Consolas" w:cs="Times New Roman"/>
+          <w:color w:val="CCCCCC"/>
+          <w:sz w:val="21"/>
+          <w:szCs w:val="21"/>
+        </w:rPr>
+        <w:t>];</w:t>
+      </w:r>
+    </w:p>
+    <w:p>
+      <w:pPr>
+        <w:shd w:val="clear" w:color="auto" w:fill="1F1F1F"/>
+        <w:spacing w:after="0" w:line="285" w:lineRule="atLeast"/>
+        <w:rPr>
+          <w:rFonts w:ascii="Consolas" w:eastAsia="Times New Roman" w:hAnsi="Consolas" w:cs="Times New Roman"/>
+          <w:color w:val="CCCCCC"/>
+          <w:sz w:val="21"/>
+          <w:szCs w:val="21"/>
+        </w:rPr>
+      </w:pPr>
+      <w:r>
+        <w:rPr>
+          <w:rFonts w:ascii="Consolas" w:eastAsia="Times New Roman" w:hAnsi="Consolas" w:cs="Times New Roman"/>
+          <w:color w:val="CCCCCC"/>
+          <w:sz w:val="21"/>
+          <w:szCs w:val="21"/>
+        </w:rPr>
+        <w:t xml:space="preserve">        </w:t>
+      </w:r>
+      <w:r>
+        <w:rPr>
+          <w:rFonts w:ascii="Consolas" w:eastAsia="Times New Roman" w:hAnsi="Consolas" w:cs="Times New Roman"/>
+          <w:color w:val="4EC9B0"/>
+          <w:sz w:val="21"/>
+          <w:szCs w:val="21"/>
+        </w:rPr>
+        <w:t>String</w:t>
+      </w:r>
+      <w:r>
+        <w:rPr>
+          <w:rFonts w:ascii="Consolas" w:eastAsia="Times New Roman" w:hAnsi="Consolas" w:cs="Times New Roman"/>
+          <w:color w:val="CCCCCC"/>
+          <w:sz w:val="21"/>
+          <w:szCs w:val="21"/>
+        </w:rPr>
+        <w:t xml:space="preserve"> </w:t>
+      </w:r>
+      <w:r>
+        <w:rPr>
+          <w:rFonts w:ascii="Consolas" w:eastAsia="Times New Roman" w:hAnsi="Consolas" w:cs="Times New Roman"/>
+          <w:color w:val="9CDCFE"/>
+          <w:sz w:val="21"/>
+          <w:szCs w:val="21"/>
+        </w:rPr>
+        <w:t>name</w:t>
+      </w:r>
+      <w:r>
+        <w:rPr>
+          <w:rFonts w:ascii="Consolas" w:eastAsia="Times New Roman" w:hAnsi="Consolas" w:cs="Times New Roman"/>
+          <w:color w:val="CCCCCC"/>
+          <w:sz w:val="21"/>
+          <w:szCs w:val="21"/>
+        </w:rPr>
+        <w:t xml:space="preserve">, </w:t>
+      </w:r>
+      <w:r>
+        <w:rPr>
+          <w:rFonts w:ascii="Consolas" w:eastAsia="Times New Roman" w:hAnsi="Consolas" w:cs="Times New Roman"/>
+          <w:color w:val="9CDCFE"/>
+          <w:sz w:val="21"/>
+          <w:szCs w:val="21"/>
+        </w:rPr>
+        <w:t>next</w:t>
+      </w:r>
+      <w:r>
+        <w:rPr>
+          <w:rFonts w:ascii="Consolas" w:eastAsia="Times New Roman" w:hAnsi="Consolas" w:cs="Times New Roman"/>
+          <w:color w:val="CCCCCC"/>
+          <w:sz w:val="21"/>
+          <w:szCs w:val="21"/>
+        </w:rPr>
+        <w:t>;</w:t>
+      </w:r>
+    </w:p>
+    <w:p>
+      <w:pPr>
+        <w:shd w:val="clear" w:color="auto" w:fill="1F1F1F"/>
+        <w:spacing w:after="0" w:line="285" w:lineRule="atLeast"/>
+        <w:rPr>
+          <w:rFonts w:ascii="Consolas" w:eastAsia="Times New Roman" w:hAnsi="Consolas" w:cs="Times New Roman"/>
+          <w:color w:val="CCCCCC"/>
+          <w:sz w:val="21"/>
+          <w:szCs w:val="21"/>
+        </w:rPr>
+      </w:pPr>
+      <w:r>
+        <w:rPr>
+          <w:rFonts w:ascii="Consolas" w:eastAsia="Times New Roman" w:hAnsi="Consolas" w:cs="Times New Roman"/>
+          <w:color w:val="CCCCCC"/>
+          <w:sz w:val="21"/>
+          <w:szCs w:val="21"/>
+        </w:rPr>
+        <w:t xml:space="preserve">        </w:t>
+      </w:r>
+      <w:r>
+        <w:rPr>
+          <w:rFonts w:ascii="Consolas" w:eastAsia="Times New Roman" w:hAnsi="Consolas" w:cs="Times New Roman"/>
+          <w:color w:val="4EC9B0"/>
+          <w:sz w:val="21"/>
+          <w:szCs w:val="21"/>
+        </w:rPr>
+        <w:t>int</w:t>
+      </w:r>
+      <w:r>
+        <w:rPr>
+          <w:rFonts w:ascii="Consolas" w:eastAsia="Times New Roman" w:hAnsi="Consolas" w:cs="Times New Roman"/>
+          <w:color w:val="CCCCCC"/>
+          <w:sz w:val="21"/>
+          <w:szCs w:val="21"/>
+        </w:rPr>
+        <w:t xml:space="preserve"> </w:t>
+      </w:r>
+      <w:r>
+        <w:rPr>
+          <w:rFonts w:ascii="Consolas" w:eastAsia="Times New Roman" w:hAnsi="Consolas" w:cs="Times New Roman"/>
+          <w:color w:val="9CDCFE"/>
+          <w:sz w:val="21"/>
+          <w:szCs w:val="21"/>
+        </w:rPr>
+        <w:t>row</w:t>
+      </w:r>
+      <w:r>
+        <w:rPr>
+          <w:rFonts w:ascii="Consolas" w:eastAsia="Times New Roman" w:hAnsi="Consolas" w:cs="Times New Roman"/>
+          <w:color w:val="CCCCCC"/>
+          <w:sz w:val="21"/>
+          <w:szCs w:val="21"/>
+        </w:rPr>
+        <w:t xml:space="preserve">, </w:t>
+      </w:r>
+      <w:r>
+        <w:rPr>
+          <w:rFonts w:ascii="Consolas" w:eastAsia="Times New Roman" w:hAnsi="Consolas" w:cs="Times New Roman"/>
+          <w:color w:val="9CDCFE"/>
+          <w:sz w:val="21"/>
+          <w:szCs w:val="21"/>
+        </w:rPr>
+        <w:t>column</w:t>
+      </w:r>
+      <w:r>
+        <w:rPr>
+          <w:rFonts w:ascii="Consolas" w:eastAsia="Times New Roman" w:hAnsi="Consolas" w:cs="Times New Roman"/>
+          <w:color w:val="CCCCCC"/>
+          <w:sz w:val="21"/>
+          <w:szCs w:val="21"/>
+        </w:rPr>
+        <w:t>;</w:t>
+      </w:r>
+    </w:p>
+    <w:p>
+      <w:pPr>
+        <w:shd w:val="clear" w:color="auto" w:fill="1F1F1F"/>
+        <w:spacing w:after="0" w:line="285" w:lineRule="atLeast"/>
+        <w:rPr>
+          <w:rFonts w:ascii="Consolas" w:eastAsia="Times New Roman" w:hAnsi="Consolas" w:cs="Times New Roman"/>
+          <w:color w:val="CCCCCC"/>
+          <w:sz w:val="21"/>
+          <w:szCs w:val="21"/>
+        </w:rPr>
+      </w:pPr>
+    </w:p>
+    <w:p>
+      <w:pPr>
+        <w:shd w:val="clear" w:color="auto" w:fill="1F1F1F"/>
+        <w:spacing w:after="0" w:line="285" w:lineRule="atLeast"/>
+        <w:rPr>
+          <w:rFonts w:ascii="Consolas" w:eastAsia="Times New Roman" w:hAnsi="Consolas" w:cs="Times New Roman"/>
+          <w:color w:val="CCCCCC"/>
+          <w:sz w:val="21"/>
+          <w:szCs w:val="21"/>
+        </w:rPr>
+      </w:pPr>
+      <w:r>
+        <w:rPr>
+          <w:rFonts w:ascii="Consolas" w:eastAsia="Times New Roman" w:hAnsi="Consolas" w:cs="Times New Roman"/>
+          <w:color w:val="CCCCCC"/>
+          <w:sz w:val="21"/>
+          <w:szCs w:val="21"/>
+        </w:rPr>
+        <w:t xml:space="preserve">        </w:t>
+      </w:r>
+      <w:r>
+        <w:rPr>
+          <w:rFonts w:ascii="Consolas" w:eastAsia="Times New Roman" w:hAnsi="Consolas" w:cs="Times New Roman"/>
+          <w:color w:val="C586C0"/>
+          <w:sz w:val="21"/>
+          <w:szCs w:val="21"/>
+        </w:rPr>
+        <w:t>while</w:t>
+      </w:r>
+      <w:r>
+        <w:rPr>
+          <w:rFonts w:ascii="Consolas" w:eastAsia="Times New Roman" w:hAnsi="Consolas" w:cs="Times New Roman"/>
+          <w:color w:val="CCCCCC"/>
+          <w:sz w:val="21"/>
+          <w:szCs w:val="21"/>
+        </w:rPr>
+        <w:t xml:space="preserve"> (</w:t>
+      </w:r>
+      <w:r>
+        <w:rPr>
+          <w:rFonts w:ascii="Consolas" w:eastAsia="Times New Roman" w:hAnsi="Consolas" w:cs="Times New Roman"/>
+          <w:color w:val="569CD6"/>
+          <w:sz w:val="21"/>
+          <w:szCs w:val="21"/>
+        </w:rPr>
+        <w:t>true</w:t>
+      </w:r>
+      <w:r>
+        <w:rPr>
+          <w:rFonts w:ascii="Consolas" w:eastAsia="Times New Roman" w:hAnsi="Consolas" w:cs="Times New Roman"/>
+          <w:color w:val="CCCCCC"/>
+          <w:sz w:val="21"/>
+          <w:szCs w:val="21"/>
+        </w:rPr>
+        <w:t>) {</w:t>
+      </w:r>
+    </w:p>
+    <w:p>
+      <w:pPr>
+        <w:shd w:val="clear" w:color="auto" w:fill="1F1F1F"/>
+        <w:spacing w:after="0" w:line="285" w:lineRule="atLeast"/>
+        <w:rPr>
+          <w:rFonts w:ascii="Consolas" w:eastAsia="Times New Roman" w:hAnsi="Consolas" w:cs="Times New Roman"/>
+          <w:color w:val="CCCCCC"/>
+          <w:sz w:val="21"/>
+          <w:szCs w:val="21"/>
+        </w:rPr>
+      </w:pPr>
+      <w:r>
+        <w:rPr>
+          <w:rFonts w:ascii="Consolas" w:eastAsia="Times New Roman" w:hAnsi="Consolas" w:cs="Times New Roman"/>
+          <w:color w:val="CCCCCC"/>
+          <w:sz w:val="21"/>
+          <w:szCs w:val="21"/>
+        </w:rPr>
+        <w:t xml:space="preserve">            </w:t>
+      </w:r>
+      <w:r>
+        <w:rPr>
+          <w:rFonts w:ascii="Consolas" w:eastAsia="Times New Roman" w:hAnsi="Consolas" w:cs="Times New Roman"/>
+          <w:color w:val="4EC9B0"/>
+          <w:sz w:val="21"/>
+          <w:szCs w:val="21"/>
+        </w:rPr>
+        <w:t>System</w:t>
+      </w:r>
+      <w:r>
+        <w:rPr>
+          <w:rFonts w:ascii="Consolas" w:eastAsia="Times New Roman" w:hAnsi="Consolas" w:cs="Times New Roman"/>
+          <w:color w:val="CCCCCC"/>
+          <w:sz w:val="21"/>
+          <w:szCs w:val="21"/>
+        </w:rPr>
+        <w:t>.</w:t>
+      </w:r>
+      <w:r>
+        <w:rPr>
+          <w:rFonts w:ascii="Consolas" w:eastAsia="Times New Roman" w:hAnsi="Consolas" w:cs="Times New Roman"/>
+          <w:color w:val="4FC1FF"/>
+          <w:sz w:val="21"/>
+          <w:szCs w:val="21"/>
+        </w:rPr>
+        <w:t>out</w:t>
+      </w:r>
+      <w:r>
+        <w:rPr>
+          <w:rFonts w:ascii="Consolas" w:eastAsia="Times New Roman" w:hAnsi="Consolas" w:cs="Times New Roman"/>
+          <w:color w:val="CCCCCC"/>
+          <w:sz w:val="21"/>
+          <w:szCs w:val="21"/>
+        </w:rPr>
+        <w:t>.</w:t>
+      </w:r>
+      <w:r>
+        <w:rPr>
+          <w:rFonts w:ascii="Consolas" w:eastAsia="Times New Roman" w:hAnsi="Consolas" w:cs="Times New Roman"/>
+          <w:color w:val="DCDCAA"/>
+          <w:sz w:val="21"/>
+          <w:szCs w:val="21"/>
+        </w:rPr>
+        <w:t>print</w:t>
+      </w:r>
+      <w:r>
+        <w:rPr>
+          <w:rFonts w:ascii="Consolas" w:eastAsia="Times New Roman" w:hAnsi="Consolas" w:cs="Times New Roman"/>
+          <w:color w:val="CCCCCC"/>
+          <w:sz w:val="21"/>
+          <w:szCs w:val="21"/>
+        </w:rPr>
+        <w:t>(</w:t>
+      </w:r>
+      <w:r>
+        <w:rPr>
+          <w:rFonts w:ascii="Consolas" w:eastAsia="Times New Roman" w:hAnsi="Consolas" w:cs="Times New Roman"/>
+          <w:color w:val="CE9178"/>
+          <w:sz w:val="21"/>
+          <w:szCs w:val="21"/>
+        </w:rPr>
+        <w:t>"Enter a name : "</w:t>
+      </w:r>
+      <w:r>
+        <w:rPr>
+          <w:rFonts w:ascii="Consolas" w:eastAsia="Times New Roman" w:hAnsi="Consolas" w:cs="Times New Roman"/>
+          <w:color w:val="CCCCCC"/>
+          <w:sz w:val="21"/>
+          <w:szCs w:val="21"/>
+        </w:rPr>
+        <w:t>);</w:t>
+      </w:r>
+    </w:p>
+    <w:p>
+      <w:pPr>
+        <w:shd w:val="clear" w:color="auto" w:fill="1F1F1F"/>
+        <w:spacing w:after="0" w:line="285" w:lineRule="atLeast"/>
+        <w:rPr>
+          <w:rFonts w:ascii="Consolas" w:eastAsia="Times New Roman" w:hAnsi="Consolas" w:cs="Times New Roman"/>
+          <w:color w:val="CCCCCC"/>
+          <w:sz w:val="21"/>
+          <w:szCs w:val="21"/>
+        </w:rPr>
+      </w:pPr>
+      <w:r>
+        <w:rPr>
+          <w:rFonts w:ascii="Consolas" w:eastAsia="Times New Roman" w:hAnsi="Consolas" w:cs="Times New Roman"/>
+          <w:color w:val="CCCCCC"/>
+          <w:sz w:val="21"/>
+          <w:szCs w:val="21"/>
+        </w:rPr>
+        <w:t xml:space="preserve">            </w:t>
+      </w:r>
+      <w:r>
+        <w:rPr>
+          <w:rFonts w:ascii="Consolas" w:eastAsia="Times New Roman" w:hAnsi="Consolas" w:cs="Times New Roman"/>
+          <w:color w:val="9CDCFE"/>
+          <w:sz w:val="21"/>
+          <w:szCs w:val="21"/>
+        </w:rPr>
+        <w:t>name</w:t>
+      </w:r>
+      <w:r>
+        <w:rPr>
+          <w:rFonts w:ascii="Consolas" w:eastAsia="Times New Roman" w:hAnsi="Consolas" w:cs="Times New Roman"/>
+          <w:color w:val="CCCCCC"/>
+          <w:sz w:val="21"/>
+          <w:szCs w:val="21"/>
+        </w:rPr>
+        <w:t xml:space="preserve"> </w:t>
+      </w:r>
+      <w:r>
+        <w:rPr>
+          <w:rFonts w:ascii="Consolas" w:eastAsia="Times New Roman" w:hAnsi="Consolas" w:cs="Times New Roman"/>
+          <w:color w:val="D4D4D4"/>
+          <w:sz w:val="21"/>
+          <w:szCs w:val="21"/>
+        </w:rPr>
+        <w:t>=</w:t>
+      </w:r>
+      <w:r>
+        <w:rPr>
+          <w:rFonts w:ascii="Consolas" w:eastAsia="Times New Roman" w:hAnsi="Consolas" w:cs="Times New Roman"/>
+          <w:color w:val="CCCCCC"/>
+          <w:sz w:val="21"/>
+          <w:szCs w:val="21"/>
+        </w:rPr>
+        <w:t xml:space="preserve"> </w:t>
+      </w:r>
+      <w:r>
+        <w:rPr>
+          <w:rFonts w:ascii="Consolas" w:eastAsia="Times New Roman" w:hAnsi="Consolas" w:cs="Times New Roman"/>
+          <w:color w:val="9CDCFE"/>
+          <w:sz w:val="21"/>
+          <w:szCs w:val="21"/>
+        </w:rPr>
+        <w:t>sc</w:t>
+      </w:r>
+      <w:r>
+        <w:rPr>
+          <w:rFonts w:ascii="Consolas" w:eastAsia="Times New Roman" w:hAnsi="Consolas" w:cs="Times New Roman"/>
+          <w:color w:val="CCCCCC"/>
+          <w:sz w:val="21"/>
+          <w:szCs w:val="21"/>
+        </w:rPr>
+        <w:t>.</w:t>
+      </w:r>
+      <w:r>
+        <w:rPr>
+          <w:rFonts w:ascii="Consolas" w:eastAsia="Times New Roman" w:hAnsi="Consolas" w:cs="Times New Roman"/>
+          <w:color w:val="DCDCAA"/>
+          <w:sz w:val="21"/>
+          <w:szCs w:val="21"/>
+        </w:rPr>
+        <w:t>nextLine</w:t>
+      </w:r>
+      <w:r>
+        <w:rPr>
+          <w:rFonts w:ascii="Consolas" w:eastAsia="Times New Roman" w:hAnsi="Consolas" w:cs="Times New Roman"/>
+          <w:color w:val="CCCCCC"/>
+          <w:sz w:val="21"/>
+          <w:szCs w:val="21"/>
+        </w:rPr>
+        <w:t>();</w:t>
+      </w:r>
+    </w:p>
+    <w:p>
+      <w:pPr>
+        <w:shd w:val="clear" w:color="auto" w:fill="1F1F1F"/>
+        <w:spacing w:after="0" w:line="285" w:lineRule="atLeast"/>
+        <w:rPr>
+          <w:rFonts w:ascii="Consolas" w:eastAsia="Times New Roman" w:hAnsi="Consolas" w:cs="Times New Roman"/>
+          <w:color w:val="CCCCCC"/>
+          <w:sz w:val="21"/>
+          <w:szCs w:val="21"/>
+        </w:rPr>
+      </w:pPr>
+      <w:r>
+        <w:rPr>
+          <w:rFonts w:ascii="Consolas" w:eastAsia="Times New Roman" w:hAnsi="Consolas" w:cs="Times New Roman"/>
+          <w:color w:val="CCCCCC"/>
+          <w:sz w:val="21"/>
+          <w:szCs w:val="21"/>
+        </w:rPr>
+        <w:t xml:space="preserve">            </w:t>
+      </w:r>
+      <w:r>
+        <w:rPr>
+          <w:rFonts w:ascii="Consolas" w:eastAsia="Times New Roman" w:hAnsi="Consolas" w:cs="Times New Roman"/>
+          <w:color w:val="C586C0"/>
+          <w:sz w:val="21"/>
+          <w:szCs w:val="21"/>
+        </w:rPr>
+        <w:t>do</w:t>
+      </w:r>
+      <w:r>
+        <w:rPr>
+          <w:rFonts w:ascii="Consolas" w:eastAsia="Times New Roman" w:hAnsi="Consolas" w:cs="Times New Roman"/>
+          <w:color w:val="CCCCCC"/>
+          <w:sz w:val="21"/>
+          <w:szCs w:val="21"/>
+        </w:rPr>
+        <w:t xml:space="preserve"> {</w:t>
+      </w:r>
+    </w:p>
+    <w:p>
+      <w:pPr>
+        <w:shd w:val="clear" w:color="auto" w:fill="1F1F1F"/>
+        <w:spacing w:after="0" w:line="285" w:lineRule="atLeast"/>
+        <w:rPr>
+          <w:rFonts w:ascii="Consolas" w:eastAsia="Times New Roman" w:hAnsi="Consolas" w:cs="Times New Roman"/>
+          <w:color w:val="CCCCCC"/>
+          <w:sz w:val="21"/>
+          <w:szCs w:val="21"/>
+        </w:rPr>
+      </w:pPr>
+      <w:r>
+        <w:rPr>
+          <w:rFonts w:ascii="Consolas" w:eastAsia="Times New Roman" w:hAnsi="Consolas" w:cs="Times New Roman"/>
+          <w:color w:val="CCCCCC"/>
+          <w:sz w:val="21"/>
+          <w:szCs w:val="21"/>
+        </w:rPr>
+        <w:t xml:space="preserve">                </w:t>
+      </w:r>
+      <w:r>
+        <w:rPr>
+          <w:rFonts w:ascii="Consolas" w:eastAsia="Times New Roman" w:hAnsi="Consolas" w:cs="Times New Roman"/>
+          <w:color w:val="4EC9B0"/>
+          <w:sz w:val="21"/>
+          <w:szCs w:val="21"/>
+        </w:rPr>
+        <w:t>System</w:t>
+      </w:r>
+      <w:r>
+        <w:rPr>
+          <w:rFonts w:ascii="Consolas" w:eastAsia="Times New Roman" w:hAnsi="Consolas" w:cs="Times New Roman"/>
+          <w:color w:val="CCCCCC"/>
+          <w:sz w:val="21"/>
+          <w:szCs w:val="21"/>
+        </w:rPr>
+        <w:t>.</w:t>
+      </w:r>
+      <w:r>
+        <w:rPr>
+          <w:rFonts w:ascii="Consolas" w:eastAsia="Times New Roman" w:hAnsi="Consolas" w:cs="Times New Roman"/>
+          <w:color w:val="4FC1FF"/>
+          <w:sz w:val="21"/>
+          <w:szCs w:val="21"/>
+        </w:rPr>
+        <w:t>out</w:t>
+      </w:r>
+      <w:r>
+        <w:rPr>
+          <w:rFonts w:ascii="Consolas" w:eastAsia="Times New Roman" w:hAnsi="Consolas" w:cs="Times New Roman"/>
+          <w:color w:val="CCCCCC"/>
+          <w:sz w:val="21"/>
+          <w:szCs w:val="21"/>
+        </w:rPr>
+        <w:t>.</w:t>
+      </w:r>
+      <w:r>
+        <w:rPr>
+          <w:rFonts w:ascii="Consolas" w:eastAsia="Times New Roman" w:hAnsi="Consolas" w:cs="Times New Roman"/>
+          <w:color w:val="DCDCAA"/>
+          <w:sz w:val="21"/>
+          <w:szCs w:val="21"/>
+        </w:rPr>
+        <w:t>print</w:t>
+      </w:r>
+      <w:r>
+        <w:rPr>
+          <w:rFonts w:ascii="Consolas" w:eastAsia="Times New Roman" w:hAnsi="Consolas" w:cs="Times New Roman"/>
+          <w:color w:val="CCCCCC"/>
+          <w:sz w:val="21"/>
+          <w:szCs w:val="21"/>
+        </w:rPr>
+        <w:t>(</w:t>
+      </w:r>
+      <w:r>
+        <w:rPr>
+          <w:rFonts w:ascii="Consolas" w:eastAsia="Times New Roman" w:hAnsi="Consolas" w:cs="Times New Roman"/>
+          <w:color w:val="CE9178"/>
+          <w:sz w:val="21"/>
+          <w:szCs w:val="21"/>
+        </w:rPr>
+        <w:t>"Enter row number : "</w:t>
+      </w:r>
+      <w:r>
+        <w:rPr>
+          <w:rFonts w:ascii="Consolas" w:eastAsia="Times New Roman" w:hAnsi="Consolas" w:cs="Times New Roman"/>
+          <w:color w:val="CCCCCC"/>
+          <w:sz w:val="21"/>
+          <w:szCs w:val="21"/>
+        </w:rPr>
+        <w:t>);</w:t>
+      </w:r>
+    </w:p>
+    <w:p>
+      <w:pPr>
+        <w:shd w:val="clear" w:color="auto" w:fill="1F1F1F"/>
+        <w:spacing w:after="0" w:line="285" w:lineRule="atLeast"/>
+        <w:rPr>
+          <w:rFonts w:ascii="Consolas" w:eastAsia="Times New Roman" w:hAnsi="Consolas" w:cs="Times New Roman"/>
+          <w:color w:val="CCCCCC"/>
+          <w:sz w:val="21"/>
+          <w:szCs w:val="21"/>
+        </w:rPr>
+      </w:pPr>
+      <w:r>
+        <w:rPr>
+          <w:rFonts w:ascii="Consolas" w:eastAsia="Times New Roman" w:hAnsi="Consolas" w:cs="Times New Roman"/>
+          <w:color w:val="CCCCCC"/>
+          <w:sz w:val="21"/>
+          <w:szCs w:val="21"/>
+        </w:rPr>
+        <w:t xml:space="preserve">                </w:t>
+      </w:r>
+      <w:r>
+        <w:rPr>
+          <w:rFonts w:ascii="Consolas" w:eastAsia="Times New Roman" w:hAnsi="Consolas" w:cs="Times New Roman"/>
+          <w:color w:val="9CDCFE"/>
+          <w:sz w:val="21"/>
+          <w:szCs w:val="21"/>
+        </w:rPr>
+        <w:t>row</w:t>
+      </w:r>
+      <w:r>
+        <w:rPr>
+          <w:rFonts w:ascii="Consolas" w:eastAsia="Times New Roman" w:hAnsi="Consolas" w:cs="Times New Roman"/>
+          <w:color w:val="CCCCCC"/>
+          <w:sz w:val="21"/>
+          <w:szCs w:val="21"/>
+        </w:rPr>
+        <w:t xml:space="preserve"> </w:t>
+      </w:r>
+      <w:r>
+        <w:rPr>
+          <w:rFonts w:ascii="Consolas" w:eastAsia="Times New Roman" w:hAnsi="Consolas" w:cs="Times New Roman"/>
+          <w:color w:val="D4D4D4"/>
+          <w:sz w:val="21"/>
+          <w:szCs w:val="21"/>
+        </w:rPr>
+        <w:t>=</w:t>
+      </w:r>
+      <w:r>
+        <w:rPr>
+          <w:rFonts w:ascii="Consolas" w:eastAsia="Times New Roman" w:hAnsi="Consolas" w:cs="Times New Roman"/>
+          <w:color w:val="CCCCCC"/>
+          <w:sz w:val="21"/>
+          <w:szCs w:val="21"/>
+        </w:rPr>
+        <w:t xml:space="preserve"> </w:t>
+      </w:r>
+      <w:r>
+        <w:rPr>
+          <w:rFonts w:ascii="Consolas" w:eastAsia="Times New Roman" w:hAnsi="Consolas" w:cs="Times New Roman"/>
+          <w:color w:val="9CDCFE"/>
+          <w:sz w:val="21"/>
+          <w:szCs w:val="21"/>
+        </w:rPr>
+        <w:t>sc</w:t>
+      </w:r>
+      <w:r>
+        <w:rPr>
+          <w:rFonts w:ascii="Consolas" w:eastAsia="Times New Roman" w:hAnsi="Consolas" w:cs="Times New Roman"/>
+          <w:color w:val="CCCCCC"/>
+          <w:sz w:val="21"/>
+          <w:szCs w:val="21"/>
+        </w:rPr>
+        <w:t>.</w:t>
+      </w:r>
+      <w:r>
+        <w:rPr>
+          <w:rFonts w:ascii="Consolas" w:eastAsia="Times New Roman" w:hAnsi="Consolas" w:cs="Times New Roman"/>
+          <w:color w:val="DCDCAA"/>
+          <w:sz w:val="21"/>
+          <w:szCs w:val="21"/>
+        </w:rPr>
+        <w:t>nextInt</w:t>
+      </w:r>
+      <w:r>
+        <w:rPr>
+          <w:rFonts w:ascii="Consolas" w:eastAsia="Times New Roman" w:hAnsi="Consolas" w:cs="Times New Roman"/>
+          <w:color w:val="CCCCCC"/>
+          <w:sz w:val="21"/>
+          <w:szCs w:val="21"/>
+        </w:rPr>
+        <w:t>();</w:t>
+      </w:r>
+    </w:p>
+    <w:p>
+      <w:pPr>
+        <w:shd w:val="clear" w:color="auto" w:fill="1F1F1F"/>
+        <w:spacing w:after="0" w:line="285" w:lineRule="atLeast"/>
+        <w:rPr>
+          <w:rFonts w:ascii="Consolas" w:eastAsia="Times New Roman" w:hAnsi="Consolas" w:cs="Times New Roman"/>
+          <w:color w:val="CCCCCC"/>
+          <w:sz w:val="21"/>
+          <w:szCs w:val="21"/>
+        </w:rPr>
+      </w:pPr>
+      <w:r>
+        <w:rPr>
+          <w:rFonts w:ascii="Consolas" w:eastAsia="Times New Roman" w:hAnsi="Consolas" w:cs="Times New Roman"/>
+          <w:color w:val="CCCCCC"/>
+          <w:sz w:val="21"/>
+          <w:szCs w:val="21"/>
+        </w:rPr>
+        <w:t xml:space="preserve">                </w:t>
+      </w:r>
+      <w:r>
+        <w:rPr>
+          <w:rFonts w:ascii="Consolas" w:eastAsia="Times New Roman" w:hAnsi="Consolas" w:cs="Times New Roman"/>
+          <w:color w:val="4EC9B0"/>
+          <w:sz w:val="21"/>
+          <w:szCs w:val="21"/>
+        </w:rPr>
+        <w:t>System</w:t>
+      </w:r>
+      <w:r>
+        <w:rPr>
+          <w:rFonts w:ascii="Consolas" w:eastAsia="Times New Roman" w:hAnsi="Consolas" w:cs="Times New Roman"/>
+          <w:color w:val="CCCCCC"/>
+          <w:sz w:val="21"/>
+          <w:szCs w:val="21"/>
+        </w:rPr>
+        <w:t>.</w:t>
+      </w:r>
+      <w:r>
+        <w:rPr>
+          <w:rFonts w:ascii="Consolas" w:eastAsia="Times New Roman" w:hAnsi="Consolas" w:cs="Times New Roman"/>
+          <w:color w:val="4FC1FF"/>
+          <w:sz w:val="21"/>
+          <w:szCs w:val="21"/>
+        </w:rPr>
+        <w:t>out</w:t>
+      </w:r>
+      <w:r>
+        <w:rPr>
+          <w:rFonts w:ascii="Consolas" w:eastAsia="Times New Roman" w:hAnsi="Consolas" w:cs="Times New Roman"/>
+          <w:color w:val="CCCCCC"/>
+          <w:sz w:val="21"/>
+          <w:szCs w:val="21"/>
+        </w:rPr>
+        <w:t>.</w:t>
+      </w:r>
+      <w:r>
+        <w:rPr>
+          <w:rFonts w:ascii="Consolas" w:eastAsia="Times New Roman" w:hAnsi="Consolas" w:cs="Times New Roman"/>
+          <w:color w:val="DCDCAA"/>
+          <w:sz w:val="21"/>
+          <w:szCs w:val="21"/>
+        </w:rPr>
+        <w:t>print</w:t>
+      </w:r>
+      <w:r>
+        <w:rPr>
+          <w:rFonts w:ascii="Consolas" w:eastAsia="Times New Roman" w:hAnsi="Consolas" w:cs="Times New Roman"/>
+          <w:color w:val="CCCCCC"/>
+          <w:sz w:val="21"/>
+          <w:szCs w:val="21"/>
+        </w:rPr>
+        <w:t>(</w:t>
+      </w:r>
+      <w:r>
+        <w:rPr>
+          <w:rFonts w:ascii="Consolas" w:eastAsia="Times New Roman" w:hAnsi="Consolas" w:cs="Times New Roman"/>
+          <w:color w:val="CE9178"/>
+          <w:sz w:val="21"/>
+          <w:szCs w:val="21"/>
+        </w:rPr>
+        <w:t>"Enter column number : "</w:t>
+      </w:r>
+      <w:r>
+        <w:rPr>
+          <w:rFonts w:ascii="Consolas" w:eastAsia="Times New Roman" w:hAnsi="Consolas" w:cs="Times New Roman"/>
+          <w:color w:val="CCCCCC"/>
+          <w:sz w:val="21"/>
+          <w:szCs w:val="21"/>
+        </w:rPr>
+        <w:t>);</w:t>
+      </w:r>
+    </w:p>
+    <w:p>
+      <w:pPr>
+        <w:shd w:val="clear" w:color="auto" w:fill="1F1F1F"/>
+        <w:spacing w:after="0" w:line="285" w:lineRule="atLeast"/>
+        <w:rPr>
+          <w:rFonts w:ascii="Consolas" w:eastAsia="Times New Roman" w:hAnsi="Consolas" w:cs="Times New Roman"/>
+          <w:color w:val="CCCCCC"/>
+          <w:sz w:val="21"/>
+          <w:szCs w:val="21"/>
+        </w:rPr>
+      </w:pPr>
+      <w:r>
+        <w:rPr>
+          <w:rFonts w:ascii="Consolas" w:eastAsia="Times New Roman" w:hAnsi="Consolas" w:cs="Times New Roman"/>
+          <w:color w:val="CCCCCC"/>
+          <w:sz w:val="21"/>
+          <w:szCs w:val="21"/>
+        </w:rPr>
+        <w:t xml:space="preserve">                </w:t>
+      </w:r>
+      <w:r>
+        <w:rPr>
+          <w:rFonts w:ascii="Consolas" w:eastAsia="Times New Roman" w:hAnsi="Consolas" w:cs="Times New Roman"/>
+          <w:color w:val="9CDCFE"/>
+          <w:sz w:val="21"/>
+          <w:szCs w:val="21"/>
+        </w:rPr>
+        <w:t>column</w:t>
+      </w:r>
+      <w:r>
+        <w:rPr>
+          <w:rFonts w:ascii="Consolas" w:eastAsia="Times New Roman" w:hAnsi="Consolas" w:cs="Times New Roman"/>
+          <w:color w:val="CCCCCC"/>
+          <w:sz w:val="21"/>
+          <w:szCs w:val="21"/>
+        </w:rPr>
+        <w:t xml:space="preserve"> </w:t>
+      </w:r>
+      <w:r>
+        <w:rPr>
+          <w:rFonts w:ascii="Consolas" w:eastAsia="Times New Roman" w:hAnsi="Consolas" w:cs="Times New Roman"/>
+          <w:color w:val="D4D4D4"/>
+          <w:sz w:val="21"/>
+          <w:szCs w:val="21"/>
+        </w:rPr>
+        <w:t>=</w:t>
+      </w:r>
+      <w:r>
+        <w:rPr>
+          <w:rFonts w:ascii="Consolas" w:eastAsia="Times New Roman" w:hAnsi="Consolas" w:cs="Times New Roman"/>
+          <w:color w:val="CCCCCC"/>
+          <w:sz w:val="21"/>
+          <w:szCs w:val="21"/>
+        </w:rPr>
+        <w:t xml:space="preserve"> </w:t>
+      </w:r>
+      <w:r>
+        <w:rPr>
+          <w:rFonts w:ascii="Consolas" w:eastAsia="Times New Roman" w:hAnsi="Consolas" w:cs="Times New Roman"/>
+          <w:color w:val="9CDCFE"/>
+          <w:sz w:val="21"/>
+          <w:szCs w:val="21"/>
+        </w:rPr>
+        <w:t>sc</w:t>
+      </w:r>
+      <w:r>
+        <w:rPr>
+          <w:rFonts w:ascii="Consolas" w:eastAsia="Times New Roman" w:hAnsi="Consolas" w:cs="Times New Roman"/>
+          <w:color w:val="CCCCCC"/>
+          <w:sz w:val="21"/>
+          <w:szCs w:val="21"/>
+        </w:rPr>
+        <w:t>.</w:t>
+      </w:r>
+      <w:r>
+        <w:rPr>
+          <w:rFonts w:ascii="Consolas" w:eastAsia="Times New Roman" w:hAnsi="Consolas" w:cs="Times New Roman"/>
+          <w:color w:val="DCDCAA"/>
+          <w:sz w:val="21"/>
+          <w:szCs w:val="21"/>
+        </w:rPr>
+        <w:t>nextInt</w:t>
+      </w:r>
+      <w:r>
+        <w:rPr>
+          <w:rFonts w:ascii="Consolas" w:eastAsia="Times New Roman" w:hAnsi="Consolas" w:cs="Times New Roman"/>
+          <w:color w:val="CCCCCC"/>
+          <w:sz w:val="21"/>
+          <w:szCs w:val="21"/>
+        </w:rPr>
+        <w:t>();</w:t>
+      </w:r>
+    </w:p>
+    <w:p>
+      <w:pPr>
+        <w:shd w:val="clear" w:color="auto" w:fill="1F1F1F"/>
+        <w:spacing w:after="0" w:line="285" w:lineRule="atLeast"/>
+        <w:rPr>
+          <w:rFonts w:ascii="Consolas" w:eastAsia="Times New Roman" w:hAnsi="Consolas" w:cs="Times New Roman"/>
+          <w:color w:val="CCCCCC"/>
+          <w:sz w:val="21"/>
+          <w:szCs w:val="21"/>
+        </w:rPr>
+      </w:pPr>
+      <w:r>
+        <w:rPr>
+          <w:rFonts w:ascii="Consolas" w:eastAsia="Times New Roman" w:hAnsi="Consolas" w:cs="Times New Roman"/>
+          <w:color w:val="CCCCCC"/>
+          <w:sz w:val="21"/>
+          <w:szCs w:val="21"/>
+        </w:rPr>
+        <w:t xml:space="preserve">                </w:t>
+      </w:r>
+      <w:r>
+        <w:rPr>
+          <w:rFonts w:ascii="Consolas" w:eastAsia="Times New Roman" w:hAnsi="Consolas" w:cs="Times New Roman"/>
+          <w:color w:val="9CDCFE"/>
+          <w:sz w:val="21"/>
+          <w:szCs w:val="21"/>
+        </w:rPr>
+        <w:t>sc</w:t>
+      </w:r>
+      <w:r>
+        <w:rPr>
+          <w:rFonts w:ascii="Consolas" w:eastAsia="Times New Roman" w:hAnsi="Consolas" w:cs="Times New Roman"/>
+          <w:color w:val="CCCCCC"/>
+          <w:sz w:val="21"/>
+          <w:szCs w:val="21"/>
+        </w:rPr>
+        <w:t>.</w:t>
+      </w:r>
+      <w:r>
+        <w:rPr>
+          <w:rFonts w:ascii="Consolas" w:eastAsia="Times New Roman" w:hAnsi="Consolas" w:cs="Times New Roman"/>
+          <w:color w:val="DCDCAA"/>
+          <w:sz w:val="21"/>
+          <w:szCs w:val="21"/>
+        </w:rPr>
+        <w:t>nextLine</w:t>
+      </w:r>
+      <w:r>
+        <w:rPr>
+          <w:rFonts w:ascii="Consolas" w:eastAsia="Times New Roman" w:hAnsi="Consolas" w:cs="Times New Roman"/>
+          <w:color w:val="CCCCCC"/>
+          <w:sz w:val="21"/>
+          <w:szCs w:val="21"/>
+        </w:rPr>
+        <w:t>();</w:t>
+      </w:r>
+    </w:p>
+    <w:p>
+      <w:pPr>
+        <w:shd w:val="clear" w:color="auto" w:fill="1F1F1F"/>
+        <w:spacing w:after="0" w:line="285" w:lineRule="atLeast"/>
+        <w:rPr>
+          <w:rFonts w:ascii="Consolas" w:eastAsia="Times New Roman" w:hAnsi="Consolas" w:cs="Times New Roman"/>
+          <w:color w:val="CCCCCC"/>
+          <w:sz w:val="21"/>
+          <w:szCs w:val="21"/>
+        </w:rPr>
+      </w:pPr>
+    </w:p>
+    <w:p>
+      <w:pPr>
+        <w:shd w:val="clear" w:color="auto" w:fill="1F1F1F"/>
+        <w:spacing w:after="0" w:line="285" w:lineRule="atLeast"/>
+        <w:rPr>
+          <w:rFonts w:ascii="Consolas" w:eastAsia="Times New Roman" w:hAnsi="Consolas" w:cs="Times New Roman"/>
+          <w:color w:val="CCCCCC"/>
+          <w:sz w:val="21"/>
+          <w:szCs w:val="21"/>
+        </w:rPr>
+      </w:pPr>
+      <w:r>
+        <w:rPr>
+          <w:rFonts w:ascii="Consolas" w:eastAsia="Times New Roman" w:hAnsi="Consolas" w:cs="Times New Roman"/>
+          <w:color w:val="CCCCCC"/>
+          <w:sz w:val="21"/>
+          <w:szCs w:val="21"/>
+        </w:rPr>
+        <w:t xml:space="preserve">                </w:t>
+      </w:r>
+      <w:r>
+        <w:rPr>
+          <w:rFonts w:ascii="Consolas" w:eastAsia="Times New Roman" w:hAnsi="Consolas" w:cs="Times New Roman"/>
+          <w:color w:val="C586C0"/>
+          <w:sz w:val="21"/>
+          <w:szCs w:val="21"/>
+        </w:rPr>
+        <w:t>if</w:t>
+      </w:r>
+      <w:r>
+        <w:rPr>
+          <w:rFonts w:ascii="Consolas" w:eastAsia="Times New Roman" w:hAnsi="Consolas" w:cs="Times New Roman"/>
+          <w:color w:val="CCCCCC"/>
+          <w:sz w:val="21"/>
+          <w:szCs w:val="21"/>
+        </w:rPr>
+        <w:t xml:space="preserve"> (</w:t>
+      </w:r>
+      <w:r>
+        <w:rPr>
+          <w:rFonts w:ascii="Consolas" w:eastAsia="Times New Roman" w:hAnsi="Consolas" w:cs="Times New Roman"/>
+          <w:color w:val="9CDCFE"/>
+          <w:sz w:val="21"/>
+          <w:szCs w:val="21"/>
+        </w:rPr>
+        <w:t>row</w:t>
+      </w:r>
+      <w:r>
+        <w:rPr>
+          <w:rFonts w:ascii="Consolas" w:eastAsia="Times New Roman" w:hAnsi="Consolas" w:cs="Times New Roman"/>
+          <w:color w:val="CCCCCC"/>
+          <w:sz w:val="21"/>
+          <w:szCs w:val="21"/>
+        </w:rPr>
+        <w:t xml:space="preserve"> </w:t>
+      </w:r>
+      <w:r>
+        <w:rPr>
+          <w:rFonts w:ascii="Consolas" w:eastAsia="Times New Roman" w:hAnsi="Consolas" w:cs="Times New Roman"/>
+          <w:color w:val="D4D4D4"/>
+          <w:sz w:val="21"/>
+          <w:szCs w:val="21"/>
+        </w:rPr>
+        <w:t>&gt;</w:t>
+      </w:r>
+      <w:r>
+        <w:rPr>
+          <w:rFonts w:ascii="Consolas" w:eastAsia="Times New Roman" w:hAnsi="Consolas" w:cs="Times New Roman"/>
+          <w:color w:val="CCCCCC"/>
+          <w:sz w:val="21"/>
+          <w:szCs w:val="21"/>
+        </w:rPr>
+        <w:t xml:space="preserve"> </w:t>
+      </w:r>
+      <w:r>
+        <w:rPr>
+          <w:rFonts w:ascii="Consolas" w:eastAsia="Times New Roman" w:hAnsi="Consolas" w:cs="Times New Roman"/>
+          <w:color w:val="B5CEA8"/>
+          <w:sz w:val="21"/>
+          <w:szCs w:val="21"/>
+        </w:rPr>
+        <w:t>4</w:t>
+      </w:r>
+      <w:r>
+        <w:rPr>
+          <w:rFonts w:ascii="Consolas" w:eastAsia="Times New Roman" w:hAnsi="Consolas" w:cs="Times New Roman"/>
+          <w:color w:val="CCCCCC"/>
+          <w:sz w:val="21"/>
+          <w:szCs w:val="21"/>
+        </w:rPr>
+        <w:t xml:space="preserve"> </w:t>
+      </w:r>
+      <w:r>
+        <w:rPr>
+          <w:rFonts w:ascii="Consolas" w:eastAsia="Times New Roman" w:hAnsi="Consolas" w:cs="Times New Roman"/>
+          <w:color w:val="D4D4D4"/>
+          <w:sz w:val="21"/>
+          <w:szCs w:val="21"/>
+        </w:rPr>
+        <w:t>||</w:t>
+      </w:r>
+      <w:r>
+        <w:rPr>
+          <w:rFonts w:ascii="Consolas" w:eastAsia="Times New Roman" w:hAnsi="Consolas" w:cs="Times New Roman"/>
+          <w:color w:val="CCCCCC"/>
+          <w:sz w:val="21"/>
+          <w:szCs w:val="21"/>
+        </w:rPr>
+        <w:t xml:space="preserve"> </w:t>
+      </w:r>
+      <w:r>
+        <w:rPr>
+          <w:rFonts w:ascii="Consolas" w:eastAsia="Times New Roman" w:hAnsi="Consolas" w:cs="Times New Roman"/>
+          <w:color w:val="9CDCFE"/>
+          <w:sz w:val="21"/>
+          <w:szCs w:val="21"/>
+        </w:rPr>
+        <w:t>column</w:t>
+      </w:r>
+      <w:r>
+        <w:rPr>
+          <w:rFonts w:ascii="Consolas" w:eastAsia="Times New Roman" w:hAnsi="Consolas" w:cs="Times New Roman"/>
+          <w:color w:val="CCCCCC"/>
+          <w:sz w:val="21"/>
+          <w:szCs w:val="21"/>
+        </w:rPr>
+        <w:t xml:space="preserve"> </w:t>
+      </w:r>
+      <w:r>
+        <w:rPr>
+          <w:rFonts w:ascii="Consolas" w:eastAsia="Times New Roman" w:hAnsi="Consolas" w:cs="Times New Roman"/>
+          <w:color w:val="D4D4D4"/>
+          <w:sz w:val="21"/>
+          <w:szCs w:val="21"/>
+        </w:rPr>
+        <w:t>&gt;</w:t>
+      </w:r>
+      <w:r>
+        <w:rPr>
+          <w:rFonts w:ascii="Consolas" w:eastAsia="Times New Roman" w:hAnsi="Consolas" w:cs="Times New Roman"/>
+          <w:color w:val="CCCCCC"/>
+          <w:sz w:val="21"/>
+          <w:szCs w:val="21"/>
+        </w:rPr>
+        <w:t xml:space="preserve"> </w:t>
+      </w:r>
+      <w:r>
+        <w:rPr>
+          <w:rFonts w:ascii="Consolas" w:eastAsia="Times New Roman" w:hAnsi="Consolas" w:cs="Times New Roman"/>
+          <w:color w:val="B5CEA8"/>
+          <w:sz w:val="21"/>
+          <w:szCs w:val="21"/>
+        </w:rPr>
+        <w:t>2</w:t>
+      </w:r>
+      <w:r>
+        <w:rPr>
+          <w:rFonts w:ascii="Consolas" w:eastAsia="Times New Roman" w:hAnsi="Consolas" w:cs="Times New Roman"/>
+          <w:color w:val="CCCCCC"/>
+          <w:sz w:val="21"/>
+          <w:szCs w:val="21"/>
+        </w:rPr>
+        <w:t>) {</w:t>
+      </w:r>
+    </w:p>
+    <w:p>
+      <w:pPr>
+        <w:shd w:val="clear" w:color="auto" w:fill="1F1F1F"/>
+        <w:spacing w:after="0" w:line="285" w:lineRule="atLeast"/>
+        <w:rPr>
+          <w:rFonts w:ascii="Consolas" w:eastAsia="Times New Roman" w:hAnsi="Consolas" w:cs="Times New Roman"/>
+          <w:color w:val="CCCCCC"/>
+          <w:sz w:val="21"/>
+          <w:szCs w:val="21"/>
+        </w:rPr>
+      </w:pPr>
+      <w:r>
+        <w:rPr>
+          <w:rFonts w:ascii="Consolas" w:eastAsia="Times New Roman" w:hAnsi="Consolas" w:cs="Times New Roman"/>
+          <w:color w:val="CCCCCC"/>
+          <w:sz w:val="21"/>
+          <w:szCs w:val="21"/>
+        </w:rPr>
+        <w:t xml:space="preserve">                    </w:t>
+      </w:r>
+      <w:r>
+        <w:rPr>
+          <w:rFonts w:ascii="Consolas" w:eastAsia="Times New Roman" w:hAnsi="Consolas" w:cs="Times New Roman"/>
+          <w:color w:val="4EC9B0"/>
+          <w:sz w:val="21"/>
+          <w:szCs w:val="21"/>
+        </w:rPr>
+        <w:t>System</w:t>
+      </w:r>
+      <w:r>
+        <w:rPr>
+          <w:rFonts w:ascii="Consolas" w:eastAsia="Times New Roman" w:hAnsi="Consolas" w:cs="Times New Roman"/>
+          <w:color w:val="CCCCCC"/>
+          <w:sz w:val="21"/>
+          <w:szCs w:val="21"/>
+        </w:rPr>
+        <w:t>.</w:t>
+      </w:r>
+      <w:r>
+        <w:rPr>
+          <w:rFonts w:ascii="Consolas" w:eastAsia="Times New Roman" w:hAnsi="Consolas" w:cs="Times New Roman"/>
+          <w:color w:val="4FC1FF"/>
+          <w:sz w:val="21"/>
+          <w:szCs w:val="21"/>
+        </w:rPr>
+        <w:t>out</w:t>
+      </w:r>
+      <w:r>
+        <w:rPr>
+          <w:rFonts w:ascii="Consolas" w:eastAsia="Times New Roman" w:hAnsi="Consolas" w:cs="Times New Roman"/>
+          <w:color w:val="CCCCCC"/>
+          <w:sz w:val="21"/>
+          <w:szCs w:val="21"/>
+        </w:rPr>
+        <w:t>.</w:t>
+      </w:r>
+      <w:r>
+        <w:rPr>
+          <w:rFonts w:ascii="Consolas" w:eastAsia="Times New Roman" w:hAnsi="Consolas" w:cs="Times New Roman"/>
+          <w:color w:val="DCDCAA"/>
+          <w:sz w:val="21"/>
+          <w:szCs w:val="21"/>
+        </w:rPr>
+        <w:t>println</w:t>
+      </w:r>
+      <w:r>
+        <w:rPr>
+          <w:rFonts w:ascii="Consolas" w:eastAsia="Times New Roman" w:hAnsi="Consolas" w:cs="Times New Roman"/>
+          <w:color w:val="CCCCCC"/>
+          <w:sz w:val="21"/>
+          <w:szCs w:val="21"/>
+        </w:rPr>
+        <w:t>(</w:t>
+      </w:r>
+      <w:r>
+        <w:rPr>
+          <w:rFonts w:ascii="Consolas" w:eastAsia="Times New Roman" w:hAnsi="Consolas" w:cs="Times New Roman"/>
+          <w:color w:val="CE9178"/>
+          <w:sz w:val="21"/>
+          <w:szCs w:val="21"/>
+        </w:rPr>
+        <w:t>"Not available"</w:t>
+      </w:r>
+      <w:r>
+        <w:rPr>
+          <w:rFonts w:ascii="Consolas" w:eastAsia="Times New Roman" w:hAnsi="Consolas" w:cs="Times New Roman"/>
+          <w:color w:val="CCCCCC"/>
+          <w:sz w:val="21"/>
+          <w:szCs w:val="21"/>
+        </w:rPr>
+        <w:t>);</w:t>
+      </w:r>
+    </w:p>
+    <w:p>
+      <w:pPr>
+        <w:shd w:val="clear" w:color="auto" w:fill="1F1F1F"/>
+        <w:spacing w:after="0" w:line="285" w:lineRule="atLeast"/>
+        <w:rPr>
+          <w:rFonts w:ascii="Consolas" w:eastAsia="Times New Roman" w:hAnsi="Consolas" w:cs="Times New Roman"/>
+          <w:color w:val="CCCCCC"/>
+          <w:sz w:val="21"/>
+          <w:szCs w:val="21"/>
+        </w:rPr>
+      </w:pPr>
+      <w:r>
+        <w:rPr>
+          <w:rFonts w:ascii="Consolas" w:eastAsia="Times New Roman" w:hAnsi="Consolas" w:cs="Times New Roman"/>
+          <w:color w:val="CCCCCC"/>
+          <w:sz w:val="21"/>
+          <w:szCs w:val="21"/>
+        </w:rPr>
+        <w:t xml:space="preserve">                    </w:t>
+      </w:r>
+      <w:r>
+        <w:rPr>
+          <w:rFonts w:ascii="Consolas" w:eastAsia="Times New Roman" w:hAnsi="Consolas" w:cs="Times New Roman"/>
+          <w:color w:val="C586C0"/>
+          <w:sz w:val="21"/>
+          <w:szCs w:val="21"/>
+        </w:rPr>
+        <w:t>continue</w:t>
+      </w:r>
+      <w:r>
+        <w:rPr>
+          <w:rFonts w:ascii="Consolas" w:eastAsia="Times New Roman" w:hAnsi="Consolas" w:cs="Times New Roman"/>
+          <w:color w:val="CCCCCC"/>
+          <w:sz w:val="21"/>
+          <w:szCs w:val="21"/>
+        </w:rPr>
+        <w:t>;</w:t>
+      </w:r>
+    </w:p>
+    <w:p>
+      <w:pPr>
+        <w:shd w:val="clear" w:color="auto" w:fill="1F1F1F"/>
+        <w:spacing w:after="0" w:line="285" w:lineRule="atLeast"/>
+        <w:rPr>
+          <w:rFonts w:ascii="Consolas" w:eastAsia="Times New Roman" w:hAnsi="Consolas" w:cs="Times New Roman"/>
+          <w:color w:val="CCCCCC"/>
+          <w:sz w:val="21"/>
+          <w:szCs w:val="21"/>
+        </w:rPr>
+      </w:pPr>
+      <w:r>
+        <w:rPr>
+          <w:rFonts w:ascii="Consolas" w:eastAsia="Times New Roman" w:hAnsi="Consolas" w:cs="Times New Roman"/>
+          <w:color w:val="CCCCCC"/>
+          <w:sz w:val="21"/>
+          <w:szCs w:val="21"/>
+        </w:rPr>
+        <w:t>                }</w:t>
+      </w:r>
+    </w:p>
+    <w:p>
+      <w:pPr>
+        <w:shd w:val="clear" w:color="auto" w:fill="1F1F1F"/>
+        <w:spacing w:after="0" w:line="285" w:lineRule="atLeast"/>
+        <w:rPr>
+          <w:rFonts w:ascii="Consolas" w:eastAsia="Times New Roman" w:hAnsi="Consolas" w:cs="Times New Roman"/>
+          <w:color w:val="CCCCCC"/>
+          <w:sz w:val="21"/>
+          <w:szCs w:val="21"/>
+        </w:rPr>
+      </w:pPr>
+      <w:r>
+        <w:rPr>
+          <w:rFonts w:ascii="Consolas" w:eastAsia="Times New Roman" w:hAnsi="Consolas" w:cs="Times New Roman"/>
+          <w:color w:val="CCCCCC"/>
+          <w:sz w:val="21"/>
+          <w:szCs w:val="21"/>
+        </w:rPr>
+        <w:t xml:space="preserve">                </w:t>
+      </w:r>
+      <w:r>
+        <w:rPr>
+          <w:rFonts w:ascii="Consolas" w:eastAsia="Times New Roman" w:hAnsi="Consolas" w:cs="Times New Roman"/>
+          <w:color w:val="C586C0"/>
+          <w:sz w:val="21"/>
+          <w:szCs w:val="21"/>
+        </w:rPr>
+        <w:t>if</w:t>
+      </w:r>
+      <w:r>
+        <w:rPr>
+          <w:rFonts w:ascii="Consolas" w:eastAsia="Times New Roman" w:hAnsi="Consolas" w:cs="Times New Roman"/>
+          <w:color w:val="CCCCCC"/>
+          <w:sz w:val="21"/>
+          <w:szCs w:val="21"/>
+        </w:rPr>
+        <w:t xml:space="preserve"> (</w:t>
+      </w:r>
+      <w:r>
+        <w:rPr>
+          <w:rFonts w:ascii="Consolas" w:eastAsia="Times New Roman" w:hAnsi="Consolas" w:cs="Times New Roman"/>
+          <w:color w:val="9CDCFE"/>
+          <w:sz w:val="21"/>
+          <w:szCs w:val="21"/>
+        </w:rPr>
+        <w:t>audience</w:t>
+      </w:r>
+      <w:r>
+        <w:rPr>
+          <w:rFonts w:ascii="Consolas" w:eastAsia="Times New Roman" w:hAnsi="Consolas" w:cs="Times New Roman"/>
+          <w:color w:val="CCCCCC"/>
+          <w:sz w:val="21"/>
+          <w:szCs w:val="21"/>
+        </w:rPr>
+        <w:t>[</w:t>
+      </w:r>
+      <w:r>
+        <w:rPr>
+          <w:rFonts w:ascii="Consolas" w:eastAsia="Times New Roman" w:hAnsi="Consolas" w:cs="Times New Roman"/>
+          <w:color w:val="9CDCFE"/>
+          <w:sz w:val="21"/>
+          <w:szCs w:val="21"/>
+        </w:rPr>
+        <w:t>row</w:t>
+      </w:r>
+      <w:r>
+        <w:rPr>
+          <w:rFonts w:ascii="Consolas" w:eastAsia="Times New Roman" w:hAnsi="Consolas" w:cs="Times New Roman"/>
+          <w:color w:val="CCCCCC"/>
+          <w:sz w:val="21"/>
+          <w:szCs w:val="21"/>
+        </w:rPr>
+        <w:t xml:space="preserve"> </w:t>
+      </w:r>
+      <w:r>
+        <w:rPr>
+          <w:rFonts w:ascii="Consolas" w:eastAsia="Times New Roman" w:hAnsi="Consolas" w:cs="Times New Roman"/>
+          <w:color w:val="D4D4D4"/>
+          <w:sz w:val="21"/>
+          <w:szCs w:val="21"/>
+        </w:rPr>
+        <w:t>-</w:t>
+      </w:r>
+      <w:r>
+        <w:rPr>
+          <w:rFonts w:ascii="Consolas" w:eastAsia="Times New Roman" w:hAnsi="Consolas" w:cs="Times New Roman"/>
+          <w:color w:val="CCCCCC"/>
+          <w:sz w:val="21"/>
+          <w:szCs w:val="21"/>
+        </w:rPr>
+        <w:t xml:space="preserve"> </w:t>
+      </w:r>
+      <w:r>
+        <w:rPr>
+          <w:rFonts w:ascii="Consolas" w:eastAsia="Times New Roman" w:hAnsi="Consolas" w:cs="Times New Roman"/>
+          <w:color w:val="B5CEA8"/>
+          <w:sz w:val="21"/>
+          <w:szCs w:val="21"/>
+        </w:rPr>
+        <w:t>1</w:t>
+      </w:r>
+      <w:r>
+        <w:rPr>
+          <w:rFonts w:ascii="Consolas" w:eastAsia="Times New Roman" w:hAnsi="Consolas" w:cs="Times New Roman"/>
+          <w:color w:val="CCCCCC"/>
+          <w:sz w:val="21"/>
+          <w:szCs w:val="21"/>
+        </w:rPr>
+        <w:t>][</w:t>
+      </w:r>
+      <w:r>
+        <w:rPr>
+          <w:rFonts w:ascii="Consolas" w:eastAsia="Times New Roman" w:hAnsi="Consolas" w:cs="Times New Roman"/>
+          <w:color w:val="9CDCFE"/>
+          <w:sz w:val="21"/>
+          <w:szCs w:val="21"/>
+        </w:rPr>
+        <w:t>column</w:t>
+      </w:r>
+      <w:r>
+        <w:rPr>
+          <w:rFonts w:ascii="Consolas" w:eastAsia="Times New Roman" w:hAnsi="Consolas" w:cs="Times New Roman"/>
+          <w:color w:val="CCCCCC"/>
+          <w:sz w:val="21"/>
+          <w:szCs w:val="21"/>
+        </w:rPr>
+        <w:t xml:space="preserve"> </w:t>
+      </w:r>
+      <w:r>
+        <w:rPr>
+          <w:rFonts w:ascii="Consolas" w:eastAsia="Times New Roman" w:hAnsi="Consolas" w:cs="Times New Roman"/>
+          <w:color w:val="D4D4D4"/>
+          <w:sz w:val="21"/>
+          <w:szCs w:val="21"/>
+        </w:rPr>
+        <w:t>-</w:t>
+      </w:r>
+      <w:r>
+        <w:rPr>
+          <w:rFonts w:ascii="Consolas" w:eastAsia="Times New Roman" w:hAnsi="Consolas" w:cs="Times New Roman"/>
+          <w:color w:val="CCCCCC"/>
+          <w:sz w:val="21"/>
+          <w:szCs w:val="21"/>
+        </w:rPr>
+        <w:t xml:space="preserve"> </w:t>
+      </w:r>
+      <w:r>
+        <w:rPr>
+          <w:rFonts w:ascii="Consolas" w:eastAsia="Times New Roman" w:hAnsi="Consolas" w:cs="Times New Roman"/>
+          <w:color w:val="B5CEA8"/>
+          <w:sz w:val="21"/>
+          <w:szCs w:val="21"/>
+        </w:rPr>
+        <w:t>1</w:t>
+      </w:r>
+      <w:r>
+        <w:rPr>
+          <w:rFonts w:ascii="Consolas" w:eastAsia="Times New Roman" w:hAnsi="Consolas" w:cs="Times New Roman"/>
+          <w:color w:val="CCCCCC"/>
+          <w:sz w:val="21"/>
+          <w:szCs w:val="21"/>
+        </w:rPr>
+        <w:t xml:space="preserve">] </w:t>
+      </w:r>
+      <w:r>
+        <w:rPr>
+          <w:rFonts w:ascii="Consolas" w:eastAsia="Times New Roman" w:hAnsi="Consolas" w:cs="Times New Roman"/>
+          <w:color w:val="D4D4D4"/>
+          <w:sz w:val="21"/>
+          <w:szCs w:val="21"/>
+        </w:rPr>
+        <w:t>!=</w:t>
+      </w:r>
+      <w:r>
+        <w:rPr>
+          <w:rFonts w:ascii="Consolas" w:eastAsia="Times New Roman" w:hAnsi="Consolas" w:cs="Times New Roman"/>
+          <w:color w:val="CCCCCC"/>
+          <w:sz w:val="21"/>
+          <w:szCs w:val="21"/>
+        </w:rPr>
+        <w:t xml:space="preserve"> </w:t>
+      </w:r>
+      <w:r>
+        <w:rPr>
+          <w:rFonts w:ascii="Consolas" w:eastAsia="Times New Roman" w:hAnsi="Consolas" w:cs="Times New Roman"/>
+          <w:color w:val="569CD6"/>
+          <w:sz w:val="21"/>
+          <w:szCs w:val="21"/>
+        </w:rPr>
+        <w:t>null</w:t>
+      </w:r>
+      <w:r>
+        <w:rPr>
+          <w:rFonts w:ascii="Consolas" w:eastAsia="Times New Roman" w:hAnsi="Consolas" w:cs="Times New Roman"/>
+          <w:color w:val="CCCCCC"/>
+          <w:sz w:val="21"/>
+          <w:szCs w:val="21"/>
+        </w:rPr>
+        <w:t>){</w:t>
+      </w:r>
+    </w:p>
+    <w:p>
+      <w:pPr>
+        <w:shd w:val="clear" w:color="auto" w:fill="1F1F1F"/>
+        <w:spacing w:after="0" w:line="285" w:lineRule="atLeast"/>
+        <w:rPr>
+          <w:rFonts w:ascii="Consolas" w:eastAsia="Times New Roman" w:hAnsi="Consolas" w:cs="Times New Roman"/>
+          <w:color w:val="CCCCCC"/>
+          <w:sz w:val="21"/>
+          <w:szCs w:val="21"/>
+        </w:rPr>
+      </w:pPr>
+      <w:r>
+        <w:rPr>
+          <w:rFonts w:ascii="Consolas" w:eastAsia="Times New Roman" w:hAnsi="Consolas" w:cs="Times New Roman"/>
+          <w:color w:val="CCCCCC"/>
+          <w:sz w:val="21"/>
+          <w:szCs w:val="21"/>
+        </w:rPr>
+        <w:t xml:space="preserve">                    </w:t>
+      </w:r>
+      <w:r>
+        <w:rPr>
+          <w:rFonts w:ascii="Consolas" w:eastAsia="Times New Roman" w:hAnsi="Consolas" w:cs="Times New Roman"/>
+          <w:color w:val="4EC9B0"/>
+          <w:sz w:val="21"/>
+          <w:szCs w:val="21"/>
+        </w:rPr>
+        <w:t>System</w:t>
+      </w:r>
+      <w:r>
+        <w:rPr>
+          <w:rFonts w:ascii="Consolas" w:eastAsia="Times New Roman" w:hAnsi="Consolas" w:cs="Times New Roman"/>
+          <w:color w:val="CCCCCC"/>
+          <w:sz w:val="21"/>
+          <w:szCs w:val="21"/>
+        </w:rPr>
+        <w:t>.</w:t>
+      </w:r>
+      <w:r>
+        <w:rPr>
+          <w:rFonts w:ascii="Consolas" w:eastAsia="Times New Roman" w:hAnsi="Consolas" w:cs="Times New Roman"/>
+          <w:color w:val="4FC1FF"/>
+          <w:sz w:val="21"/>
+          <w:szCs w:val="21"/>
+        </w:rPr>
+        <w:t>out</w:t>
+      </w:r>
+      <w:r>
+        <w:rPr>
+          <w:rFonts w:ascii="Consolas" w:eastAsia="Times New Roman" w:hAnsi="Consolas" w:cs="Times New Roman"/>
+          <w:color w:val="CCCCCC"/>
+          <w:sz w:val="21"/>
+          <w:szCs w:val="21"/>
+        </w:rPr>
+        <w:t>.</w:t>
+      </w:r>
+      <w:r>
+        <w:rPr>
+          <w:rFonts w:ascii="Consolas" w:eastAsia="Times New Roman" w:hAnsi="Consolas" w:cs="Times New Roman"/>
+          <w:color w:val="DCDCAA"/>
+          <w:sz w:val="21"/>
+          <w:szCs w:val="21"/>
+        </w:rPr>
+        <w:t>println</w:t>
+      </w:r>
+      <w:r>
+        <w:rPr>
+          <w:rFonts w:ascii="Consolas" w:eastAsia="Times New Roman" w:hAnsi="Consolas" w:cs="Times New Roman"/>
+          <w:color w:val="CCCCCC"/>
+          <w:sz w:val="21"/>
+          <w:szCs w:val="21"/>
+        </w:rPr>
+        <w:t>(</w:t>
+      </w:r>
+      <w:r>
+        <w:rPr>
+          <w:rFonts w:ascii="Consolas" w:eastAsia="Times New Roman" w:hAnsi="Consolas" w:cs="Times New Roman"/>
+          <w:color w:val="CE9178"/>
+          <w:sz w:val="21"/>
+          <w:szCs w:val="21"/>
+        </w:rPr>
+        <w:t>"seats on the row "</w:t>
+      </w:r>
+      <w:r>
+        <w:rPr>
+          <w:rFonts w:ascii="Consolas" w:eastAsia="Times New Roman" w:hAnsi="Consolas" w:cs="Times New Roman"/>
+          <w:color w:val="CCCCCC"/>
+          <w:sz w:val="21"/>
+          <w:szCs w:val="21"/>
+        </w:rPr>
+        <w:t xml:space="preserve"> </w:t>
+      </w:r>
+      <w:r>
+        <w:rPr>
+          <w:rFonts w:ascii="Consolas" w:eastAsia="Times New Roman" w:hAnsi="Consolas" w:cs="Times New Roman"/>
+          <w:color w:val="D4D4D4"/>
+          <w:sz w:val="21"/>
+          <w:szCs w:val="21"/>
+        </w:rPr>
+        <w:t>+</w:t>
+      </w:r>
+      <w:r>
+        <w:rPr>
+          <w:rFonts w:ascii="Consolas" w:eastAsia="Times New Roman" w:hAnsi="Consolas" w:cs="Times New Roman"/>
+          <w:color w:val="CCCCCC"/>
+          <w:sz w:val="21"/>
+          <w:szCs w:val="21"/>
+        </w:rPr>
+        <w:t xml:space="preserve"> </w:t>
+      </w:r>
+      <w:r>
+        <w:rPr>
+          <w:rFonts w:ascii="Consolas" w:eastAsia="Times New Roman" w:hAnsi="Consolas" w:cs="Times New Roman"/>
+          <w:color w:val="9CDCFE"/>
+          <w:sz w:val="21"/>
+          <w:szCs w:val="21"/>
+        </w:rPr>
+        <w:t>row</w:t>
+      </w:r>
+      <w:r>
+        <w:rPr>
+          <w:rFonts w:ascii="Consolas" w:eastAsia="Times New Roman" w:hAnsi="Consolas" w:cs="Times New Roman"/>
+          <w:color w:val="CCCCCC"/>
+          <w:sz w:val="21"/>
+          <w:szCs w:val="21"/>
+        </w:rPr>
+        <w:t xml:space="preserve"> </w:t>
+      </w:r>
+      <w:r>
+        <w:rPr>
+          <w:rFonts w:ascii="Consolas" w:eastAsia="Times New Roman" w:hAnsi="Consolas" w:cs="Times New Roman"/>
+          <w:color w:val="D4D4D4"/>
+          <w:sz w:val="21"/>
+          <w:szCs w:val="21"/>
+        </w:rPr>
+        <w:t>+</w:t>
+      </w:r>
+      <w:r>
+        <w:rPr>
+          <w:rFonts w:ascii="Consolas" w:eastAsia="Times New Roman" w:hAnsi="Consolas" w:cs="Times New Roman"/>
+          <w:color w:val="CCCCCC"/>
+          <w:sz w:val="21"/>
+          <w:szCs w:val="21"/>
+        </w:rPr>
+        <w:t xml:space="preserve"> </w:t>
+      </w:r>
+      <w:r>
+        <w:rPr>
+          <w:rFonts w:ascii="Consolas" w:eastAsia="Times New Roman" w:hAnsi="Consolas" w:cs="Times New Roman"/>
+          <w:color w:val="CE9178"/>
+          <w:sz w:val="21"/>
+          <w:szCs w:val="21"/>
+        </w:rPr>
+        <w:t>" column "</w:t>
+      </w:r>
+      <w:r>
+        <w:rPr>
+          <w:rFonts w:ascii="Consolas" w:eastAsia="Times New Roman" w:hAnsi="Consolas" w:cs="Times New Roman"/>
+          <w:color w:val="CCCCCC"/>
+          <w:sz w:val="21"/>
+          <w:szCs w:val="21"/>
+        </w:rPr>
+        <w:t xml:space="preserve"> </w:t>
+      </w:r>
+      <w:r>
+        <w:rPr>
+          <w:rFonts w:ascii="Consolas" w:eastAsia="Times New Roman" w:hAnsi="Consolas" w:cs="Times New Roman"/>
+          <w:color w:val="D4D4D4"/>
+          <w:sz w:val="21"/>
+          <w:szCs w:val="21"/>
+        </w:rPr>
+        <w:t>+</w:t>
+      </w:r>
+      <w:r>
+        <w:rPr>
+          <w:rFonts w:ascii="Consolas" w:eastAsia="Times New Roman" w:hAnsi="Consolas" w:cs="Times New Roman"/>
+          <w:color w:val="CCCCCC"/>
+          <w:sz w:val="21"/>
+          <w:szCs w:val="21"/>
+        </w:rPr>
+        <w:t xml:space="preserve"> </w:t>
+      </w:r>
+      <w:r>
+        <w:rPr>
+          <w:rFonts w:ascii="Consolas" w:eastAsia="Times New Roman" w:hAnsi="Consolas" w:cs="Times New Roman"/>
+          <w:color w:val="9CDCFE"/>
+          <w:sz w:val="21"/>
+          <w:szCs w:val="21"/>
+        </w:rPr>
+        <w:t>column</w:t>
+      </w:r>
+      <w:r>
+        <w:rPr>
+          <w:rFonts w:ascii="Consolas" w:eastAsia="Times New Roman" w:hAnsi="Consolas" w:cs="Times New Roman"/>
+          <w:color w:val="CCCCCC"/>
+          <w:sz w:val="21"/>
+          <w:szCs w:val="21"/>
+        </w:rPr>
+        <w:t xml:space="preserve"> </w:t>
+      </w:r>
+      <w:r>
+        <w:rPr>
+          <w:rFonts w:ascii="Consolas" w:eastAsia="Times New Roman" w:hAnsi="Consolas" w:cs="Times New Roman"/>
+          <w:color w:val="D4D4D4"/>
+          <w:sz w:val="21"/>
+          <w:szCs w:val="21"/>
+        </w:rPr>
+        <w:t>+</w:t>
+      </w:r>
+      <w:r>
+        <w:rPr>
+          <w:rFonts w:ascii="Consolas" w:eastAsia="Times New Roman" w:hAnsi="Consolas" w:cs="Times New Roman"/>
+          <w:color w:val="CCCCCC"/>
+          <w:sz w:val="21"/>
+          <w:szCs w:val="21"/>
+        </w:rPr>
+        <w:t xml:space="preserve"> </w:t>
+      </w:r>
+      <w:r>
+        <w:rPr>
+          <w:rFonts w:ascii="Consolas" w:eastAsia="Times New Roman" w:hAnsi="Consolas" w:cs="Times New Roman"/>
+          <w:color w:val="CE9178"/>
+          <w:sz w:val="21"/>
+          <w:szCs w:val="21"/>
+        </w:rPr>
+        <w:t>" already occupied, select another seat."</w:t>
+      </w:r>
+      <w:r>
+        <w:rPr>
+          <w:rFonts w:ascii="Consolas" w:eastAsia="Times New Roman" w:hAnsi="Consolas" w:cs="Times New Roman"/>
+          <w:color w:val="CCCCCC"/>
+          <w:sz w:val="21"/>
+          <w:szCs w:val="21"/>
+        </w:rPr>
+        <w:t>);</w:t>
+      </w:r>
+    </w:p>
+    <w:p>
+      <w:pPr>
+        <w:shd w:val="clear" w:color="auto" w:fill="1F1F1F"/>
+        <w:spacing w:after="0" w:line="285" w:lineRule="atLeast"/>
+        <w:rPr>
+          <w:rFonts w:ascii="Consolas" w:eastAsia="Times New Roman" w:hAnsi="Consolas" w:cs="Times New Roman"/>
+          <w:color w:val="CCCCCC"/>
+          <w:sz w:val="21"/>
+          <w:szCs w:val="21"/>
+        </w:rPr>
+      </w:pPr>
+      <w:r>
+        <w:rPr>
+          <w:rFonts w:ascii="Consolas" w:eastAsia="Times New Roman" w:hAnsi="Consolas" w:cs="Times New Roman"/>
+          <w:color w:val="CCCCCC"/>
+          <w:sz w:val="21"/>
+          <w:szCs w:val="21"/>
+        </w:rPr>
+        <w:t>                }</w:t>
+      </w:r>
+    </w:p>
+    <w:p>
+      <w:pPr>
+        <w:shd w:val="clear" w:color="auto" w:fill="1F1F1F"/>
+        <w:spacing w:after="0" w:line="285" w:lineRule="atLeast"/>
+        <w:rPr>
+          <w:rFonts w:ascii="Consolas" w:eastAsia="Times New Roman" w:hAnsi="Consolas" w:cs="Times New Roman"/>
+          <w:color w:val="CCCCCC"/>
+          <w:sz w:val="21"/>
+          <w:szCs w:val="21"/>
+        </w:rPr>
+      </w:pPr>
+      <w:r>
+        <w:rPr>
+          <w:rFonts w:ascii="Consolas" w:eastAsia="Times New Roman" w:hAnsi="Consolas" w:cs="Times New Roman"/>
+          <w:color w:val="CCCCCC"/>
+          <w:sz w:val="21"/>
+          <w:szCs w:val="21"/>
+        </w:rPr>
+        <w:t xml:space="preserve">                </w:t>
+      </w:r>
+      <w:r>
+        <w:rPr>
+          <w:rFonts w:ascii="Consolas" w:eastAsia="Times New Roman" w:hAnsi="Consolas" w:cs="Times New Roman"/>
+          <w:color w:val="C586C0"/>
+          <w:sz w:val="21"/>
+          <w:szCs w:val="21"/>
+        </w:rPr>
+        <w:t>else</w:t>
+      </w:r>
+      <w:r>
+        <w:rPr>
+          <w:rFonts w:ascii="Consolas" w:eastAsia="Times New Roman" w:hAnsi="Consolas" w:cs="Times New Roman"/>
+          <w:color w:val="CCCCCC"/>
+          <w:sz w:val="21"/>
+          <w:szCs w:val="21"/>
+        </w:rPr>
+        <w:t xml:space="preserve"> {</w:t>
+      </w:r>
+    </w:p>
+    <w:p>
+      <w:pPr>
+        <w:shd w:val="clear" w:color="auto" w:fill="1F1F1F"/>
+        <w:spacing w:after="0" w:line="285" w:lineRule="atLeast"/>
+        <w:rPr>
+          <w:rFonts w:ascii="Consolas" w:eastAsia="Times New Roman" w:hAnsi="Consolas" w:cs="Times New Roman"/>
+          <w:color w:val="CCCCCC"/>
+          <w:sz w:val="21"/>
+          <w:szCs w:val="21"/>
+        </w:rPr>
+      </w:pPr>
+      <w:r>
+        <w:rPr>
+          <w:rFonts w:ascii="Consolas" w:eastAsia="Times New Roman" w:hAnsi="Consolas" w:cs="Times New Roman"/>
+          <w:color w:val="CCCCCC"/>
+          <w:sz w:val="21"/>
+          <w:szCs w:val="21"/>
+        </w:rPr>
+        <w:t xml:space="preserve">                    </w:t>
+      </w:r>
+      <w:r>
+        <w:rPr>
+          <w:rFonts w:ascii="Consolas" w:eastAsia="Times New Roman" w:hAnsi="Consolas" w:cs="Times New Roman"/>
+          <w:color w:val="9CDCFE"/>
+          <w:sz w:val="21"/>
+          <w:szCs w:val="21"/>
+        </w:rPr>
+        <w:t>audience</w:t>
+      </w:r>
+      <w:r>
+        <w:rPr>
+          <w:rFonts w:ascii="Consolas" w:eastAsia="Times New Roman" w:hAnsi="Consolas" w:cs="Times New Roman"/>
+          <w:color w:val="CCCCCC"/>
+          <w:sz w:val="21"/>
+          <w:szCs w:val="21"/>
+        </w:rPr>
+        <w:t>[</w:t>
+      </w:r>
+      <w:r>
+        <w:rPr>
+          <w:rFonts w:ascii="Consolas" w:eastAsia="Times New Roman" w:hAnsi="Consolas" w:cs="Times New Roman"/>
+          <w:color w:val="9CDCFE"/>
+          <w:sz w:val="21"/>
+          <w:szCs w:val="21"/>
+        </w:rPr>
+        <w:t>row</w:t>
+      </w:r>
+      <w:r>
+        <w:rPr>
+          <w:rFonts w:ascii="Consolas" w:eastAsia="Times New Roman" w:hAnsi="Consolas" w:cs="Times New Roman"/>
+          <w:color w:val="CCCCCC"/>
+          <w:sz w:val="21"/>
+          <w:szCs w:val="21"/>
+        </w:rPr>
+        <w:t xml:space="preserve"> </w:t>
+      </w:r>
+      <w:r>
+        <w:rPr>
+          <w:rFonts w:ascii="Consolas" w:eastAsia="Times New Roman" w:hAnsi="Consolas" w:cs="Times New Roman"/>
+          <w:color w:val="D4D4D4"/>
+          <w:sz w:val="21"/>
+          <w:szCs w:val="21"/>
+        </w:rPr>
+        <w:t>-</w:t>
+      </w:r>
+      <w:r>
+        <w:rPr>
+          <w:rFonts w:ascii="Consolas" w:eastAsia="Times New Roman" w:hAnsi="Consolas" w:cs="Times New Roman"/>
+          <w:color w:val="CCCCCC"/>
+          <w:sz w:val="21"/>
+          <w:szCs w:val="21"/>
+        </w:rPr>
+        <w:t xml:space="preserve"> </w:t>
+      </w:r>
+      <w:r>
+        <w:rPr>
+          <w:rFonts w:ascii="Consolas" w:eastAsia="Times New Roman" w:hAnsi="Consolas" w:cs="Times New Roman"/>
+          <w:color w:val="B5CEA8"/>
+          <w:sz w:val="21"/>
+          <w:szCs w:val="21"/>
+        </w:rPr>
+        <w:t>1</w:t>
+      </w:r>
+      <w:r>
+        <w:rPr>
+          <w:rFonts w:ascii="Consolas" w:eastAsia="Times New Roman" w:hAnsi="Consolas" w:cs="Times New Roman"/>
+          <w:color w:val="CCCCCC"/>
+          <w:sz w:val="21"/>
+          <w:szCs w:val="21"/>
+        </w:rPr>
+        <w:t>][</w:t>
+      </w:r>
+      <w:r>
+        <w:rPr>
+          <w:rFonts w:ascii="Consolas" w:eastAsia="Times New Roman" w:hAnsi="Consolas" w:cs="Times New Roman"/>
+          <w:color w:val="9CDCFE"/>
+          <w:sz w:val="21"/>
+          <w:szCs w:val="21"/>
+        </w:rPr>
+        <w:t>column</w:t>
+      </w:r>
+      <w:r>
+        <w:rPr>
+          <w:rFonts w:ascii="Consolas" w:eastAsia="Times New Roman" w:hAnsi="Consolas" w:cs="Times New Roman"/>
+          <w:color w:val="CCCCCC"/>
+          <w:sz w:val="21"/>
+          <w:szCs w:val="21"/>
+        </w:rPr>
+        <w:t xml:space="preserve"> </w:t>
+      </w:r>
+      <w:r>
+        <w:rPr>
+          <w:rFonts w:ascii="Consolas" w:eastAsia="Times New Roman" w:hAnsi="Consolas" w:cs="Times New Roman"/>
+          <w:color w:val="D4D4D4"/>
+          <w:sz w:val="21"/>
+          <w:szCs w:val="21"/>
+        </w:rPr>
+        <w:t>-</w:t>
+      </w:r>
+      <w:r>
+        <w:rPr>
+          <w:rFonts w:ascii="Consolas" w:eastAsia="Times New Roman" w:hAnsi="Consolas" w:cs="Times New Roman"/>
+          <w:color w:val="CCCCCC"/>
+          <w:sz w:val="21"/>
+          <w:szCs w:val="21"/>
+        </w:rPr>
+        <w:t xml:space="preserve"> </w:t>
+      </w:r>
+      <w:r>
+        <w:rPr>
+          <w:rFonts w:ascii="Consolas" w:eastAsia="Times New Roman" w:hAnsi="Consolas" w:cs="Times New Roman"/>
+          <w:color w:val="B5CEA8"/>
+          <w:sz w:val="21"/>
+          <w:szCs w:val="21"/>
+        </w:rPr>
+        <w:t>1</w:t>
+      </w:r>
+      <w:r>
+        <w:rPr>
+          <w:rFonts w:ascii="Consolas" w:eastAsia="Times New Roman" w:hAnsi="Consolas" w:cs="Times New Roman"/>
+          <w:color w:val="CCCCCC"/>
+          <w:sz w:val="21"/>
+          <w:szCs w:val="21"/>
+        </w:rPr>
+        <w:t xml:space="preserve">] </w:t>
+      </w:r>
+      <w:r>
+        <w:rPr>
+          <w:rFonts w:ascii="Consolas" w:eastAsia="Times New Roman" w:hAnsi="Consolas" w:cs="Times New Roman"/>
+          <w:color w:val="D4D4D4"/>
+          <w:sz w:val="21"/>
+          <w:szCs w:val="21"/>
+        </w:rPr>
+        <w:t>=</w:t>
+      </w:r>
+      <w:r>
+        <w:rPr>
+          <w:rFonts w:ascii="Consolas" w:eastAsia="Times New Roman" w:hAnsi="Consolas" w:cs="Times New Roman"/>
+          <w:color w:val="CCCCCC"/>
+          <w:sz w:val="21"/>
+          <w:szCs w:val="21"/>
+        </w:rPr>
+        <w:t xml:space="preserve"> </w:t>
+      </w:r>
+      <w:r>
+        <w:rPr>
+          <w:rFonts w:ascii="Consolas" w:eastAsia="Times New Roman" w:hAnsi="Consolas" w:cs="Times New Roman"/>
+          <w:color w:val="9CDCFE"/>
+          <w:sz w:val="21"/>
+          <w:szCs w:val="21"/>
+        </w:rPr>
+        <w:t>name</w:t>
+      </w:r>
+      <w:r>
+        <w:rPr>
+          <w:rFonts w:ascii="Consolas" w:eastAsia="Times New Roman" w:hAnsi="Consolas" w:cs="Times New Roman"/>
+          <w:color w:val="CCCCCC"/>
+          <w:sz w:val="21"/>
+          <w:szCs w:val="21"/>
+        </w:rPr>
+        <w:t>;</w:t>
+      </w:r>
+    </w:p>
+    <w:p>
+      <w:pPr>
+        <w:shd w:val="clear" w:color="auto" w:fill="1F1F1F"/>
+        <w:spacing w:after="0" w:line="285" w:lineRule="atLeast"/>
+        <w:rPr>
+          <w:rFonts w:ascii="Consolas" w:eastAsia="Times New Roman" w:hAnsi="Consolas" w:cs="Times New Roman"/>
+          <w:color w:val="CCCCCC"/>
+          <w:sz w:val="21"/>
+          <w:szCs w:val="21"/>
+        </w:rPr>
+      </w:pPr>
+      <w:r>
+        <w:rPr>
+          <w:rFonts w:ascii="Consolas" w:eastAsia="Times New Roman" w:hAnsi="Consolas" w:cs="Times New Roman"/>
+          <w:color w:val="CCCCCC"/>
+          <w:sz w:val="21"/>
+          <w:szCs w:val="21"/>
+        </w:rPr>
+        <w:t xml:space="preserve">                    </w:t>
+      </w:r>
+      <w:r>
+        <w:rPr>
+          <w:rFonts w:ascii="Consolas" w:eastAsia="Times New Roman" w:hAnsi="Consolas" w:cs="Times New Roman"/>
+          <w:color w:val="C586C0"/>
+          <w:sz w:val="21"/>
+          <w:szCs w:val="21"/>
+        </w:rPr>
+        <w:t>break</w:t>
+      </w:r>
+      <w:r>
+        <w:rPr>
+          <w:rFonts w:ascii="Consolas" w:eastAsia="Times New Roman" w:hAnsi="Consolas" w:cs="Times New Roman"/>
+          <w:color w:val="CCCCCC"/>
+          <w:sz w:val="21"/>
+          <w:szCs w:val="21"/>
+        </w:rPr>
+        <w:t>;</w:t>
+      </w:r>
+    </w:p>
+    <w:p>
+      <w:pPr>
+        <w:shd w:val="clear" w:color="auto" w:fill="1F1F1F"/>
+        <w:spacing w:after="0" w:line="285" w:lineRule="atLeast"/>
+        <w:rPr>
+          <w:rFonts w:ascii="Consolas" w:eastAsia="Times New Roman" w:hAnsi="Consolas" w:cs="Times New Roman"/>
+          <w:color w:val="CCCCCC"/>
+          <w:sz w:val="21"/>
+          <w:szCs w:val="21"/>
+        </w:rPr>
+      </w:pPr>
+      <w:r>
+        <w:rPr>
+          <w:rFonts w:ascii="Consolas" w:eastAsia="Times New Roman" w:hAnsi="Consolas" w:cs="Times New Roman"/>
+          <w:color w:val="CCCCCC"/>
+          <w:sz w:val="21"/>
+          <w:szCs w:val="21"/>
+        </w:rPr>
+        <w:t>                }</w:t>
+      </w:r>
+    </w:p>
+    <w:p>
+      <w:pPr>
+        <w:shd w:val="clear" w:color="auto" w:fill="1F1F1F"/>
+        <w:spacing w:after="0" w:line="285" w:lineRule="atLeast"/>
+        <w:rPr>
+          <w:rFonts w:ascii="Consolas" w:eastAsia="Times New Roman" w:hAnsi="Consolas" w:cs="Times New Roman"/>
+          <w:color w:val="CCCCCC"/>
+          <w:sz w:val="21"/>
+          <w:szCs w:val="21"/>
+        </w:rPr>
+      </w:pPr>
+      <w:r>
+        <w:rPr>
+          <w:rFonts w:ascii="Consolas" w:eastAsia="Times New Roman" w:hAnsi="Consolas" w:cs="Times New Roman"/>
+          <w:color w:val="CCCCCC"/>
+          <w:sz w:val="21"/>
+          <w:szCs w:val="21"/>
+        </w:rPr>
+        <w:t>            }</w:t>
+      </w:r>
+      <w:r>
+        <w:rPr>
+          <w:rFonts w:ascii="Consolas" w:eastAsia="Times New Roman" w:hAnsi="Consolas" w:cs="Times New Roman"/>
+          <w:color w:val="C586C0"/>
+          <w:sz w:val="21"/>
+          <w:szCs w:val="21"/>
+        </w:rPr>
+        <w:t>while</w:t>
+      </w:r>
+      <w:r>
+        <w:rPr>
+          <w:rFonts w:ascii="Consolas" w:eastAsia="Times New Roman" w:hAnsi="Consolas" w:cs="Times New Roman"/>
+          <w:color w:val="CCCCCC"/>
+          <w:sz w:val="21"/>
+          <w:szCs w:val="21"/>
+        </w:rPr>
+        <w:t xml:space="preserve"> (</w:t>
+      </w:r>
+      <w:r>
+        <w:rPr>
+          <w:rFonts w:ascii="Consolas" w:eastAsia="Times New Roman" w:hAnsi="Consolas" w:cs="Times New Roman"/>
+          <w:color w:val="569CD6"/>
+          <w:sz w:val="21"/>
+          <w:szCs w:val="21"/>
+        </w:rPr>
+        <w:t>true</w:t>
+      </w:r>
+      <w:r>
+        <w:rPr>
+          <w:rFonts w:ascii="Consolas" w:eastAsia="Times New Roman" w:hAnsi="Consolas" w:cs="Times New Roman"/>
+          <w:color w:val="CCCCCC"/>
+          <w:sz w:val="21"/>
+          <w:szCs w:val="21"/>
+        </w:rPr>
+        <w:t>);</w:t>
+      </w:r>
+    </w:p>
+    <w:p>
+      <w:pPr>
+        <w:shd w:val="clear" w:color="auto" w:fill="1F1F1F"/>
+        <w:spacing w:after="0" w:line="285" w:lineRule="atLeast"/>
+        <w:rPr>
+          <w:rFonts w:ascii="Consolas" w:eastAsia="Times New Roman" w:hAnsi="Consolas" w:cs="Times New Roman"/>
+          <w:color w:val="CCCCCC"/>
+          <w:sz w:val="21"/>
+          <w:szCs w:val="21"/>
+        </w:rPr>
+      </w:pPr>
+      <w:r>
+        <w:rPr>
+          <w:rFonts w:ascii="Consolas" w:eastAsia="Times New Roman" w:hAnsi="Consolas" w:cs="Times New Roman"/>
+          <w:color w:val="CCCCCC"/>
+          <w:sz w:val="21"/>
+          <w:szCs w:val="21"/>
+        </w:rPr>
+        <w:t xml:space="preserve">            </w:t>
+      </w:r>
+      <w:r>
+        <w:rPr>
+          <w:rFonts w:ascii="Consolas" w:eastAsia="Times New Roman" w:hAnsi="Consolas" w:cs="Times New Roman"/>
+          <w:color w:val="4EC9B0"/>
+          <w:sz w:val="21"/>
+          <w:szCs w:val="21"/>
+        </w:rPr>
+        <w:t>System</w:t>
+      </w:r>
+      <w:r>
+        <w:rPr>
+          <w:rFonts w:ascii="Consolas" w:eastAsia="Times New Roman" w:hAnsi="Consolas" w:cs="Times New Roman"/>
+          <w:color w:val="CCCCCC"/>
+          <w:sz w:val="21"/>
+          <w:szCs w:val="21"/>
+        </w:rPr>
+        <w:t>.</w:t>
+      </w:r>
+      <w:r>
+        <w:rPr>
+          <w:rFonts w:ascii="Consolas" w:eastAsia="Times New Roman" w:hAnsi="Consolas" w:cs="Times New Roman"/>
+          <w:color w:val="4FC1FF"/>
+          <w:sz w:val="21"/>
+          <w:szCs w:val="21"/>
+        </w:rPr>
+        <w:t>out</w:t>
+      </w:r>
+      <w:r>
+        <w:rPr>
+          <w:rFonts w:ascii="Consolas" w:eastAsia="Times New Roman" w:hAnsi="Consolas" w:cs="Times New Roman"/>
+          <w:color w:val="CCCCCC"/>
+          <w:sz w:val="21"/>
+          <w:szCs w:val="21"/>
+        </w:rPr>
+        <w:t>.</w:t>
+      </w:r>
+      <w:r>
+        <w:rPr>
+          <w:rFonts w:ascii="Consolas" w:eastAsia="Times New Roman" w:hAnsi="Consolas" w:cs="Times New Roman"/>
+          <w:color w:val="DCDCAA"/>
+          <w:sz w:val="21"/>
+          <w:szCs w:val="21"/>
+        </w:rPr>
+        <w:t>print</w:t>
+      </w:r>
+      <w:r>
+        <w:rPr>
+          <w:rFonts w:ascii="Consolas" w:eastAsia="Times New Roman" w:hAnsi="Consolas" w:cs="Times New Roman"/>
+          <w:color w:val="CCCCCC"/>
+          <w:sz w:val="21"/>
+          <w:szCs w:val="21"/>
+        </w:rPr>
+        <w:t>(</w:t>
+      </w:r>
+      <w:r>
+        <w:rPr>
+          <w:rFonts w:ascii="Consolas" w:eastAsia="Times New Roman" w:hAnsi="Consolas" w:cs="Times New Roman"/>
+          <w:color w:val="CE9178"/>
+          <w:sz w:val="21"/>
+          <w:szCs w:val="21"/>
+        </w:rPr>
+        <w:t>"Are they any other audience to be added? (y/n) : "</w:t>
+      </w:r>
+      <w:r>
+        <w:rPr>
+          <w:rFonts w:ascii="Consolas" w:eastAsia="Times New Roman" w:hAnsi="Consolas" w:cs="Times New Roman"/>
+          <w:color w:val="CCCCCC"/>
+          <w:sz w:val="21"/>
+          <w:szCs w:val="21"/>
+        </w:rPr>
+        <w:t>);</w:t>
+      </w:r>
+    </w:p>
+    <w:p>
+      <w:pPr>
+        <w:shd w:val="clear" w:color="auto" w:fill="1F1F1F"/>
+        <w:spacing w:after="0" w:line="285" w:lineRule="atLeast"/>
+        <w:rPr>
+          <w:rFonts w:ascii="Consolas" w:eastAsia="Times New Roman" w:hAnsi="Consolas" w:cs="Times New Roman"/>
+          <w:color w:val="CCCCCC"/>
+          <w:sz w:val="21"/>
+          <w:szCs w:val="21"/>
+        </w:rPr>
+      </w:pPr>
+      <w:r>
+        <w:rPr>
+          <w:rFonts w:ascii="Consolas" w:eastAsia="Times New Roman" w:hAnsi="Consolas" w:cs="Times New Roman"/>
+          <w:color w:val="CCCCCC"/>
+          <w:sz w:val="21"/>
+          <w:szCs w:val="21"/>
+        </w:rPr>
+        <w:t xml:space="preserve">            </w:t>
+      </w:r>
+      <w:r>
+        <w:rPr>
+          <w:rFonts w:ascii="Consolas" w:eastAsia="Times New Roman" w:hAnsi="Consolas" w:cs="Times New Roman"/>
+          <w:color w:val="9CDCFE"/>
+          <w:sz w:val="21"/>
+          <w:szCs w:val="21"/>
+        </w:rPr>
+        <w:t>next</w:t>
+      </w:r>
+      <w:r>
+        <w:rPr>
+          <w:rFonts w:ascii="Consolas" w:eastAsia="Times New Roman" w:hAnsi="Consolas" w:cs="Times New Roman"/>
+          <w:color w:val="CCCCCC"/>
+          <w:sz w:val="21"/>
+          <w:szCs w:val="21"/>
+        </w:rPr>
+        <w:t xml:space="preserve"> </w:t>
+      </w:r>
+      <w:r>
+        <w:rPr>
+          <w:rFonts w:ascii="Consolas" w:eastAsia="Times New Roman" w:hAnsi="Consolas" w:cs="Times New Roman"/>
+          <w:color w:val="D4D4D4"/>
+          <w:sz w:val="21"/>
+          <w:szCs w:val="21"/>
+        </w:rPr>
+        <w:t>=</w:t>
+      </w:r>
+      <w:r>
+        <w:rPr>
+          <w:rFonts w:ascii="Consolas" w:eastAsia="Times New Roman" w:hAnsi="Consolas" w:cs="Times New Roman"/>
+          <w:color w:val="CCCCCC"/>
+          <w:sz w:val="21"/>
+          <w:szCs w:val="21"/>
+        </w:rPr>
+        <w:t xml:space="preserve"> </w:t>
+      </w:r>
+      <w:r>
+        <w:rPr>
+          <w:rFonts w:ascii="Consolas" w:eastAsia="Times New Roman" w:hAnsi="Consolas" w:cs="Times New Roman"/>
+          <w:color w:val="9CDCFE"/>
+          <w:sz w:val="21"/>
+          <w:szCs w:val="21"/>
+        </w:rPr>
+        <w:t>sc</w:t>
+      </w:r>
+      <w:r>
+        <w:rPr>
+          <w:rFonts w:ascii="Consolas" w:eastAsia="Times New Roman" w:hAnsi="Consolas" w:cs="Times New Roman"/>
+          <w:color w:val="CCCCCC"/>
+          <w:sz w:val="21"/>
+          <w:szCs w:val="21"/>
+        </w:rPr>
+        <w:t>.</w:t>
+      </w:r>
+      <w:r>
+        <w:rPr>
+          <w:rFonts w:ascii="Consolas" w:eastAsia="Times New Roman" w:hAnsi="Consolas" w:cs="Times New Roman"/>
+          <w:color w:val="DCDCAA"/>
+          <w:sz w:val="21"/>
+          <w:szCs w:val="21"/>
+        </w:rPr>
+        <w:t>nextLine</w:t>
+      </w:r>
+      <w:r>
+        <w:rPr>
+          <w:rFonts w:ascii="Consolas" w:eastAsia="Times New Roman" w:hAnsi="Consolas" w:cs="Times New Roman"/>
+          <w:color w:val="CCCCCC"/>
+          <w:sz w:val="21"/>
+          <w:szCs w:val="21"/>
+        </w:rPr>
+        <w:t>();</w:t>
+      </w:r>
+    </w:p>
+    <w:p>
+      <w:pPr>
+        <w:shd w:val="clear" w:color="auto" w:fill="1F1F1F"/>
+        <w:spacing w:after="0" w:line="285" w:lineRule="atLeast"/>
+        <w:rPr>
+          <w:rFonts w:ascii="Consolas" w:eastAsia="Times New Roman" w:hAnsi="Consolas" w:cs="Times New Roman"/>
+          <w:color w:val="CCCCCC"/>
+          <w:sz w:val="21"/>
+          <w:szCs w:val="21"/>
+        </w:rPr>
+      </w:pPr>
+      <w:r>
+        <w:rPr>
+          <w:rFonts w:ascii="Consolas" w:eastAsia="Times New Roman" w:hAnsi="Consolas" w:cs="Times New Roman"/>
+          <w:color w:val="CCCCCC"/>
+          <w:sz w:val="21"/>
+          <w:szCs w:val="21"/>
+        </w:rPr>
+        <w:t xml:space="preserve">            </w:t>
+      </w:r>
+      <w:r>
+        <w:rPr>
+          <w:rFonts w:ascii="Consolas" w:eastAsia="Times New Roman" w:hAnsi="Consolas" w:cs="Times New Roman"/>
+          <w:color w:val="C586C0"/>
+          <w:sz w:val="21"/>
+          <w:szCs w:val="21"/>
+        </w:rPr>
+        <w:t>if</w:t>
+      </w:r>
+      <w:r>
+        <w:rPr>
+          <w:rFonts w:ascii="Consolas" w:eastAsia="Times New Roman" w:hAnsi="Consolas" w:cs="Times New Roman"/>
+          <w:color w:val="CCCCCC"/>
+          <w:sz w:val="21"/>
+          <w:szCs w:val="21"/>
+        </w:rPr>
+        <w:t xml:space="preserve"> (</w:t>
+      </w:r>
+      <w:r>
+        <w:rPr>
+          <w:rFonts w:ascii="Consolas" w:eastAsia="Times New Roman" w:hAnsi="Consolas" w:cs="Times New Roman"/>
+          <w:color w:val="9CDCFE"/>
+          <w:sz w:val="21"/>
+          <w:szCs w:val="21"/>
+        </w:rPr>
+        <w:t>next</w:t>
+      </w:r>
+      <w:r>
+        <w:rPr>
+          <w:rFonts w:ascii="Consolas" w:eastAsia="Times New Roman" w:hAnsi="Consolas" w:cs="Times New Roman"/>
+          <w:color w:val="CCCCCC"/>
+          <w:sz w:val="21"/>
+          <w:szCs w:val="21"/>
+        </w:rPr>
+        <w:t>.</w:t>
+      </w:r>
+      <w:r>
+        <w:rPr>
+          <w:rFonts w:ascii="Consolas" w:eastAsia="Times New Roman" w:hAnsi="Consolas" w:cs="Times New Roman"/>
+          <w:color w:val="DCDCAA"/>
+          <w:sz w:val="21"/>
+          <w:szCs w:val="21"/>
+        </w:rPr>
+        <w:t>equalsIgnoreCase</w:t>
+      </w:r>
+      <w:r>
+        <w:rPr>
+          <w:rFonts w:ascii="Consolas" w:eastAsia="Times New Roman" w:hAnsi="Consolas" w:cs="Times New Roman"/>
+          <w:color w:val="CCCCCC"/>
+          <w:sz w:val="21"/>
+          <w:szCs w:val="21"/>
+        </w:rPr>
+        <w:t>(</w:t>
+      </w:r>
+      <w:r>
+        <w:rPr>
+          <w:rFonts w:ascii="Consolas" w:eastAsia="Times New Roman" w:hAnsi="Consolas" w:cs="Times New Roman"/>
+          <w:color w:val="CE9178"/>
+          <w:sz w:val="21"/>
+          <w:szCs w:val="21"/>
+        </w:rPr>
+        <w:t>"n"</w:t>
+      </w:r>
+      <w:r>
+        <w:rPr>
+          <w:rFonts w:ascii="Consolas" w:eastAsia="Times New Roman" w:hAnsi="Consolas" w:cs="Times New Roman"/>
+          <w:color w:val="CCCCCC"/>
+          <w:sz w:val="21"/>
+          <w:szCs w:val="21"/>
+        </w:rPr>
+        <w:t>)) {</w:t>
+      </w:r>
+    </w:p>
+    <w:p>
+      <w:pPr>
+        <w:shd w:val="clear" w:color="auto" w:fill="1F1F1F"/>
+        <w:spacing w:after="0" w:line="285" w:lineRule="atLeast"/>
+        <w:rPr>
+          <w:rFonts w:ascii="Consolas" w:eastAsia="Times New Roman" w:hAnsi="Consolas" w:cs="Times New Roman"/>
+          <w:color w:val="CCCCCC"/>
+          <w:sz w:val="21"/>
+          <w:szCs w:val="21"/>
+        </w:rPr>
+      </w:pPr>
+      <w:r>
+        <w:rPr>
+          <w:rFonts w:ascii="Consolas" w:eastAsia="Times New Roman" w:hAnsi="Consolas" w:cs="Times New Roman"/>
+          <w:color w:val="CCCCCC"/>
+          <w:sz w:val="21"/>
+          <w:szCs w:val="21"/>
+        </w:rPr>
+        <w:t xml:space="preserve">                </w:t>
+      </w:r>
+      <w:r>
+        <w:rPr>
+          <w:rFonts w:ascii="Consolas" w:eastAsia="Times New Roman" w:hAnsi="Consolas" w:cs="Times New Roman"/>
+          <w:color w:val="C586C0"/>
+          <w:sz w:val="21"/>
+          <w:szCs w:val="21"/>
+        </w:rPr>
+        <w:t>break</w:t>
+      </w:r>
+      <w:r>
+        <w:rPr>
+          <w:rFonts w:ascii="Consolas" w:eastAsia="Times New Roman" w:hAnsi="Consolas" w:cs="Times New Roman"/>
+          <w:color w:val="CCCCCC"/>
+          <w:sz w:val="21"/>
+          <w:szCs w:val="21"/>
+        </w:rPr>
+        <w:t>;</w:t>
+      </w:r>
+    </w:p>
+    <w:p>
+      <w:pPr>
+        <w:shd w:val="clear" w:color="auto" w:fill="1F1F1F"/>
+        <w:spacing w:after="0" w:line="285" w:lineRule="atLeast"/>
+        <w:rPr>
+          <w:rFonts w:ascii="Consolas" w:eastAsia="Times New Roman" w:hAnsi="Consolas" w:cs="Times New Roman"/>
+          <w:color w:val="CCCCCC"/>
+          <w:sz w:val="21"/>
+          <w:szCs w:val="21"/>
+        </w:rPr>
+      </w:pPr>
+      <w:r>
+        <w:rPr>
+          <w:rFonts w:ascii="Consolas" w:eastAsia="Times New Roman" w:hAnsi="Consolas" w:cs="Times New Roman"/>
+          <w:color w:val="CCCCCC"/>
+          <w:sz w:val="21"/>
+          <w:szCs w:val="21"/>
+        </w:rPr>
+        <w:t>            }</w:t>
+      </w:r>
+    </w:p>
+    <w:p>
+      <w:pPr>
+        <w:shd w:val="clear" w:color="auto" w:fill="1F1F1F"/>
+        <w:spacing w:after="0" w:line="285" w:lineRule="atLeast"/>
+        <w:rPr>
+          <w:rFonts w:ascii="Consolas" w:eastAsia="Times New Roman" w:hAnsi="Consolas" w:cs="Times New Roman"/>
+          <w:color w:val="CCCCCC"/>
+          <w:sz w:val="21"/>
+          <w:szCs w:val="21"/>
+        </w:rPr>
+      </w:pPr>
+      <w:r>
+        <w:rPr>
+          <w:rFonts w:ascii="Consolas" w:eastAsia="Times New Roman" w:hAnsi="Consolas" w:cs="Times New Roman"/>
+          <w:color w:val="CCCCCC"/>
+          <w:sz w:val="21"/>
+          <w:szCs w:val="21"/>
+        </w:rPr>
+        <w:t>        }</w:t>
+      </w:r>
+    </w:p>
+    <w:p>
+      <w:pPr>
+        <w:shd w:val="clear" w:color="auto" w:fill="1F1F1F"/>
+        <w:spacing w:after="0" w:line="285" w:lineRule="atLeast"/>
+        <w:rPr>
+          <w:rFonts w:ascii="Consolas" w:eastAsia="Times New Roman" w:hAnsi="Consolas" w:cs="Times New Roman"/>
+          <w:color w:val="CCCCCC"/>
+          <w:sz w:val="21"/>
+          <w:szCs w:val="21"/>
+        </w:rPr>
+      </w:pPr>
+      <w:r>
+        <w:rPr>
+          <w:rFonts w:ascii="Consolas" w:eastAsia="Times New Roman" w:hAnsi="Consolas" w:cs="Times New Roman"/>
+          <w:color w:val="CCCCCC"/>
+          <w:sz w:val="21"/>
+          <w:szCs w:val="21"/>
+        </w:rPr>
+        <w:t xml:space="preserve">        </w:t>
+      </w:r>
+      <w:r>
+        <w:rPr>
+          <w:rFonts w:ascii="Consolas" w:eastAsia="Times New Roman" w:hAnsi="Consolas" w:cs="Times New Roman"/>
+          <w:color w:val="4EC9B0"/>
+          <w:sz w:val="21"/>
+          <w:szCs w:val="21"/>
+        </w:rPr>
+        <w:t>System</w:t>
+      </w:r>
+      <w:r>
+        <w:rPr>
+          <w:rFonts w:ascii="Consolas" w:eastAsia="Times New Roman" w:hAnsi="Consolas" w:cs="Times New Roman"/>
+          <w:color w:val="CCCCCC"/>
+          <w:sz w:val="21"/>
+          <w:szCs w:val="21"/>
+        </w:rPr>
+        <w:t>.</w:t>
+      </w:r>
+      <w:r>
+        <w:rPr>
+          <w:rFonts w:ascii="Consolas" w:eastAsia="Times New Roman" w:hAnsi="Consolas" w:cs="Times New Roman"/>
+          <w:color w:val="4FC1FF"/>
+          <w:sz w:val="21"/>
+          <w:szCs w:val="21"/>
+        </w:rPr>
+        <w:t>out</w:t>
+      </w:r>
+      <w:r>
+        <w:rPr>
+          <w:rFonts w:ascii="Consolas" w:eastAsia="Times New Roman" w:hAnsi="Consolas" w:cs="Times New Roman"/>
+          <w:color w:val="CCCCCC"/>
+          <w:sz w:val="21"/>
+          <w:szCs w:val="21"/>
+        </w:rPr>
+        <w:t>.</w:t>
+      </w:r>
+      <w:r>
+        <w:rPr>
+          <w:rFonts w:ascii="Consolas" w:eastAsia="Times New Roman" w:hAnsi="Consolas" w:cs="Times New Roman"/>
+          <w:color w:val="DCDCAA"/>
+          <w:sz w:val="21"/>
+          <w:szCs w:val="21"/>
+        </w:rPr>
+        <w:t>println</w:t>
+      </w:r>
+      <w:r>
+        <w:rPr>
+          <w:rFonts w:ascii="Consolas" w:eastAsia="Times New Roman" w:hAnsi="Consolas" w:cs="Times New Roman"/>
+          <w:color w:val="CCCCCC"/>
+          <w:sz w:val="21"/>
+          <w:szCs w:val="21"/>
+        </w:rPr>
+        <w:t>();</w:t>
+      </w:r>
+    </w:p>
+    <w:p>
+      <w:pPr>
+        <w:shd w:val="clear" w:color="auto" w:fill="1F1F1F"/>
+        <w:spacing w:after="0" w:line="285" w:lineRule="atLeast"/>
+        <w:rPr>
+          <w:rFonts w:ascii="Consolas" w:eastAsia="Times New Roman" w:hAnsi="Consolas" w:cs="Times New Roman"/>
+          <w:color w:val="CCCCCC"/>
+          <w:sz w:val="21"/>
+          <w:szCs w:val="21"/>
+        </w:rPr>
+      </w:pPr>
+      <w:r>
+        <w:rPr>
+          <w:rFonts w:ascii="Consolas" w:eastAsia="Times New Roman" w:hAnsi="Consolas" w:cs="Times New Roman"/>
+          <w:color w:val="CCCCCC"/>
+          <w:sz w:val="21"/>
+          <w:szCs w:val="21"/>
+        </w:rPr>
+        <w:t xml:space="preserve">        </w:t>
+      </w:r>
+      <w:r>
+        <w:rPr>
+          <w:rFonts w:ascii="Consolas" w:eastAsia="Times New Roman" w:hAnsi="Consolas" w:cs="Times New Roman"/>
+          <w:color w:val="C586C0"/>
+          <w:sz w:val="21"/>
+          <w:szCs w:val="21"/>
+        </w:rPr>
+        <w:t>for</w:t>
+      </w:r>
+      <w:r>
+        <w:rPr>
+          <w:rFonts w:ascii="Consolas" w:eastAsia="Times New Roman" w:hAnsi="Consolas" w:cs="Times New Roman"/>
+          <w:color w:val="CCCCCC"/>
+          <w:sz w:val="21"/>
+          <w:szCs w:val="21"/>
+        </w:rPr>
+        <w:t xml:space="preserve"> (</w:t>
+      </w:r>
+      <w:r>
+        <w:rPr>
+          <w:rFonts w:ascii="Consolas" w:eastAsia="Times New Roman" w:hAnsi="Consolas" w:cs="Times New Roman"/>
+          <w:color w:val="4EC9B0"/>
+          <w:sz w:val="21"/>
+          <w:szCs w:val="21"/>
+        </w:rPr>
+        <w:t>int</w:t>
+      </w:r>
+      <w:r>
+        <w:rPr>
+          <w:rFonts w:ascii="Consolas" w:eastAsia="Times New Roman" w:hAnsi="Consolas" w:cs="Times New Roman"/>
+          <w:color w:val="CCCCCC"/>
+          <w:sz w:val="21"/>
+          <w:szCs w:val="21"/>
+        </w:rPr>
+        <w:t xml:space="preserve"> </w:t>
+      </w:r>
+      <w:r>
+        <w:rPr>
+          <w:rFonts w:ascii="Consolas" w:eastAsia="Times New Roman" w:hAnsi="Consolas" w:cs="Times New Roman"/>
+          <w:color w:val="9CDCFE"/>
+          <w:sz w:val="21"/>
+          <w:szCs w:val="21"/>
+        </w:rPr>
+        <w:t>i</w:t>
+      </w:r>
+      <w:r>
+        <w:rPr>
+          <w:rFonts w:ascii="Consolas" w:eastAsia="Times New Roman" w:hAnsi="Consolas" w:cs="Times New Roman"/>
+          <w:color w:val="CCCCCC"/>
+          <w:sz w:val="21"/>
+          <w:szCs w:val="21"/>
+        </w:rPr>
+        <w:t xml:space="preserve"> </w:t>
+      </w:r>
+      <w:r>
+        <w:rPr>
+          <w:rFonts w:ascii="Consolas" w:eastAsia="Times New Roman" w:hAnsi="Consolas" w:cs="Times New Roman"/>
+          <w:color w:val="D4D4D4"/>
+          <w:sz w:val="21"/>
+          <w:szCs w:val="21"/>
+        </w:rPr>
+        <w:t>=</w:t>
+      </w:r>
+      <w:r>
+        <w:rPr>
+          <w:rFonts w:ascii="Consolas" w:eastAsia="Times New Roman" w:hAnsi="Consolas" w:cs="Times New Roman"/>
+          <w:color w:val="CCCCCC"/>
+          <w:sz w:val="21"/>
+          <w:szCs w:val="21"/>
+        </w:rPr>
+        <w:t xml:space="preserve"> </w:t>
+      </w:r>
+      <w:r>
+        <w:rPr>
+          <w:rFonts w:ascii="Consolas" w:eastAsia="Times New Roman" w:hAnsi="Consolas" w:cs="Times New Roman"/>
+          <w:color w:val="B5CEA8"/>
+          <w:sz w:val="21"/>
+          <w:szCs w:val="21"/>
+        </w:rPr>
+        <w:t>0</w:t>
+      </w:r>
+      <w:r>
+        <w:rPr>
+          <w:rFonts w:ascii="Consolas" w:eastAsia="Times New Roman" w:hAnsi="Consolas" w:cs="Times New Roman"/>
+          <w:color w:val="CCCCCC"/>
+          <w:sz w:val="21"/>
+          <w:szCs w:val="21"/>
+        </w:rPr>
+        <w:t xml:space="preserve">; </w:t>
+      </w:r>
+      <w:r>
+        <w:rPr>
+          <w:rFonts w:ascii="Consolas" w:eastAsia="Times New Roman" w:hAnsi="Consolas" w:cs="Times New Roman"/>
+          <w:color w:val="9CDCFE"/>
+          <w:sz w:val="21"/>
+          <w:szCs w:val="21"/>
+        </w:rPr>
+        <w:t>i</w:t>
+      </w:r>
+      <w:r>
+        <w:rPr>
+          <w:rFonts w:ascii="Consolas" w:eastAsia="Times New Roman" w:hAnsi="Consolas" w:cs="Times New Roman"/>
+          <w:color w:val="CCCCCC"/>
+          <w:sz w:val="21"/>
+          <w:szCs w:val="21"/>
+        </w:rPr>
+        <w:t xml:space="preserve"> </w:t>
+      </w:r>
+      <w:r>
+        <w:rPr>
+          <w:rFonts w:ascii="Consolas" w:eastAsia="Times New Roman" w:hAnsi="Consolas" w:cs="Times New Roman"/>
+          <w:color w:val="D4D4D4"/>
+          <w:sz w:val="21"/>
+          <w:szCs w:val="21"/>
+        </w:rPr>
+        <w:t>&lt;</w:t>
+      </w:r>
+      <w:r>
+        <w:rPr>
+          <w:rFonts w:ascii="Consolas" w:eastAsia="Times New Roman" w:hAnsi="Consolas" w:cs="Times New Roman"/>
+          <w:color w:val="CCCCCC"/>
+          <w:sz w:val="21"/>
+          <w:szCs w:val="21"/>
+        </w:rPr>
+        <w:t xml:space="preserve"> </w:t>
+      </w:r>
+      <w:r>
+        <w:rPr>
+          <w:rFonts w:ascii="Consolas" w:eastAsia="Times New Roman" w:hAnsi="Consolas" w:cs="Times New Roman"/>
+          <w:color w:val="9CDCFE"/>
+          <w:sz w:val="21"/>
+          <w:szCs w:val="21"/>
+        </w:rPr>
+        <w:t>audience</w:t>
+      </w:r>
+      <w:r>
+        <w:rPr>
+          <w:rFonts w:ascii="Consolas" w:eastAsia="Times New Roman" w:hAnsi="Consolas" w:cs="Times New Roman"/>
+          <w:color w:val="CCCCCC"/>
+          <w:sz w:val="21"/>
+          <w:szCs w:val="21"/>
+        </w:rPr>
+        <w:t>.</w:t>
+      </w:r>
+      <w:r>
+        <w:rPr>
+          <w:rFonts w:ascii="Consolas" w:eastAsia="Times New Roman" w:hAnsi="Consolas" w:cs="Times New Roman"/>
+          <w:color w:val="4FC1FF"/>
+          <w:sz w:val="21"/>
+          <w:szCs w:val="21"/>
+        </w:rPr>
+        <w:t>length</w:t>
+      </w:r>
+      <w:r>
+        <w:rPr>
+          <w:rFonts w:ascii="Consolas" w:eastAsia="Times New Roman" w:hAnsi="Consolas" w:cs="Times New Roman"/>
+          <w:color w:val="CCCCCC"/>
+          <w:sz w:val="21"/>
+          <w:szCs w:val="21"/>
+        </w:rPr>
+        <w:t xml:space="preserve">; </w:t>
+      </w:r>
+      <w:r>
+        <w:rPr>
+          <w:rFonts w:ascii="Consolas" w:eastAsia="Times New Roman" w:hAnsi="Consolas" w:cs="Times New Roman"/>
+          <w:color w:val="9CDCFE"/>
+          <w:sz w:val="21"/>
+          <w:szCs w:val="21"/>
+        </w:rPr>
+        <w:t>i</w:t>
+      </w:r>
+      <w:r>
+        <w:rPr>
+          <w:rFonts w:ascii="Consolas" w:eastAsia="Times New Roman" w:hAnsi="Consolas" w:cs="Times New Roman"/>
+          <w:color w:val="D4D4D4"/>
+          <w:sz w:val="21"/>
+          <w:szCs w:val="21"/>
+        </w:rPr>
+        <w:t>++</w:t>
+      </w:r>
+      <w:r>
+        <w:rPr>
+          <w:rFonts w:ascii="Consolas" w:eastAsia="Times New Roman" w:hAnsi="Consolas" w:cs="Times New Roman"/>
+          <w:color w:val="CCCCCC"/>
+          <w:sz w:val="21"/>
+          <w:szCs w:val="21"/>
+        </w:rPr>
+        <w:t>) {</w:t>
+      </w:r>
+    </w:p>
+    <w:p>
+      <w:pPr>
+        <w:shd w:val="clear" w:color="auto" w:fill="1F1F1F"/>
+        <w:spacing w:after="0" w:line="285" w:lineRule="atLeast"/>
+        <w:rPr>
+          <w:rFonts w:ascii="Consolas" w:eastAsia="Times New Roman" w:hAnsi="Consolas" w:cs="Times New Roman"/>
+          <w:color w:val="CCCCCC"/>
+          <w:sz w:val="21"/>
+          <w:szCs w:val="21"/>
+        </w:rPr>
+      </w:pPr>
+      <w:r>
+        <w:rPr>
+          <w:rFonts w:ascii="Consolas" w:eastAsia="Times New Roman" w:hAnsi="Consolas" w:cs="Times New Roman"/>
+          <w:color w:val="CCCCCC"/>
+          <w:sz w:val="21"/>
+          <w:szCs w:val="21"/>
+        </w:rPr>
+        <w:t xml:space="preserve">            </w:t>
+      </w:r>
+      <w:r>
+        <w:rPr>
+          <w:rFonts w:ascii="Consolas" w:eastAsia="Times New Roman" w:hAnsi="Consolas" w:cs="Times New Roman"/>
+          <w:color w:val="C586C0"/>
+          <w:sz w:val="21"/>
+          <w:szCs w:val="21"/>
+        </w:rPr>
+        <w:t>for</w:t>
+      </w:r>
+      <w:r>
+        <w:rPr>
+          <w:rFonts w:ascii="Consolas" w:eastAsia="Times New Roman" w:hAnsi="Consolas" w:cs="Times New Roman"/>
+          <w:color w:val="CCCCCC"/>
+          <w:sz w:val="21"/>
+          <w:szCs w:val="21"/>
+        </w:rPr>
+        <w:t xml:space="preserve"> (</w:t>
+      </w:r>
+      <w:r>
+        <w:rPr>
+          <w:rFonts w:ascii="Consolas" w:eastAsia="Times New Roman" w:hAnsi="Consolas" w:cs="Times New Roman"/>
+          <w:color w:val="4EC9B0"/>
+          <w:sz w:val="21"/>
+          <w:szCs w:val="21"/>
+        </w:rPr>
+        <w:t>int</w:t>
+      </w:r>
+      <w:r>
+        <w:rPr>
+          <w:rFonts w:ascii="Consolas" w:eastAsia="Times New Roman" w:hAnsi="Consolas" w:cs="Times New Roman"/>
+          <w:color w:val="CCCCCC"/>
+          <w:sz w:val="21"/>
+          <w:szCs w:val="21"/>
+        </w:rPr>
+        <w:t xml:space="preserve"> </w:t>
+      </w:r>
+      <w:r>
+        <w:rPr>
+          <w:rFonts w:ascii="Consolas" w:eastAsia="Times New Roman" w:hAnsi="Consolas" w:cs="Times New Roman"/>
+          <w:color w:val="9CDCFE"/>
+          <w:sz w:val="21"/>
+          <w:szCs w:val="21"/>
+        </w:rPr>
+        <w:t>j</w:t>
+      </w:r>
+      <w:r>
+        <w:rPr>
+          <w:rFonts w:ascii="Consolas" w:eastAsia="Times New Roman" w:hAnsi="Consolas" w:cs="Times New Roman"/>
+          <w:color w:val="CCCCCC"/>
+          <w:sz w:val="21"/>
+          <w:szCs w:val="21"/>
+        </w:rPr>
+        <w:t xml:space="preserve"> </w:t>
+      </w:r>
+      <w:r>
+        <w:rPr>
+          <w:rFonts w:ascii="Consolas" w:eastAsia="Times New Roman" w:hAnsi="Consolas" w:cs="Times New Roman"/>
+          <w:color w:val="D4D4D4"/>
+          <w:sz w:val="21"/>
+          <w:szCs w:val="21"/>
+        </w:rPr>
+        <w:t>=</w:t>
+      </w:r>
+      <w:r>
+        <w:rPr>
+          <w:rFonts w:ascii="Consolas" w:eastAsia="Times New Roman" w:hAnsi="Consolas" w:cs="Times New Roman"/>
+          <w:color w:val="CCCCCC"/>
+          <w:sz w:val="21"/>
+          <w:szCs w:val="21"/>
+        </w:rPr>
+        <w:t xml:space="preserve"> </w:t>
+      </w:r>
+      <w:r>
+        <w:rPr>
+          <w:rFonts w:ascii="Consolas" w:eastAsia="Times New Roman" w:hAnsi="Consolas" w:cs="Times New Roman"/>
+          <w:color w:val="B5CEA8"/>
+          <w:sz w:val="21"/>
+          <w:szCs w:val="21"/>
+        </w:rPr>
+        <w:t>0</w:t>
+      </w:r>
+      <w:r>
+        <w:rPr>
+          <w:rFonts w:ascii="Consolas" w:eastAsia="Times New Roman" w:hAnsi="Consolas" w:cs="Times New Roman"/>
+          <w:color w:val="CCCCCC"/>
+          <w:sz w:val="21"/>
+          <w:szCs w:val="21"/>
+        </w:rPr>
+        <w:t xml:space="preserve">; </w:t>
+      </w:r>
+      <w:r>
+        <w:rPr>
+          <w:rFonts w:ascii="Consolas" w:eastAsia="Times New Roman" w:hAnsi="Consolas" w:cs="Times New Roman"/>
+          <w:color w:val="9CDCFE"/>
+          <w:sz w:val="21"/>
+          <w:szCs w:val="21"/>
+        </w:rPr>
+        <w:t>j</w:t>
+      </w:r>
+      <w:r>
+        <w:rPr>
+          <w:rFonts w:ascii="Consolas" w:eastAsia="Times New Roman" w:hAnsi="Consolas" w:cs="Times New Roman"/>
+          <w:color w:val="CCCCCC"/>
+          <w:sz w:val="21"/>
+          <w:szCs w:val="21"/>
+        </w:rPr>
+        <w:t xml:space="preserve"> </w:t>
+      </w:r>
+      <w:r>
+        <w:rPr>
+          <w:rFonts w:ascii="Consolas" w:eastAsia="Times New Roman" w:hAnsi="Consolas" w:cs="Times New Roman"/>
+          <w:color w:val="D4D4D4"/>
+          <w:sz w:val="21"/>
+          <w:szCs w:val="21"/>
+        </w:rPr>
+        <w:t>&lt;</w:t>
+      </w:r>
+      <w:r>
+        <w:rPr>
+          <w:rFonts w:ascii="Consolas" w:eastAsia="Times New Roman" w:hAnsi="Consolas" w:cs="Times New Roman"/>
+          <w:color w:val="CCCCCC"/>
+          <w:sz w:val="21"/>
+          <w:szCs w:val="21"/>
+        </w:rPr>
+        <w:t xml:space="preserve"> </w:t>
+      </w:r>
+      <w:r>
+        <w:rPr>
+          <w:rFonts w:ascii="Consolas" w:eastAsia="Times New Roman" w:hAnsi="Consolas" w:cs="Times New Roman"/>
+          <w:color w:val="9CDCFE"/>
+          <w:sz w:val="21"/>
+          <w:szCs w:val="21"/>
+        </w:rPr>
+        <w:t>audience</w:t>
+      </w:r>
+      <w:r>
+        <w:rPr>
+          <w:rFonts w:ascii="Consolas" w:eastAsia="Times New Roman" w:hAnsi="Consolas" w:cs="Times New Roman"/>
+          <w:color w:val="CCCCCC"/>
+          <w:sz w:val="21"/>
+          <w:szCs w:val="21"/>
+        </w:rPr>
+        <w:t>[</w:t>
+      </w:r>
+      <w:r>
+        <w:rPr>
+          <w:rFonts w:ascii="Consolas" w:eastAsia="Times New Roman" w:hAnsi="Consolas" w:cs="Times New Roman"/>
+          <w:color w:val="9CDCFE"/>
+          <w:sz w:val="21"/>
+          <w:szCs w:val="21"/>
+        </w:rPr>
+        <w:t>i</w:t>
+      </w:r>
+      <w:r>
+        <w:rPr>
+          <w:rFonts w:ascii="Consolas" w:eastAsia="Times New Roman" w:hAnsi="Consolas" w:cs="Times New Roman"/>
+          <w:color w:val="CCCCCC"/>
+          <w:sz w:val="21"/>
+          <w:szCs w:val="21"/>
+        </w:rPr>
+        <w:t>].</w:t>
+      </w:r>
+      <w:r>
+        <w:rPr>
+          <w:rFonts w:ascii="Consolas" w:eastAsia="Times New Roman" w:hAnsi="Consolas" w:cs="Times New Roman"/>
+          <w:color w:val="4FC1FF"/>
+          <w:sz w:val="21"/>
+          <w:szCs w:val="21"/>
+        </w:rPr>
+        <w:t>length</w:t>
+      </w:r>
+      <w:r>
+        <w:rPr>
+          <w:rFonts w:ascii="Consolas" w:eastAsia="Times New Roman" w:hAnsi="Consolas" w:cs="Times New Roman"/>
+          <w:color w:val="CCCCCC"/>
+          <w:sz w:val="21"/>
+          <w:szCs w:val="21"/>
+        </w:rPr>
+        <w:t xml:space="preserve">; </w:t>
+      </w:r>
+      <w:r>
+        <w:rPr>
+          <w:rFonts w:ascii="Consolas" w:eastAsia="Times New Roman" w:hAnsi="Consolas" w:cs="Times New Roman"/>
+          <w:color w:val="9CDCFE"/>
+          <w:sz w:val="21"/>
+          <w:szCs w:val="21"/>
+        </w:rPr>
+        <w:t>j</w:t>
+      </w:r>
+      <w:r>
+        <w:rPr>
+          <w:rFonts w:ascii="Consolas" w:eastAsia="Times New Roman" w:hAnsi="Consolas" w:cs="Times New Roman"/>
+          <w:color w:val="D4D4D4"/>
+          <w:sz w:val="21"/>
+          <w:szCs w:val="21"/>
+        </w:rPr>
+        <w:t>++</w:t>
+      </w:r>
+      <w:r>
+        <w:rPr>
+          <w:rFonts w:ascii="Consolas" w:eastAsia="Times New Roman" w:hAnsi="Consolas" w:cs="Times New Roman"/>
+          <w:color w:val="CCCCCC"/>
+          <w:sz w:val="21"/>
+          <w:szCs w:val="21"/>
+        </w:rPr>
+        <w:t>) {</w:t>
+      </w:r>
+    </w:p>
+    <w:p>
+      <w:pPr>
+        <w:shd w:val="clear" w:color="auto" w:fill="1F1F1F"/>
+        <w:spacing w:after="0" w:line="285" w:lineRule="atLeast"/>
+        <w:rPr>
+          <w:rFonts w:ascii="Consolas" w:eastAsia="Times New Roman" w:hAnsi="Consolas" w:cs="Times New Roman"/>
+          <w:color w:val="CCCCCC"/>
+          <w:sz w:val="21"/>
+          <w:szCs w:val="21"/>
+        </w:rPr>
+      </w:pPr>
+      <w:r>
+        <w:rPr>
+          <w:rFonts w:ascii="Consolas" w:eastAsia="Times New Roman" w:hAnsi="Consolas" w:cs="Times New Roman"/>
+          <w:color w:val="CCCCCC"/>
+          <w:sz w:val="21"/>
+          <w:szCs w:val="21"/>
+        </w:rPr>
+        <w:t xml:space="preserve">                </w:t>
+      </w:r>
+      <w:r>
+        <w:rPr>
+          <w:rFonts w:ascii="Consolas" w:eastAsia="Times New Roman" w:hAnsi="Consolas" w:cs="Times New Roman"/>
+          <w:color w:val="C586C0"/>
+          <w:sz w:val="21"/>
+          <w:szCs w:val="21"/>
+        </w:rPr>
+        <w:t>if</w:t>
+      </w:r>
+      <w:r>
+        <w:rPr>
+          <w:rFonts w:ascii="Consolas" w:eastAsia="Times New Roman" w:hAnsi="Consolas" w:cs="Times New Roman"/>
+          <w:color w:val="CCCCCC"/>
+          <w:sz w:val="21"/>
+          <w:szCs w:val="21"/>
+        </w:rPr>
+        <w:t xml:space="preserve"> (</w:t>
+      </w:r>
+      <w:r>
+        <w:rPr>
+          <w:rFonts w:ascii="Consolas" w:eastAsia="Times New Roman" w:hAnsi="Consolas" w:cs="Times New Roman"/>
+          <w:color w:val="9CDCFE"/>
+          <w:sz w:val="21"/>
+          <w:szCs w:val="21"/>
+        </w:rPr>
+        <w:t>audience</w:t>
+      </w:r>
+      <w:r>
+        <w:rPr>
+          <w:rFonts w:ascii="Consolas" w:eastAsia="Times New Roman" w:hAnsi="Consolas" w:cs="Times New Roman"/>
+          <w:color w:val="CCCCCC"/>
+          <w:sz w:val="21"/>
+          <w:szCs w:val="21"/>
+        </w:rPr>
+        <w:t>[</w:t>
+      </w:r>
+      <w:r>
+        <w:rPr>
+          <w:rFonts w:ascii="Consolas" w:eastAsia="Times New Roman" w:hAnsi="Consolas" w:cs="Times New Roman"/>
+          <w:color w:val="9CDCFE"/>
+          <w:sz w:val="21"/>
+          <w:szCs w:val="21"/>
+        </w:rPr>
+        <w:t>i</w:t>
+      </w:r>
+      <w:r>
+        <w:rPr>
+          <w:rFonts w:ascii="Consolas" w:eastAsia="Times New Roman" w:hAnsi="Consolas" w:cs="Times New Roman"/>
+          <w:color w:val="CCCCCC"/>
+          <w:sz w:val="21"/>
+          <w:szCs w:val="21"/>
+        </w:rPr>
+        <w:t>][</w:t>
+      </w:r>
+      <w:r>
+        <w:rPr>
+          <w:rFonts w:ascii="Consolas" w:eastAsia="Times New Roman" w:hAnsi="Consolas" w:cs="Times New Roman"/>
+          <w:color w:val="9CDCFE"/>
+          <w:sz w:val="21"/>
+          <w:szCs w:val="21"/>
+        </w:rPr>
+        <w:t>j</w:t>
+      </w:r>
+      <w:r>
+        <w:rPr>
+          <w:rFonts w:ascii="Consolas" w:eastAsia="Times New Roman" w:hAnsi="Consolas" w:cs="Times New Roman"/>
+          <w:color w:val="CCCCCC"/>
+          <w:sz w:val="21"/>
+          <w:szCs w:val="21"/>
+        </w:rPr>
+        <w:t xml:space="preserve">] </w:t>
+      </w:r>
+      <w:r>
+        <w:rPr>
+          <w:rFonts w:ascii="Consolas" w:eastAsia="Times New Roman" w:hAnsi="Consolas" w:cs="Times New Roman"/>
+          <w:color w:val="D4D4D4"/>
+          <w:sz w:val="21"/>
+          <w:szCs w:val="21"/>
+        </w:rPr>
+        <w:t>==</w:t>
+      </w:r>
+      <w:r>
+        <w:rPr>
+          <w:rFonts w:ascii="Consolas" w:eastAsia="Times New Roman" w:hAnsi="Consolas" w:cs="Times New Roman"/>
+          <w:color w:val="CCCCCC"/>
+          <w:sz w:val="21"/>
+          <w:szCs w:val="21"/>
+        </w:rPr>
+        <w:t xml:space="preserve"> </w:t>
+      </w:r>
+      <w:r>
+        <w:rPr>
+          <w:rFonts w:ascii="Consolas" w:eastAsia="Times New Roman" w:hAnsi="Consolas" w:cs="Times New Roman"/>
+          <w:color w:val="569CD6"/>
+          <w:sz w:val="21"/>
+          <w:szCs w:val="21"/>
+        </w:rPr>
+        <w:t>null</w:t>
+      </w:r>
+      <w:r>
+        <w:rPr>
+          <w:rFonts w:ascii="Consolas" w:eastAsia="Times New Roman" w:hAnsi="Consolas" w:cs="Times New Roman"/>
+          <w:color w:val="CCCCCC"/>
+          <w:sz w:val="21"/>
+          <w:szCs w:val="21"/>
+        </w:rPr>
+        <w:t>) {</w:t>
+      </w:r>
+    </w:p>
+    <w:p>
+      <w:pPr>
+        <w:shd w:val="clear" w:color="auto" w:fill="1F1F1F"/>
+        <w:spacing w:after="0" w:line="285" w:lineRule="atLeast"/>
+        <w:rPr>
+          <w:rFonts w:ascii="Consolas" w:eastAsia="Times New Roman" w:hAnsi="Consolas" w:cs="Times New Roman"/>
+          <w:color w:val="CCCCCC"/>
+          <w:sz w:val="21"/>
+          <w:szCs w:val="21"/>
+        </w:rPr>
+      </w:pPr>
+      <w:r>
+        <w:rPr>
+          <w:rFonts w:ascii="Consolas" w:eastAsia="Times New Roman" w:hAnsi="Consolas" w:cs="Times New Roman"/>
+          <w:color w:val="CCCCCC"/>
+          <w:sz w:val="21"/>
+          <w:szCs w:val="21"/>
+        </w:rPr>
+        <w:t xml:space="preserve">                    </w:t>
+      </w:r>
+      <w:r>
+        <w:rPr>
+          <w:rFonts w:ascii="Consolas" w:eastAsia="Times New Roman" w:hAnsi="Consolas" w:cs="Times New Roman"/>
+          <w:color w:val="C586C0"/>
+          <w:sz w:val="21"/>
+          <w:szCs w:val="21"/>
+        </w:rPr>
+        <w:t>continue</w:t>
+      </w:r>
+      <w:r>
+        <w:rPr>
+          <w:rFonts w:ascii="Consolas" w:eastAsia="Times New Roman" w:hAnsi="Consolas" w:cs="Times New Roman"/>
+          <w:color w:val="CCCCCC"/>
+          <w:sz w:val="21"/>
+          <w:szCs w:val="21"/>
+        </w:rPr>
+        <w:t>;</w:t>
+      </w:r>
+    </w:p>
+    <w:p>
+      <w:pPr>
+        <w:shd w:val="clear" w:color="auto" w:fill="1F1F1F"/>
+        <w:spacing w:after="0" w:line="285" w:lineRule="atLeast"/>
+        <w:rPr>
+          <w:rFonts w:ascii="Consolas" w:eastAsia="Times New Roman" w:hAnsi="Consolas" w:cs="Times New Roman"/>
+          <w:color w:val="CCCCCC"/>
+          <w:sz w:val="21"/>
+          <w:szCs w:val="21"/>
+        </w:rPr>
+      </w:pPr>
+      <w:r>
+        <w:rPr>
+          <w:rFonts w:ascii="Consolas" w:eastAsia="Times New Roman" w:hAnsi="Consolas" w:cs="Times New Roman"/>
+          <w:color w:val="CCCCCC"/>
+          <w:sz w:val="21"/>
+          <w:szCs w:val="21"/>
+        </w:rPr>
+        <w:lastRenderedPageBreak/>
+        <w:t>                }</w:t>
+      </w:r>
+    </w:p>
+    <w:p>
+      <w:pPr>
+        <w:shd w:val="clear" w:color="auto" w:fill="1F1F1F"/>
+        <w:spacing w:after="0" w:line="285" w:lineRule="atLeast"/>
+        <w:rPr>
+          <w:rFonts w:ascii="Consolas" w:eastAsia="Times New Roman" w:hAnsi="Consolas" w:cs="Times New Roman"/>
+          <w:color w:val="CCCCCC"/>
+          <w:sz w:val="21"/>
+          <w:szCs w:val="21"/>
+        </w:rPr>
+      </w:pPr>
+      <w:r>
+        <w:rPr>
+          <w:rFonts w:ascii="Consolas" w:eastAsia="Times New Roman" w:hAnsi="Consolas" w:cs="Times New Roman"/>
+          <w:color w:val="CCCCCC"/>
+          <w:sz w:val="21"/>
+          <w:szCs w:val="21"/>
+        </w:rPr>
+        <w:t xml:space="preserve">            </w:t>
+      </w:r>
+      <w:r>
+        <w:rPr>
+          <w:rFonts w:ascii="Consolas" w:eastAsia="Times New Roman" w:hAnsi="Consolas" w:cs="Times New Roman"/>
+          <w:color w:val="4EC9B0"/>
+          <w:sz w:val="21"/>
+          <w:szCs w:val="21"/>
+        </w:rPr>
+        <w:t>System</w:t>
+      </w:r>
+      <w:r>
+        <w:rPr>
+          <w:rFonts w:ascii="Consolas" w:eastAsia="Times New Roman" w:hAnsi="Consolas" w:cs="Times New Roman"/>
+          <w:color w:val="CCCCCC"/>
+          <w:sz w:val="21"/>
+          <w:szCs w:val="21"/>
+        </w:rPr>
+        <w:t>.</w:t>
+      </w:r>
+      <w:r>
+        <w:rPr>
+          <w:rFonts w:ascii="Consolas" w:eastAsia="Times New Roman" w:hAnsi="Consolas" w:cs="Times New Roman"/>
+          <w:color w:val="4FC1FF"/>
+          <w:sz w:val="21"/>
+          <w:szCs w:val="21"/>
+        </w:rPr>
+        <w:t>out</w:t>
+      </w:r>
+      <w:r>
+        <w:rPr>
+          <w:rFonts w:ascii="Consolas" w:eastAsia="Times New Roman" w:hAnsi="Consolas" w:cs="Times New Roman"/>
+          <w:color w:val="CCCCCC"/>
+          <w:sz w:val="21"/>
+          <w:szCs w:val="21"/>
+        </w:rPr>
+        <w:t>.</w:t>
+      </w:r>
+      <w:r>
+        <w:rPr>
+          <w:rFonts w:ascii="Consolas" w:eastAsia="Times New Roman" w:hAnsi="Consolas" w:cs="Times New Roman"/>
+          <w:color w:val="DCDCAA"/>
+          <w:sz w:val="21"/>
+          <w:szCs w:val="21"/>
+        </w:rPr>
+        <w:t>println</w:t>
+      </w:r>
+      <w:r>
+        <w:rPr>
+          <w:rFonts w:ascii="Consolas" w:eastAsia="Times New Roman" w:hAnsi="Consolas" w:cs="Times New Roman"/>
+          <w:color w:val="CCCCCC"/>
+          <w:sz w:val="21"/>
+          <w:szCs w:val="21"/>
+        </w:rPr>
+        <w:t>(</w:t>
+      </w:r>
+      <w:r>
+        <w:rPr>
+          <w:rFonts w:ascii="Consolas" w:eastAsia="Times New Roman" w:hAnsi="Consolas" w:cs="Times New Roman"/>
+          <w:color w:val="9CDCFE"/>
+          <w:sz w:val="21"/>
+          <w:szCs w:val="21"/>
+        </w:rPr>
+        <w:t>audience</w:t>
+      </w:r>
+      <w:r>
+        <w:rPr>
+          <w:rFonts w:ascii="Consolas" w:eastAsia="Times New Roman" w:hAnsi="Consolas" w:cs="Times New Roman"/>
+          <w:color w:val="CCCCCC"/>
+          <w:sz w:val="21"/>
+          <w:szCs w:val="21"/>
+        </w:rPr>
+        <w:t>[</w:t>
+      </w:r>
+      <w:r>
+        <w:rPr>
+          <w:rFonts w:ascii="Consolas" w:eastAsia="Times New Roman" w:hAnsi="Consolas" w:cs="Times New Roman"/>
+          <w:color w:val="9CDCFE"/>
+          <w:sz w:val="21"/>
+          <w:szCs w:val="21"/>
+        </w:rPr>
+        <w:t>i</w:t>
+      </w:r>
+      <w:r>
+        <w:rPr>
+          <w:rFonts w:ascii="Consolas" w:eastAsia="Times New Roman" w:hAnsi="Consolas" w:cs="Times New Roman"/>
+          <w:color w:val="CCCCCC"/>
+          <w:sz w:val="21"/>
+          <w:szCs w:val="21"/>
+        </w:rPr>
+        <w:t>][</w:t>
+      </w:r>
+      <w:r>
+        <w:rPr>
+          <w:rFonts w:ascii="Consolas" w:eastAsia="Times New Roman" w:hAnsi="Consolas" w:cs="Times New Roman"/>
+          <w:color w:val="9CDCFE"/>
+          <w:sz w:val="21"/>
+          <w:szCs w:val="21"/>
+        </w:rPr>
+        <w:t>j</w:t>
+      </w:r>
+      <w:r>
+        <w:rPr>
+          <w:rFonts w:ascii="Consolas" w:eastAsia="Times New Roman" w:hAnsi="Consolas" w:cs="Times New Roman"/>
+          <w:color w:val="CCCCCC"/>
+          <w:sz w:val="21"/>
+          <w:szCs w:val="21"/>
+        </w:rPr>
+        <w:t xml:space="preserve">] </w:t>
+      </w:r>
+      <w:r>
+        <w:rPr>
+          <w:rFonts w:ascii="Consolas" w:eastAsia="Times New Roman" w:hAnsi="Consolas" w:cs="Times New Roman"/>
+          <w:color w:val="D4D4D4"/>
+          <w:sz w:val="21"/>
+          <w:szCs w:val="21"/>
+        </w:rPr>
+        <w:t>+</w:t>
+      </w:r>
+      <w:r>
+        <w:rPr>
+          <w:rFonts w:ascii="Consolas" w:eastAsia="Times New Roman" w:hAnsi="Consolas" w:cs="Times New Roman"/>
+          <w:color w:val="CCCCCC"/>
+          <w:sz w:val="21"/>
+          <w:szCs w:val="21"/>
+        </w:rPr>
+        <w:t xml:space="preserve"> </w:t>
+      </w:r>
+      <w:r>
+        <w:rPr>
+          <w:rFonts w:ascii="Consolas" w:eastAsia="Times New Roman" w:hAnsi="Consolas" w:cs="Times New Roman"/>
+          <w:color w:val="CE9178"/>
+          <w:sz w:val="21"/>
+          <w:szCs w:val="21"/>
+        </w:rPr>
+        <w:t>" row "</w:t>
+      </w:r>
+      <w:r>
+        <w:rPr>
+          <w:rFonts w:ascii="Consolas" w:eastAsia="Times New Roman" w:hAnsi="Consolas" w:cs="Times New Roman"/>
+          <w:color w:val="CCCCCC"/>
+          <w:sz w:val="21"/>
+          <w:szCs w:val="21"/>
+        </w:rPr>
+        <w:t xml:space="preserve"> </w:t>
+      </w:r>
+      <w:r>
+        <w:rPr>
+          <w:rFonts w:ascii="Consolas" w:eastAsia="Times New Roman" w:hAnsi="Consolas" w:cs="Times New Roman"/>
+          <w:color w:val="D4D4D4"/>
+          <w:sz w:val="21"/>
+          <w:szCs w:val="21"/>
+        </w:rPr>
+        <w:t>+</w:t>
+      </w:r>
+      <w:r>
+        <w:rPr>
+          <w:rFonts w:ascii="Consolas" w:eastAsia="Times New Roman" w:hAnsi="Consolas" w:cs="Times New Roman"/>
+          <w:color w:val="CCCCCC"/>
+          <w:sz w:val="21"/>
+          <w:szCs w:val="21"/>
+        </w:rPr>
+        <w:t xml:space="preserve"> (</w:t>
+      </w:r>
+      <w:r>
+        <w:rPr>
+          <w:rFonts w:ascii="Consolas" w:eastAsia="Times New Roman" w:hAnsi="Consolas" w:cs="Times New Roman"/>
+          <w:color w:val="9CDCFE"/>
+          <w:sz w:val="21"/>
+          <w:szCs w:val="21"/>
+        </w:rPr>
+        <w:t>i</w:t>
+      </w:r>
+      <w:r>
+        <w:rPr>
+          <w:rFonts w:ascii="Consolas" w:eastAsia="Times New Roman" w:hAnsi="Consolas" w:cs="Times New Roman"/>
+          <w:color w:val="CCCCCC"/>
+          <w:sz w:val="21"/>
+          <w:szCs w:val="21"/>
+        </w:rPr>
+        <w:t xml:space="preserve"> </w:t>
+      </w:r>
+      <w:r>
+        <w:rPr>
+          <w:rFonts w:ascii="Consolas" w:eastAsia="Times New Roman" w:hAnsi="Consolas" w:cs="Times New Roman"/>
+          <w:color w:val="D4D4D4"/>
+          <w:sz w:val="21"/>
+          <w:szCs w:val="21"/>
+        </w:rPr>
+        <w:t>+</w:t>
+      </w:r>
+      <w:r>
+        <w:rPr>
+          <w:rFonts w:ascii="Consolas" w:eastAsia="Times New Roman" w:hAnsi="Consolas" w:cs="Times New Roman"/>
+          <w:color w:val="CCCCCC"/>
+          <w:sz w:val="21"/>
+          <w:szCs w:val="21"/>
+        </w:rPr>
+        <w:t xml:space="preserve"> </w:t>
+      </w:r>
+      <w:r>
+        <w:rPr>
+          <w:rFonts w:ascii="Consolas" w:eastAsia="Times New Roman" w:hAnsi="Consolas" w:cs="Times New Roman"/>
+          <w:color w:val="B5CEA8"/>
+          <w:sz w:val="21"/>
+          <w:szCs w:val="21"/>
+        </w:rPr>
+        <w:t>1</w:t>
+      </w:r>
+      <w:r>
+        <w:rPr>
+          <w:rFonts w:ascii="Consolas" w:eastAsia="Times New Roman" w:hAnsi="Consolas" w:cs="Times New Roman"/>
+          <w:color w:val="CCCCCC"/>
+          <w:sz w:val="21"/>
+          <w:szCs w:val="21"/>
+        </w:rPr>
+        <w:t xml:space="preserve">) </w:t>
+      </w:r>
+      <w:r>
+        <w:rPr>
+          <w:rFonts w:ascii="Consolas" w:eastAsia="Times New Roman" w:hAnsi="Consolas" w:cs="Times New Roman"/>
+          <w:color w:val="D4D4D4"/>
+          <w:sz w:val="21"/>
+          <w:szCs w:val="21"/>
+        </w:rPr>
+        <w:t>+</w:t>
+      </w:r>
+      <w:r>
+        <w:rPr>
+          <w:rFonts w:ascii="Consolas" w:eastAsia="Times New Roman" w:hAnsi="Consolas" w:cs="Times New Roman"/>
+          <w:color w:val="CCCCCC"/>
+          <w:sz w:val="21"/>
+          <w:szCs w:val="21"/>
+        </w:rPr>
+        <w:t xml:space="preserve"> </w:t>
+      </w:r>
+      <w:r>
+        <w:rPr>
+          <w:rFonts w:ascii="Consolas" w:eastAsia="Times New Roman" w:hAnsi="Consolas" w:cs="Times New Roman"/>
+          <w:color w:val="CE9178"/>
+          <w:sz w:val="21"/>
+          <w:szCs w:val="21"/>
+        </w:rPr>
+        <w:t>" column "</w:t>
+      </w:r>
+      <w:r>
+        <w:rPr>
+          <w:rFonts w:ascii="Consolas" w:eastAsia="Times New Roman" w:hAnsi="Consolas" w:cs="Times New Roman"/>
+          <w:color w:val="CCCCCC"/>
+          <w:sz w:val="21"/>
+          <w:szCs w:val="21"/>
+        </w:rPr>
+        <w:t xml:space="preserve"> </w:t>
+      </w:r>
+      <w:r>
+        <w:rPr>
+          <w:rFonts w:ascii="Consolas" w:eastAsia="Times New Roman" w:hAnsi="Consolas" w:cs="Times New Roman"/>
+          <w:color w:val="D4D4D4"/>
+          <w:sz w:val="21"/>
+          <w:szCs w:val="21"/>
+        </w:rPr>
+        <w:t>+</w:t>
+      </w:r>
+      <w:r>
+        <w:rPr>
+          <w:rFonts w:ascii="Consolas" w:eastAsia="Times New Roman" w:hAnsi="Consolas" w:cs="Times New Roman"/>
+          <w:color w:val="CCCCCC"/>
+          <w:sz w:val="21"/>
+          <w:szCs w:val="21"/>
+        </w:rPr>
+        <w:t xml:space="preserve"> (</w:t>
+      </w:r>
+      <w:r>
+        <w:rPr>
+          <w:rFonts w:ascii="Consolas" w:eastAsia="Times New Roman" w:hAnsi="Consolas" w:cs="Times New Roman"/>
+          <w:color w:val="9CDCFE"/>
+          <w:sz w:val="21"/>
+          <w:szCs w:val="21"/>
+        </w:rPr>
+        <w:t>j</w:t>
+      </w:r>
+      <w:r>
+        <w:rPr>
+          <w:rFonts w:ascii="Consolas" w:eastAsia="Times New Roman" w:hAnsi="Consolas" w:cs="Times New Roman"/>
+          <w:color w:val="CCCCCC"/>
+          <w:sz w:val="21"/>
+          <w:szCs w:val="21"/>
+        </w:rPr>
+        <w:t xml:space="preserve"> </w:t>
+      </w:r>
+      <w:r>
+        <w:rPr>
+          <w:rFonts w:ascii="Consolas" w:eastAsia="Times New Roman" w:hAnsi="Consolas" w:cs="Times New Roman"/>
+          <w:color w:val="D4D4D4"/>
+          <w:sz w:val="21"/>
+          <w:szCs w:val="21"/>
+        </w:rPr>
+        <w:t>+</w:t>
+      </w:r>
+      <w:r>
+        <w:rPr>
+          <w:rFonts w:ascii="Consolas" w:eastAsia="Times New Roman" w:hAnsi="Consolas" w:cs="Times New Roman"/>
+          <w:color w:val="CCCCCC"/>
+          <w:sz w:val="21"/>
+          <w:szCs w:val="21"/>
+        </w:rPr>
+        <w:t xml:space="preserve"> </w:t>
+      </w:r>
+      <w:r>
+        <w:rPr>
+          <w:rFonts w:ascii="Consolas" w:eastAsia="Times New Roman" w:hAnsi="Consolas" w:cs="Times New Roman"/>
+          <w:color w:val="B5CEA8"/>
+          <w:sz w:val="21"/>
+          <w:szCs w:val="21"/>
+        </w:rPr>
+        <w:t>1</w:t>
+      </w:r>
+      <w:r>
+        <w:rPr>
+          <w:rFonts w:ascii="Consolas" w:eastAsia="Times New Roman" w:hAnsi="Consolas" w:cs="Times New Roman"/>
+          <w:color w:val="CCCCCC"/>
+          <w:sz w:val="21"/>
+          <w:szCs w:val="21"/>
+        </w:rPr>
+        <w:t>));</w:t>
+      </w:r>
+    </w:p>
+    <w:p>
+      <w:pPr>
+        <w:shd w:val="clear" w:color="auto" w:fill="1F1F1F"/>
+        <w:spacing w:after="0" w:line="285" w:lineRule="atLeast"/>
+        <w:rPr>
+          <w:rFonts w:ascii="Consolas" w:eastAsia="Times New Roman" w:hAnsi="Consolas" w:cs="Times New Roman"/>
+          <w:color w:val="CCCCCC"/>
+          <w:sz w:val="21"/>
+          <w:szCs w:val="21"/>
+        </w:rPr>
+      </w:pPr>
+      <w:r>
+        <w:rPr>
+          <w:rFonts w:ascii="Consolas" w:eastAsia="Times New Roman" w:hAnsi="Consolas" w:cs="Times New Roman"/>
+          <w:color w:val="CCCCCC"/>
+          <w:sz w:val="21"/>
+          <w:szCs w:val="21"/>
+        </w:rPr>
+        <w:t>            }</w:t>
+      </w:r>
+    </w:p>
+    <w:p>
+      <w:pPr>
+        <w:shd w:val="clear" w:color="auto" w:fill="1F1F1F"/>
+        <w:spacing w:after="0" w:line="285" w:lineRule="atLeast"/>
+        <w:rPr>
+          <w:rFonts w:ascii="Consolas" w:eastAsia="Times New Roman" w:hAnsi="Consolas" w:cs="Times New Roman"/>
+          <w:color w:val="CCCCCC"/>
+          <w:sz w:val="21"/>
+          <w:szCs w:val="21"/>
+        </w:rPr>
+      </w:pPr>
+      <w:r>
+        <w:rPr>
+          <w:rFonts w:ascii="Consolas" w:eastAsia="Times New Roman" w:hAnsi="Consolas" w:cs="Times New Roman"/>
+          <w:color w:val="CCCCCC"/>
+          <w:sz w:val="21"/>
+          <w:szCs w:val="21"/>
+        </w:rPr>
+        <w:t>        }</w:t>
+      </w:r>
+    </w:p>
+    <w:p>
+      <w:pPr>
+        <w:shd w:val="clear" w:color="auto" w:fill="1F1F1F"/>
+        <w:spacing w:after="0" w:line="285" w:lineRule="atLeast"/>
+        <w:rPr>
+          <w:rFonts w:ascii="Consolas" w:eastAsia="Times New Roman" w:hAnsi="Consolas" w:cs="Times New Roman"/>
+          <w:color w:val="CCCCCC"/>
+          <w:sz w:val="21"/>
+          <w:szCs w:val="21"/>
+        </w:rPr>
+      </w:pPr>
+      <w:r>
+        <w:rPr>
+          <w:rFonts w:ascii="Consolas" w:eastAsia="Times New Roman" w:hAnsi="Consolas" w:cs="Times New Roman"/>
+          <w:color w:val="CCCCCC"/>
+          <w:sz w:val="21"/>
+          <w:szCs w:val="21"/>
+        </w:rPr>
+        <w:t>    }</w:t>
+      </w:r>
+    </w:p>
+    <w:p>
+      <w:pPr>
+        <w:shd w:val="clear" w:color="auto" w:fill="1F1F1F"/>
+        <w:spacing w:after="0" w:line="285" w:lineRule="atLeast"/>
+        <w:rPr>
+          <w:rFonts w:ascii="Consolas" w:eastAsia="Times New Roman" w:hAnsi="Consolas" w:cs="Times New Roman"/>
+          <w:color w:val="CCCCCC"/>
+          <w:sz w:val="21"/>
+          <w:szCs w:val="21"/>
+        </w:rPr>
+      </w:pPr>
+      <w:r>
+        <w:rPr>
+          <w:rFonts w:ascii="Consolas" w:eastAsia="Times New Roman" w:hAnsi="Consolas" w:cs="Times New Roman"/>
+          <w:color w:val="CCCCCC"/>
+          <w:sz w:val="21"/>
+          <w:szCs w:val="21"/>
+        </w:rPr>
+        <w:t>}</w:t>
+      </w:r>
+    </w:p>
+    <w:p>
+      <w:pPr>
+        <w:shd w:val="clear" w:color="auto" w:fill="1F1F1F"/>
+        <w:spacing w:after="0" w:line="285" w:lineRule="atLeast"/>
+        <w:rPr>
+          <w:rFonts w:ascii="Consolas" w:eastAsia="Times New Roman" w:hAnsi="Consolas" w:cs="Times New Roman"/>
+          <w:color w:val="CCCCCC"/>
+          <w:sz w:val="21"/>
+          <w:szCs w:val="21"/>
+        </w:rPr>
+      </w:pPr>
+    </w:p>
+    <w:p>
+      <w:pPr>
         <w:rPr>
           <w:rFonts w:ascii="Calibri" w:eastAsia="Times New Roman" w:hAnsi="Calibri" w:cs="Calibri"/>
           <w:sz w:val="24"/>
           <w:szCs w:val="24"/>
         </w:rPr>
+      </w:pPr>
+    </w:p>
+    <w:p>
+      <w:pPr>
+        <w:rPr>
+          <w:noProof/>
+        </w:rPr>
+      </w:pPr>
+      <w:r>
+        <w:rPr>
+          <w:noProof/>
+        </w:rPr>
+        <w:drawing>
+          <wp:inline distT="0" distB="0" distL="0" distR="0" wp14:anchorId="10CC0814" wp14:editId="0FE74B3D">
+            <wp:extent cx="4602480" cy="2354580"/>
+            <wp:effectExtent l="0" t="0" r="7620" b="7620"/>
+            <wp:docPr id="18" name="Picture 18"/>
+            <wp:cNvGraphicFramePr>
+              <a:graphicFrameLocks xmlns:a="http://schemas.openxmlformats.org/drawingml/2006/main" noChangeAspect="1"/>
+            </wp:cNvGraphicFramePr>
+            <a:graphic xmlns:a="http://schemas.openxmlformats.org/drawingml/2006/main">
+              <a:graphicData uri="http://schemas.openxmlformats.org/drawingml/2006/picture">
+                <pic:pic xmlns:pic="http://schemas.openxmlformats.org/drawingml/2006/picture">
+                  <pic:nvPicPr>
+                    <pic:cNvPr id="0" name=""/>
+                    <pic:cNvPicPr/>
+                  </pic:nvPicPr>
+                  <pic:blipFill>
+                    <a:blip r:embed="rId28"/>
+                    <a:stretch>
+                      <a:fillRect/>
+                    </a:stretch>
+                  </pic:blipFill>
+                  <pic:spPr>
+                    <a:xfrm>
+                      <a:off x="0" y="0"/>
+                      <a:ext cx="4602480" cy="2354580"/>
+                    </a:xfrm>
+                    <a:prstGeom prst="rect">
+                      <a:avLst/>
+                    </a:prstGeom>
+                  </pic:spPr>
+                </pic:pic>
+              </a:graphicData>
+            </a:graphic>
+          </wp:inline>
+        </w:drawing>
+      </w:r>
+    </w:p>
+    <w:p>
+      <w:pPr>
+        <w:shd w:val="clear" w:color="auto" w:fill="1F1F1F"/>
+        <w:spacing w:line="285" w:lineRule="atLeast"/>
+        <w:rPr>
+          <w:rFonts w:ascii="Consolas" w:eastAsia="Times New Roman" w:hAnsi="Consolas" w:cs="Times New Roman"/>
+          <w:color w:val="CCCCCC"/>
+          <w:sz w:val="21"/>
+          <w:szCs w:val="21"/>
+        </w:rPr>
+      </w:pPr>
+      <w:r>
+        <w:rPr>
+          <w:noProof/>
+        </w:rPr>
+        <w:t>5.</w:t>
+      </w:r>
+      <w:r>
+        <w:rPr>
+          <w:rFonts w:ascii="Consolas" w:hAnsi="Consolas"/>
+          <w:color w:val="569CD6"/>
+          <w:sz w:val="21"/>
+          <w:szCs w:val="21"/>
+        </w:rPr>
+        <w:t xml:space="preserve"> </w:t>
+      </w:r>
+      <w:r>
+        <w:rPr>
+          <w:rFonts w:ascii="Consolas" w:eastAsia="Times New Roman" w:hAnsi="Consolas" w:cs="Times New Roman"/>
+          <w:color w:val="569CD6"/>
+          <w:sz w:val="21"/>
+          <w:szCs w:val="21"/>
+        </w:rPr>
+        <w:t>import</w:t>
+      </w:r>
+      <w:r>
+        <w:rPr>
+          <w:rFonts w:ascii="Consolas" w:eastAsia="Times New Roman" w:hAnsi="Consolas" w:cs="Times New Roman"/>
+          <w:color w:val="CCCCCC"/>
+          <w:sz w:val="21"/>
+          <w:szCs w:val="21"/>
+        </w:rPr>
+        <w:t xml:space="preserve"> </w:t>
+      </w:r>
+      <w:r>
+        <w:rPr>
+          <w:rFonts w:ascii="Consolas" w:eastAsia="Times New Roman" w:hAnsi="Consolas" w:cs="Times New Roman"/>
+          <w:color w:val="4EC9B0"/>
+          <w:sz w:val="21"/>
+          <w:szCs w:val="21"/>
+        </w:rPr>
+        <w:t>java</w:t>
+      </w:r>
+      <w:r>
+        <w:rPr>
+          <w:rFonts w:ascii="Consolas" w:eastAsia="Times New Roman" w:hAnsi="Consolas" w:cs="Times New Roman"/>
+          <w:color w:val="D4D4D4"/>
+          <w:sz w:val="21"/>
+          <w:szCs w:val="21"/>
+        </w:rPr>
+        <w:t>.</w:t>
+      </w:r>
+      <w:r>
+        <w:rPr>
+          <w:rFonts w:ascii="Consolas" w:eastAsia="Times New Roman" w:hAnsi="Consolas" w:cs="Times New Roman"/>
+          <w:color w:val="4EC9B0"/>
+          <w:sz w:val="21"/>
+          <w:szCs w:val="21"/>
+        </w:rPr>
+        <w:t>util</w:t>
+      </w:r>
+      <w:r>
+        <w:rPr>
+          <w:rFonts w:ascii="Consolas" w:eastAsia="Times New Roman" w:hAnsi="Consolas" w:cs="Times New Roman"/>
+          <w:color w:val="D4D4D4"/>
+          <w:sz w:val="21"/>
+          <w:szCs w:val="21"/>
+        </w:rPr>
+        <w:t>.</w:t>
+      </w:r>
+      <w:r>
+        <w:rPr>
+          <w:rFonts w:ascii="Consolas" w:eastAsia="Times New Roman" w:hAnsi="Consolas" w:cs="Times New Roman"/>
+          <w:color w:val="4EC9B0"/>
+          <w:sz w:val="21"/>
+          <w:szCs w:val="21"/>
+        </w:rPr>
+        <w:t>Scanner</w:t>
+      </w:r>
+      <w:r>
+        <w:rPr>
+          <w:rFonts w:ascii="Consolas" w:eastAsia="Times New Roman" w:hAnsi="Consolas" w:cs="Times New Roman"/>
+          <w:color w:val="CCCCCC"/>
+          <w:sz w:val="21"/>
+          <w:szCs w:val="21"/>
+        </w:rPr>
+        <w:t>;</w:t>
+      </w:r>
+    </w:p>
+    <w:p>
+      <w:pPr>
+        <w:shd w:val="clear" w:color="auto" w:fill="1F1F1F"/>
+        <w:spacing w:after="0" w:line="285" w:lineRule="atLeast"/>
+        <w:rPr>
+          <w:rFonts w:ascii="Consolas" w:eastAsia="Times New Roman" w:hAnsi="Consolas" w:cs="Times New Roman"/>
+          <w:color w:val="CCCCCC"/>
+          <w:sz w:val="21"/>
+          <w:szCs w:val="21"/>
+        </w:rPr>
+      </w:pPr>
+      <w:r>
+        <w:rPr>
+          <w:rFonts w:ascii="Consolas" w:eastAsia="Times New Roman" w:hAnsi="Consolas" w:cs="Times New Roman"/>
+          <w:color w:val="569CD6"/>
+          <w:sz w:val="21"/>
+          <w:szCs w:val="21"/>
+        </w:rPr>
+        <w:t>public</w:t>
+      </w:r>
+      <w:r>
+        <w:rPr>
+          <w:rFonts w:ascii="Consolas" w:eastAsia="Times New Roman" w:hAnsi="Consolas" w:cs="Times New Roman"/>
+          <w:color w:val="CCCCCC"/>
+          <w:sz w:val="21"/>
+          <w:szCs w:val="21"/>
+        </w:rPr>
+        <w:t xml:space="preserve"> </w:t>
+      </w:r>
+      <w:r>
+        <w:rPr>
+          <w:rFonts w:ascii="Consolas" w:eastAsia="Times New Roman" w:hAnsi="Consolas" w:cs="Times New Roman"/>
+          <w:color w:val="569CD6"/>
+          <w:sz w:val="21"/>
+          <w:szCs w:val="21"/>
+        </w:rPr>
+        <w:t>class</w:t>
+      </w:r>
+      <w:r>
+        <w:rPr>
+          <w:rFonts w:ascii="Consolas" w:eastAsia="Times New Roman" w:hAnsi="Consolas" w:cs="Times New Roman"/>
+          <w:color w:val="CCCCCC"/>
+          <w:sz w:val="21"/>
+          <w:szCs w:val="21"/>
+        </w:rPr>
+        <w:t xml:space="preserve"> </w:t>
+      </w:r>
+      <w:r>
+        <w:rPr>
+          <w:rFonts w:ascii="Consolas" w:eastAsia="Times New Roman" w:hAnsi="Consolas" w:cs="Times New Roman"/>
+          <w:color w:val="4EC9B0"/>
+          <w:sz w:val="21"/>
+          <w:szCs w:val="21"/>
+        </w:rPr>
+        <w:t>CinemaWithScanner14</w:t>
+      </w:r>
+      <w:r>
+        <w:rPr>
+          <w:rFonts w:ascii="Consolas" w:eastAsia="Times New Roman" w:hAnsi="Consolas" w:cs="Times New Roman"/>
+          <w:color w:val="CCCCCC"/>
+          <w:sz w:val="21"/>
+          <w:szCs w:val="21"/>
+        </w:rPr>
+        <w:t xml:space="preserve"> {</w:t>
+      </w:r>
+    </w:p>
+    <w:p>
+      <w:pPr>
+        <w:shd w:val="clear" w:color="auto" w:fill="1F1F1F"/>
+        <w:spacing w:after="0" w:line="285" w:lineRule="atLeast"/>
+        <w:rPr>
+          <w:rFonts w:ascii="Consolas" w:eastAsia="Times New Roman" w:hAnsi="Consolas" w:cs="Times New Roman"/>
+          <w:color w:val="CCCCCC"/>
+          <w:sz w:val="21"/>
+          <w:szCs w:val="21"/>
+        </w:rPr>
+      </w:pPr>
+      <w:r>
+        <w:rPr>
+          <w:rFonts w:ascii="Consolas" w:eastAsia="Times New Roman" w:hAnsi="Consolas" w:cs="Times New Roman"/>
+          <w:color w:val="CCCCCC"/>
+          <w:sz w:val="21"/>
+          <w:szCs w:val="21"/>
+        </w:rPr>
+        <w:t xml:space="preserve">    </w:t>
+      </w:r>
+      <w:r>
+        <w:rPr>
+          <w:rFonts w:ascii="Consolas" w:eastAsia="Times New Roman" w:hAnsi="Consolas" w:cs="Times New Roman"/>
+          <w:color w:val="569CD6"/>
+          <w:sz w:val="21"/>
+          <w:szCs w:val="21"/>
+        </w:rPr>
+        <w:t>public</w:t>
+      </w:r>
+      <w:r>
+        <w:rPr>
+          <w:rFonts w:ascii="Consolas" w:eastAsia="Times New Roman" w:hAnsi="Consolas" w:cs="Times New Roman"/>
+          <w:color w:val="CCCCCC"/>
+          <w:sz w:val="21"/>
+          <w:szCs w:val="21"/>
+        </w:rPr>
+        <w:t xml:space="preserve"> </w:t>
+      </w:r>
+      <w:r>
+        <w:rPr>
+          <w:rFonts w:ascii="Consolas" w:eastAsia="Times New Roman" w:hAnsi="Consolas" w:cs="Times New Roman"/>
+          <w:color w:val="569CD6"/>
+          <w:sz w:val="21"/>
+          <w:szCs w:val="21"/>
+        </w:rPr>
+        <w:t>static</w:t>
+      </w:r>
+      <w:r>
+        <w:rPr>
+          <w:rFonts w:ascii="Consolas" w:eastAsia="Times New Roman" w:hAnsi="Consolas" w:cs="Times New Roman"/>
+          <w:color w:val="CCCCCC"/>
+          <w:sz w:val="21"/>
+          <w:szCs w:val="21"/>
+        </w:rPr>
+        <w:t xml:space="preserve"> </w:t>
+      </w:r>
+      <w:r>
+        <w:rPr>
+          <w:rFonts w:ascii="Consolas" w:eastAsia="Times New Roman" w:hAnsi="Consolas" w:cs="Times New Roman"/>
+          <w:color w:val="4EC9B0"/>
+          <w:sz w:val="21"/>
+          <w:szCs w:val="21"/>
+        </w:rPr>
+        <w:t>void</w:t>
+      </w:r>
+      <w:r>
+        <w:rPr>
+          <w:rFonts w:ascii="Consolas" w:eastAsia="Times New Roman" w:hAnsi="Consolas" w:cs="Times New Roman"/>
+          <w:color w:val="CCCCCC"/>
+          <w:sz w:val="21"/>
+          <w:szCs w:val="21"/>
+        </w:rPr>
+        <w:t xml:space="preserve"> </w:t>
+      </w:r>
+      <w:r>
+        <w:rPr>
+          <w:rFonts w:ascii="Consolas" w:eastAsia="Times New Roman" w:hAnsi="Consolas" w:cs="Times New Roman"/>
+          <w:color w:val="DCDCAA"/>
+          <w:sz w:val="21"/>
+          <w:szCs w:val="21"/>
+        </w:rPr>
+        <w:t>main</w:t>
+      </w:r>
+      <w:r>
+        <w:rPr>
+          <w:rFonts w:ascii="Consolas" w:eastAsia="Times New Roman" w:hAnsi="Consolas" w:cs="Times New Roman"/>
+          <w:color w:val="CCCCCC"/>
+          <w:sz w:val="21"/>
+          <w:szCs w:val="21"/>
+        </w:rPr>
+        <w:t>(</w:t>
+      </w:r>
+      <w:r>
+        <w:rPr>
+          <w:rFonts w:ascii="Consolas" w:eastAsia="Times New Roman" w:hAnsi="Consolas" w:cs="Times New Roman"/>
+          <w:color w:val="4EC9B0"/>
+          <w:sz w:val="21"/>
+          <w:szCs w:val="21"/>
+        </w:rPr>
+        <w:t>String</w:t>
+      </w:r>
+      <w:r>
+        <w:rPr>
+          <w:rFonts w:ascii="Consolas" w:eastAsia="Times New Roman" w:hAnsi="Consolas" w:cs="Times New Roman"/>
+          <w:color w:val="CCCCCC"/>
+          <w:sz w:val="21"/>
+          <w:szCs w:val="21"/>
+        </w:rPr>
+        <w:t xml:space="preserve">[] </w:t>
+      </w:r>
+      <w:r>
+        <w:rPr>
+          <w:rFonts w:ascii="Consolas" w:eastAsia="Times New Roman" w:hAnsi="Consolas" w:cs="Times New Roman"/>
+          <w:color w:val="9CDCFE"/>
+          <w:sz w:val="21"/>
+          <w:szCs w:val="21"/>
+        </w:rPr>
+        <w:t>args</w:t>
+      </w:r>
+      <w:r>
+        <w:rPr>
+          <w:rFonts w:ascii="Consolas" w:eastAsia="Times New Roman" w:hAnsi="Consolas" w:cs="Times New Roman"/>
+          <w:color w:val="CCCCCC"/>
+          <w:sz w:val="21"/>
+          <w:szCs w:val="21"/>
+        </w:rPr>
+        <w:t>) {</w:t>
+      </w:r>
+    </w:p>
+    <w:p>
+      <w:pPr>
+        <w:shd w:val="clear" w:color="auto" w:fill="1F1F1F"/>
+        <w:spacing w:after="0" w:line="285" w:lineRule="atLeast"/>
+        <w:rPr>
+          <w:rFonts w:ascii="Consolas" w:eastAsia="Times New Roman" w:hAnsi="Consolas" w:cs="Times New Roman"/>
+          <w:color w:val="CCCCCC"/>
+          <w:sz w:val="21"/>
+          <w:szCs w:val="21"/>
+        </w:rPr>
+      </w:pPr>
+      <w:r>
+        <w:rPr>
+          <w:rFonts w:ascii="Consolas" w:eastAsia="Times New Roman" w:hAnsi="Consolas" w:cs="Times New Roman"/>
+          <w:color w:val="CCCCCC"/>
+          <w:sz w:val="21"/>
+          <w:szCs w:val="21"/>
+        </w:rPr>
+        <w:t xml:space="preserve">        </w:t>
+      </w:r>
+      <w:r>
+        <w:rPr>
+          <w:rFonts w:ascii="Consolas" w:eastAsia="Times New Roman" w:hAnsi="Consolas" w:cs="Times New Roman"/>
+          <w:color w:val="4EC9B0"/>
+          <w:sz w:val="21"/>
+          <w:szCs w:val="21"/>
+        </w:rPr>
+        <w:t>Scanner</w:t>
+      </w:r>
+      <w:r>
+        <w:rPr>
+          <w:rFonts w:ascii="Consolas" w:eastAsia="Times New Roman" w:hAnsi="Consolas" w:cs="Times New Roman"/>
+          <w:color w:val="CCCCCC"/>
+          <w:sz w:val="21"/>
+          <w:szCs w:val="21"/>
+        </w:rPr>
+        <w:t xml:space="preserve"> </w:t>
+      </w:r>
+      <w:r>
+        <w:rPr>
+          <w:rFonts w:ascii="Consolas" w:eastAsia="Times New Roman" w:hAnsi="Consolas" w:cs="Times New Roman"/>
+          <w:color w:val="9CDCFE"/>
+          <w:sz w:val="21"/>
+          <w:szCs w:val="21"/>
+        </w:rPr>
+        <w:t>sc</w:t>
+      </w:r>
+      <w:r>
+        <w:rPr>
+          <w:rFonts w:ascii="Consolas" w:eastAsia="Times New Roman" w:hAnsi="Consolas" w:cs="Times New Roman"/>
+          <w:color w:val="CCCCCC"/>
+          <w:sz w:val="21"/>
+          <w:szCs w:val="21"/>
+        </w:rPr>
+        <w:t xml:space="preserve"> </w:t>
+      </w:r>
+      <w:r>
+        <w:rPr>
+          <w:rFonts w:ascii="Consolas" w:eastAsia="Times New Roman" w:hAnsi="Consolas" w:cs="Times New Roman"/>
+          <w:color w:val="D4D4D4"/>
+          <w:sz w:val="21"/>
+          <w:szCs w:val="21"/>
+        </w:rPr>
+        <w:t>=</w:t>
+      </w:r>
+      <w:r>
+        <w:rPr>
+          <w:rFonts w:ascii="Consolas" w:eastAsia="Times New Roman" w:hAnsi="Consolas" w:cs="Times New Roman"/>
+          <w:color w:val="CCCCCC"/>
+          <w:sz w:val="21"/>
+          <w:szCs w:val="21"/>
+        </w:rPr>
+        <w:t xml:space="preserve"> </w:t>
+      </w:r>
+      <w:r>
+        <w:rPr>
+          <w:rFonts w:ascii="Consolas" w:eastAsia="Times New Roman" w:hAnsi="Consolas" w:cs="Times New Roman"/>
+          <w:color w:val="C586C0"/>
+          <w:sz w:val="21"/>
+          <w:szCs w:val="21"/>
+        </w:rPr>
+        <w:t>new</w:t>
+      </w:r>
+      <w:r>
+        <w:rPr>
+          <w:rFonts w:ascii="Consolas" w:eastAsia="Times New Roman" w:hAnsi="Consolas" w:cs="Times New Roman"/>
+          <w:color w:val="CCCCCC"/>
+          <w:sz w:val="21"/>
+          <w:szCs w:val="21"/>
+        </w:rPr>
+        <w:t xml:space="preserve"> </w:t>
+      </w:r>
+      <w:r>
+        <w:rPr>
+          <w:rFonts w:ascii="Consolas" w:eastAsia="Times New Roman" w:hAnsi="Consolas" w:cs="Times New Roman"/>
+          <w:color w:val="DCDCAA"/>
+          <w:sz w:val="21"/>
+          <w:szCs w:val="21"/>
+        </w:rPr>
+        <w:t>Scanner</w:t>
+      </w:r>
+      <w:r>
+        <w:rPr>
+          <w:rFonts w:ascii="Consolas" w:eastAsia="Times New Roman" w:hAnsi="Consolas" w:cs="Times New Roman"/>
+          <w:color w:val="CCCCCC"/>
+          <w:sz w:val="21"/>
+          <w:szCs w:val="21"/>
+        </w:rPr>
+        <w:t>(</w:t>
+      </w:r>
+      <w:r>
+        <w:rPr>
+          <w:rFonts w:ascii="Consolas" w:eastAsia="Times New Roman" w:hAnsi="Consolas" w:cs="Times New Roman"/>
+          <w:color w:val="4EC9B0"/>
+          <w:sz w:val="21"/>
+          <w:szCs w:val="21"/>
+        </w:rPr>
+        <w:t>System</w:t>
+      </w:r>
+      <w:r>
+        <w:rPr>
+          <w:rFonts w:ascii="Consolas" w:eastAsia="Times New Roman" w:hAnsi="Consolas" w:cs="Times New Roman"/>
+          <w:color w:val="CCCCCC"/>
+          <w:sz w:val="21"/>
+          <w:szCs w:val="21"/>
+        </w:rPr>
+        <w:t>.</w:t>
+      </w:r>
+      <w:r>
+        <w:rPr>
+          <w:rFonts w:ascii="Consolas" w:eastAsia="Times New Roman" w:hAnsi="Consolas" w:cs="Times New Roman"/>
+          <w:color w:val="4FC1FF"/>
+          <w:sz w:val="21"/>
+          <w:szCs w:val="21"/>
+        </w:rPr>
+        <w:t>in</w:t>
+      </w:r>
+      <w:r>
+        <w:rPr>
+          <w:rFonts w:ascii="Consolas" w:eastAsia="Times New Roman" w:hAnsi="Consolas" w:cs="Times New Roman"/>
+          <w:color w:val="CCCCCC"/>
+          <w:sz w:val="21"/>
+          <w:szCs w:val="21"/>
+        </w:rPr>
+        <w:t>);</w:t>
+      </w:r>
+    </w:p>
+    <w:p>
+      <w:pPr>
+        <w:shd w:val="clear" w:color="auto" w:fill="1F1F1F"/>
+        <w:spacing w:after="0" w:line="285" w:lineRule="atLeast"/>
+        <w:rPr>
+          <w:rFonts w:ascii="Consolas" w:eastAsia="Times New Roman" w:hAnsi="Consolas" w:cs="Times New Roman"/>
+          <w:color w:val="CCCCCC"/>
+          <w:sz w:val="21"/>
+          <w:szCs w:val="21"/>
+        </w:rPr>
+      </w:pPr>
+    </w:p>
+    <w:p>
+      <w:pPr>
+        <w:shd w:val="clear" w:color="auto" w:fill="1F1F1F"/>
+        <w:spacing w:after="0" w:line="285" w:lineRule="atLeast"/>
+        <w:rPr>
+          <w:rFonts w:ascii="Consolas" w:eastAsia="Times New Roman" w:hAnsi="Consolas" w:cs="Times New Roman"/>
+          <w:color w:val="CCCCCC"/>
+          <w:sz w:val="21"/>
+          <w:szCs w:val="21"/>
+        </w:rPr>
+      </w:pPr>
+      <w:r>
+        <w:rPr>
+          <w:rFonts w:ascii="Consolas" w:eastAsia="Times New Roman" w:hAnsi="Consolas" w:cs="Times New Roman"/>
+          <w:color w:val="CCCCCC"/>
+          <w:sz w:val="21"/>
+          <w:szCs w:val="21"/>
+        </w:rPr>
+        <w:t xml:space="preserve">        </w:t>
+      </w:r>
+      <w:r>
+        <w:rPr>
+          <w:rFonts w:ascii="Consolas" w:eastAsia="Times New Roman" w:hAnsi="Consolas" w:cs="Times New Roman"/>
+          <w:color w:val="4EC9B0"/>
+          <w:sz w:val="21"/>
+          <w:szCs w:val="21"/>
+        </w:rPr>
+        <w:t>String</w:t>
+      </w:r>
+      <w:r>
+        <w:rPr>
+          <w:rFonts w:ascii="Consolas" w:eastAsia="Times New Roman" w:hAnsi="Consolas" w:cs="Times New Roman"/>
+          <w:color w:val="CCCCCC"/>
+          <w:sz w:val="21"/>
+          <w:szCs w:val="21"/>
+        </w:rPr>
+        <w:t xml:space="preserve">[][] </w:t>
+      </w:r>
+      <w:r>
+        <w:rPr>
+          <w:rFonts w:ascii="Consolas" w:eastAsia="Times New Roman" w:hAnsi="Consolas" w:cs="Times New Roman"/>
+          <w:color w:val="9CDCFE"/>
+          <w:sz w:val="21"/>
+          <w:szCs w:val="21"/>
+        </w:rPr>
+        <w:t>audience</w:t>
+      </w:r>
+      <w:r>
+        <w:rPr>
+          <w:rFonts w:ascii="Consolas" w:eastAsia="Times New Roman" w:hAnsi="Consolas" w:cs="Times New Roman"/>
+          <w:color w:val="CCCCCC"/>
+          <w:sz w:val="21"/>
+          <w:szCs w:val="21"/>
+        </w:rPr>
+        <w:t xml:space="preserve"> </w:t>
+      </w:r>
+      <w:r>
+        <w:rPr>
+          <w:rFonts w:ascii="Consolas" w:eastAsia="Times New Roman" w:hAnsi="Consolas" w:cs="Times New Roman"/>
+          <w:color w:val="D4D4D4"/>
+          <w:sz w:val="21"/>
+          <w:szCs w:val="21"/>
+        </w:rPr>
+        <w:t>=</w:t>
+      </w:r>
+      <w:r>
+        <w:rPr>
+          <w:rFonts w:ascii="Consolas" w:eastAsia="Times New Roman" w:hAnsi="Consolas" w:cs="Times New Roman"/>
+          <w:color w:val="CCCCCC"/>
+          <w:sz w:val="21"/>
+          <w:szCs w:val="21"/>
+        </w:rPr>
+        <w:t xml:space="preserve"> </w:t>
+      </w:r>
+      <w:r>
+        <w:rPr>
+          <w:rFonts w:ascii="Consolas" w:eastAsia="Times New Roman" w:hAnsi="Consolas" w:cs="Times New Roman"/>
+          <w:color w:val="C586C0"/>
+          <w:sz w:val="21"/>
+          <w:szCs w:val="21"/>
+        </w:rPr>
+        <w:t>new</w:t>
+      </w:r>
+      <w:r>
+        <w:rPr>
+          <w:rFonts w:ascii="Consolas" w:eastAsia="Times New Roman" w:hAnsi="Consolas" w:cs="Times New Roman"/>
+          <w:color w:val="CCCCCC"/>
+          <w:sz w:val="21"/>
+          <w:szCs w:val="21"/>
+        </w:rPr>
+        <w:t xml:space="preserve"> </w:t>
+      </w:r>
+      <w:r>
+        <w:rPr>
+          <w:rFonts w:ascii="Consolas" w:eastAsia="Times New Roman" w:hAnsi="Consolas" w:cs="Times New Roman"/>
+          <w:color w:val="4EC9B0"/>
+          <w:sz w:val="21"/>
+          <w:szCs w:val="21"/>
+        </w:rPr>
+        <w:t>String</w:t>
+      </w:r>
+      <w:r>
+        <w:rPr>
+          <w:rFonts w:ascii="Consolas" w:eastAsia="Times New Roman" w:hAnsi="Consolas" w:cs="Times New Roman"/>
+          <w:color w:val="CCCCCC"/>
+          <w:sz w:val="21"/>
+          <w:szCs w:val="21"/>
+        </w:rPr>
+        <w:t>[</w:t>
+      </w:r>
+      <w:r>
+        <w:rPr>
+          <w:rFonts w:ascii="Consolas" w:eastAsia="Times New Roman" w:hAnsi="Consolas" w:cs="Times New Roman"/>
+          <w:color w:val="B5CEA8"/>
+          <w:sz w:val="21"/>
+          <w:szCs w:val="21"/>
+        </w:rPr>
+        <w:t>4</w:t>
+      </w:r>
+      <w:r>
+        <w:rPr>
+          <w:rFonts w:ascii="Consolas" w:eastAsia="Times New Roman" w:hAnsi="Consolas" w:cs="Times New Roman"/>
+          <w:color w:val="CCCCCC"/>
+          <w:sz w:val="21"/>
+          <w:szCs w:val="21"/>
+        </w:rPr>
+        <w:t>][</w:t>
+      </w:r>
+      <w:r>
+        <w:rPr>
+          <w:rFonts w:ascii="Consolas" w:eastAsia="Times New Roman" w:hAnsi="Consolas" w:cs="Times New Roman"/>
+          <w:color w:val="B5CEA8"/>
+          <w:sz w:val="21"/>
+          <w:szCs w:val="21"/>
+        </w:rPr>
+        <w:t>2</w:t>
+      </w:r>
+      <w:r>
+        <w:rPr>
+          <w:rFonts w:ascii="Consolas" w:eastAsia="Times New Roman" w:hAnsi="Consolas" w:cs="Times New Roman"/>
+          <w:color w:val="CCCCCC"/>
+          <w:sz w:val="21"/>
+          <w:szCs w:val="21"/>
+        </w:rPr>
+        <w:t>];</w:t>
+      </w:r>
+    </w:p>
+    <w:p>
+      <w:pPr>
+        <w:shd w:val="clear" w:color="auto" w:fill="1F1F1F"/>
+        <w:spacing w:after="0" w:line="285" w:lineRule="atLeast"/>
+        <w:rPr>
+          <w:rFonts w:ascii="Consolas" w:eastAsia="Times New Roman" w:hAnsi="Consolas" w:cs="Times New Roman"/>
+          <w:color w:val="CCCCCC"/>
+          <w:sz w:val="21"/>
+          <w:szCs w:val="21"/>
+        </w:rPr>
+      </w:pPr>
+      <w:r>
+        <w:rPr>
+          <w:rFonts w:ascii="Consolas" w:eastAsia="Times New Roman" w:hAnsi="Consolas" w:cs="Times New Roman"/>
+          <w:color w:val="CCCCCC"/>
+          <w:sz w:val="21"/>
+          <w:szCs w:val="21"/>
+        </w:rPr>
+        <w:t xml:space="preserve">        </w:t>
+      </w:r>
+      <w:r>
+        <w:rPr>
+          <w:rFonts w:ascii="Consolas" w:eastAsia="Times New Roman" w:hAnsi="Consolas" w:cs="Times New Roman"/>
+          <w:color w:val="4EC9B0"/>
+          <w:sz w:val="21"/>
+          <w:szCs w:val="21"/>
+        </w:rPr>
+        <w:t>String</w:t>
+      </w:r>
+      <w:r>
+        <w:rPr>
+          <w:rFonts w:ascii="Consolas" w:eastAsia="Times New Roman" w:hAnsi="Consolas" w:cs="Times New Roman"/>
+          <w:color w:val="CCCCCC"/>
+          <w:sz w:val="21"/>
+          <w:szCs w:val="21"/>
+        </w:rPr>
+        <w:t xml:space="preserve"> </w:t>
+      </w:r>
+      <w:r>
+        <w:rPr>
+          <w:rFonts w:ascii="Consolas" w:eastAsia="Times New Roman" w:hAnsi="Consolas" w:cs="Times New Roman"/>
+          <w:color w:val="9CDCFE"/>
+          <w:sz w:val="21"/>
+          <w:szCs w:val="21"/>
+        </w:rPr>
+        <w:t>name</w:t>
+      </w:r>
+      <w:r>
+        <w:rPr>
+          <w:rFonts w:ascii="Consolas" w:eastAsia="Times New Roman" w:hAnsi="Consolas" w:cs="Times New Roman"/>
+          <w:color w:val="CCCCCC"/>
+          <w:sz w:val="21"/>
+          <w:szCs w:val="21"/>
+        </w:rPr>
+        <w:t xml:space="preserve">, </w:t>
+      </w:r>
+      <w:r>
+        <w:rPr>
+          <w:rFonts w:ascii="Consolas" w:eastAsia="Times New Roman" w:hAnsi="Consolas" w:cs="Times New Roman"/>
+          <w:color w:val="9CDCFE"/>
+          <w:sz w:val="21"/>
+          <w:szCs w:val="21"/>
+        </w:rPr>
+        <w:t>next</w:t>
+      </w:r>
+      <w:r>
+        <w:rPr>
+          <w:rFonts w:ascii="Consolas" w:eastAsia="Times New Roman" w:hAnsi="Consolas" w:cs="Times New Roman"/>
+          <w:color w:val="CCCCCC"/>
+          <w:sz w:val="21"/>
+          <w:szCs w:val="21"/>
+        </w:rPr>
+        <w:t>;</w:t>
+      </w:r>
+    </w:p>
+    <w:p>
+      <w:pPr>
+        <w:shd w:val="clear" w:color="auto" w:fill="1F1F1F"/>
+        <w:spacing w:after="0" w:line="285" w:lineRule="atLeast"/>
+        <w:rPr>
+          <w:rFonts w:ascii="Consolas" w:eastAsia="Times New Roman" w:hAnsi="Consolas" w:cs="Times New Roman"/>
+          <w:color w:val="CCCCCC"/>
+          <w:sz w:val="21"/>
+          <w:szCs w:val="21"/>
+        </w:rPr>
+      </w:pPr>
+      <w:r>
+        <w:rPr>
+          <w:rFonts w:ascii="Consolas" w:eastAsia="Times New Roman" w:hAnsi="Consolas" w:cs="Times New Roman"/>
+          <w:color w:val="CCCCCC"/>
+          <w:sz w:val="21"/>
+          <w:szCs w:val="21"/>
+        </w:rPr>
+        <w:t xml:space="preserve">        </w:t>
+      </w:r>
+      <w:r>
+        <w:rPr>
+          <w:rFonts w:ascii="Consolas" w:eastAsia="Times New Roman" w:hAnsi="Consolas" w:cs="Times New Roman"/>
+          <w:color w:val="4EC9B0"/>
+          <w:sz w:val="21"/>
+          <w:szCs w:val="21"/>
+        </w:rPr>
+        <w:t>int</w:t>
+      </w:r>
+      <w:r>
+        <w:rPr>
+          <w:rFonts w:ascii="Consolas" w:eastAsia="Times New Roman" w:hAnsi="Consolas" w:cs="Times New Roman"/>
+          <w:color w:val="CCCCCC"/>
+          <w:sz w:val="21"/>
+          <w:szCs w:val="21"/>
+        </w:rPr>
+        <w:t xml:space="preserve"> </w:t>
+      </w:r>
+      <w:r>
+        <w:rPr>
+          <w:rFonts w:ascii="Consolas" w:eastAsia="Times New Roman" w:hAnsi="Consolas" w:cs="Times New Roman"/>
+          <w:color w:val="9CDCFE"/>
+          <w:sz w:val="21"/>
+          <w:szCs w:val="21"/>
+        </w:rPr>
+        <w:t>row</w:t>
+      </w:r>
+      <w:r>
+        <w:rPr>
+          <w:rFonts w:ascii="Consolas" w:eastAsia="Times New Roman" w:hAnsi="Consolas" w:cs="Times New Roman"/>
+          <w:color w:val="CCCCCC"/>
+          <w:sz w:val="21"/>
+          <w:szCs w:val="21"/>
+        </w:rPr>
+        <w:t xml:space="preserve">, </w:t>
+      </w:r>
+      <w:r>
+        <w:rPr>
+          <w:rFonts w:ascii="Consolas" w:eastAsia="Times New Roman" w:hAnsi="Consolas" w:cs="Times New Roman"/>
+          <w:color w:val="9CDCFE"/>
+          <w:sz w:val="21"/>
+          <w:szCs w:val="21"/>
+        </w:rPr>
+        <w:t>column</w:t>
+      </w:r>
+      <w:r>
+        <w:rPr>
+          <w:rFonts w:ascii="Consolas" w:eastAsia="Times New Roman" w:hAnsi="Consolas" w:cs="Times New Roman"/>
+          <w:color w:val="CCCCCC"/>
+          <w:sz w:val="21"/>
+          <w:szCs w:val="21"/>
+        </w:rPr>
+        <w:t>;</w:t>
+      </w:r>
+    </w:p>
+    <w:p>
+      <w:pPr>
+        <w:shd w:val="clear" w:color="auto" w:fill="1F1F1F"/>
+        <w:spacing w:after="0" w:line="285" w:lineRule="atLeast"/>
+        <w:rPr>
+          <w:rFonts w:ascii="Consolas" w:eastAsia="Times New Roman" w:hAnsi="Consolas" w:cs="Times New Roman"/>
+          <w:color w:val="CCCCCC"/>
+          <w:sz w:val="21"/>
+          <w:szCs w:val="21"/>
+        </w:rPr>
+      </w:pPr>
+    </w:p>
+    <w:p>
+      <w:pPr>
+        <w:shd w:val="clear" w:color="auto" w:fill="1F1F1F"/>
+        <w:spacing w:after="0" w:line="285" w:lineRule="atLeast"/>
+        <w:rPr>
+          <w:rFonts w:ascii="Consolas" w:eastAsia="Times New Roman" w:hAnsi="Consolas" w:cs="Times New Roman"/>
+          <w:color w:val="CCCCCC"/>
+          <w:sz w:val="21"/>
+          <w:szCs w:val="21"/>
+        </w:rPr>
+      </w:pPr>
+      <w:r>
+        <w:rPr>
+          <w:rFonts w:ascii="Consolas" w:eastAsia="Times New Roman" w:hAnsi="Consolas" w:cs="Times New Roman"/>
+          <w:color w:val="CCCCCC"/>
+          <w:sz w:val="21"/>
+          <w:szCs w:val="21"/>
+        </w:rPr>
+        <w:t xml:space="preserve">        </w:t>
+      </w:r>
+      <w:r>
+        <w:rPr>
+          <w:rFonts w:ascii="Consolas" w:eastAsia="Times New Roman" w:hAnsi="Consolas" w:cs="Times New Roman"/>
+          <w:color w:val="C586C0"/>
+          <w:sz w:val="21"/>
+          <w:szCs w:val="21"/>
+        </w:rPr>
+        <w:t>while</w:t>
+      </w:r>
+      <w:r>
+        <w:rPr>
+          <w:rFonts w:ascii="Consolas" w:eastAsia="Times New Roman" w:hAnsi="Consolas" w:cs="Times New Roman"/>
+          <w:color w:val="CCCCCC"/>
+          <w:sz w:val="21"/>
+          <w:szCs w:val="21"/>
+        </w:rPr>
+        <w:t xml:space="preserve"> (</w:t>
+      </w:r>
+      <w:r>
+        <w:rPr>
+          <w:rFonts w:ascii="Consolas" w:eastAsia="Times New Roman" w:hAnsi="Consolas" w:cs="Times New Roman"/>
+          <w:color w:val="569CD6"/>
+          <w:sz w:val="21"/>
+          <w:szCs w:val="21"/>
+        </w:rPr>
+        <w:t>true</w:t>
+      </w:r>
+      <w:r>
+        <w:rPr>
+          <w:rFonts w:ascii="Consolas" w:eastAsia="Times New Roman" w:hAnsi="Consolas" w:cs="Times New Roman"/>
+          <w:color w:val="CCCCCC"/>
+          <w:sz w:val="21"/>
+          <w:szCs w:val="21"/>
+        </w:rPr>
+        <w:t>) {</w:t>
+      </w:r>
+    </w:p>
+    <w:p>
+      <w:pPr>
+        <w:shd w:val="clear" w:color="auto" w:fill="1F1F1F"/>
+        <w:spacing w:after="0" w:line="285" w:lineRule="atLeast"/>
+        <w:rPr>
+          <w:rFonts w:ascii="Consolas" w:eastAsia="Times New Roman" w:hAnsi="Consolas" w:cs="Times New Roman"/>
+          <w:color w:val="CCCCCC"/>
+          <w:sz w:val="21"/>
+          <w:szCs w:val="21"/>
+        </w:rPr>
+      </w:pPr>
+      <w:r>
+        <w:rPr>
+          <w:rFonts w:ascii="Consolas" w:eastAsia="Times New Roman" w:hAnsi="Consolas" w:cs="Times New Roman"/>
+          <w:color w:val="CCCCCC"/>
+          <w:sz w:val="21"/>
+          <w:szCs w:val="21"/>
+        </w:rPr>
+        <w:t xml:space="preserve">            </w:t>
+      </w:r>
+      <w:r>
+        <w:rPr>
+          <w:rFonts w:ascii="Consolas" w:eastAsia="Times New Roman" w:hAnsi="Consolas" w:cs="Times New Roman"/>
+          <w:color w:val="4EC9B0"/>
+          <w:sz w:val="21"/>
+          <w:szCs w:val="21"/>
+        </w:rPr>
+        <w:t>System</w:t>
+      </w:r>
+      <w:r>
+        <w:rPr>
+          <w:rFonts w:ascii="Consolas" w:eastAsia="Times New Roman" w:hAnsi="Consolas" w:cs="Times New Roman"/>
+          <w:color w:val="CCCCCC"/>
+          <w:sz w:val="21"/>
+          <w:szCs w:val="21"/>
+        </w:rPr>
+        <w:t>.</w:t>
+      </w:r>
+      <w:r>
+        <w:rPr>
+          <w:rFonts w:ascii="Consolas" w:eastAsia="Times New Roman" w:hAnsi="Consolas" w:cs="Times New Roman"/>
+          <w:color w:val="4FC1FF"/>
+          <w:sz w:val="21"/>
+          <w:szCs w:val="21"/>
+        </w:rPr>
+        <w:t>out</w:t>
+      </w:r>
+      <w:r>
+        <w:rPr>
+          <w:rFonts w:ascii="Consolas" w:eastAsia="Times New Roman" w:hAnsi="Consolas" w:cs="Times New Roman"/>
+          <w:color w:val="CCCCCC"/>
+          <w:sz w:val="21"/>
+          <w:szCs w:val="21"/>
+        </w:rPr>
+        <w:t>.</w:t>
+      </w:r>
+      <w:r>
+        <w:rPr>
+          <w:rFonts w:ascii="Consolas" w:eastAsia="Times New Roman" w:hAnsi="Consolas" w:cs="Times New Roman"/>
+          <w:color w:val="DCDCAA"/>
+          <w:sz w:val="21"/>
+          <w:szCs w:val="21"/>
+        </w:rPr>
+        <w:t>print</w:t>
+      </w:r>
+      <w:r>
+        <w:rPr>
+          <w:rFonts w:ascii="Consolas" w:eastAsia="Times New Roman" w:hAnsi="Consolas" w:cs="Times New Roman"/>
+          <w:color w:val="CCCCCC"/>
+          <w:sz w:val="21"/>
+          <w:szCs w:val="21"/>
+        </w:rPr>
+        <w:t>(</w:t>
+      </w:r>
+      <w:r>
+        <w:rPr>
+          <w:rFonts w:ascii="Consolas" w:eastAsia="Times New Roman" w:hAnsi="Consolas" w:cs="Times New Roman"/>
+          <w:color w:val="CE9178"/>
+          <w:sz w:val="21"/>
+          <w:szCs w:val="21"/>
+        </w:rPr>
+        <w:t>"Enter a name : "</w:t>
+      </w:r>
+      <w:r>
+        <w:rPr>
+          <w:rFonts w:ascii="Consolas" w:eastAsia="Times New Roman" w:hAnsi="Consolas" w:cs="Times New Roman"/>
+          <w:color w:val="CCCCCC"/>
+          <w:sz w:val="21"/>
+          <w:szCs w:val="21"/>
+        </w:rPr>
+        <w:t>);</w:t>
+      </w:r>
+    </w:p>
+    <w:p>
+      <w:pPr>
+        <w:shd w:val="clear" w:color="auto" w:fill="1F1F1F"/>
+        <w:spacing w:after="0" w:line="285" w:lineRule="atLeast"/>
+        <w:rPr>
+          <w:rFonts w:ascii="Consolas" w:eastAsia="Times New Roman" w:hAnsi="Consolas" w:cs="Times New Roman"/>
+          <w:color w:val="CCCCCC"/>
+          <w:sz w:val="21"/>
+          <w:szCs w:val="21"/>
+        </w:rPr>
+      </w:pPr>
+      <w:r>
+        <w:rPr>
+          <w:rFonts w:ascii="Consolas" w:eastAsia="Times New Roman" w:hAnsi="Consolas" w:cs="Times New Roman"/>
+          <w:color w:val="CCCCCC"/>
+          <w:sz w:val="21"/>
+          <w:szCs w:val="21"/>
+        </w:rPr>
+        <w:t xml:space="preserve">            </w:t>
+      </w:r>
+      <w:r>
+        <w:rPr>
+          <w:rFonts w:ascii="Consolas" w:eastAsia="Times New Roman" w:hAnsi="Consolas" w:cs="Times New Roman"/>
+          <w:color w:val="9CDCFE"/>
+          <w:sz w:val="21"/>
+          <w:szCs w:val="21"/>
+        </w:rPr>
+        <w:t>name</w:t>
+      </w:r>
+      <w:r>
+        <w:rPr>
+          <w:rFonts w:ascii="Consolas" w:eastAsia="Times New Roman" w:hAnsi="Consolas" w:cs="Times New Roman"/>
+          <w:color w:val="CCCCCC"/>
+          <w:sz w:val="21"/>
+          <w:szCs w:val="21"/>
+        </w:rPr>
+        <w:t xml:space="preserve"> </w:t>
+      </w:r>
+      <w:r>
+        <w:rPr>
+          <w:rFonts w:ascii="Consolas" w:eastAsia="Times New Roman" w:hAnsi="Consolas" w:cs="Times New Roman"/>
+          <w:color w:val="D4D4D4"/>
+          <w:sz w:val="21"/>
+          <w:szCs w:val="21"/>
+        </w:rPr>
+        <w:t>=</w:t>
+      </w:r>
+      <w:r>
+        <w:rPr>
+          <w:rFonts w:ascii="Consolas" w:eastAsia="Times New Roman" w:hAnsi="Consolas" w:cs="Times New Roman"/>
+          <w:color w:val="CCCCCC"/>
+          <w:sz w:val="21"/>
+          <w:szCs w:val="21"/>
+        </w:rPr>
+        <w:t xml:space="preserve"> </w:t>
+      </w:r>
+      <w:r>
+        <w:rPr>
+          <w:rFonts w:ascii="Consolas" w:eastAsia="Times New Roman" w:hAnsi="Consolas" w:cs="Times New Roman"/>
+          <w:color w:val="9CDCFE"/>
+          <w:sz w:val="21"/>
+          <w:szCs w:val="21"/>
+        </w:rPr>
+        <w:t>sc</w:t>
+      </w:r>
+      <w:r>
+        <w:rPr>
+          <w:rFonts w:ascii="Consolas" w:eastAsia="Times New Roman" w:hAnsi="Consolas" w:cs="Times New Roman"/>
+          <w:color w:val="CCCCCC"/>
+          <w:sz w:val="21"/>
+          <w:szCs w:val="21"/>
+        </w:rPr>
+        <w:t>.</w:t>
+      </w:r>
+      <w:r>
+        <w:rPr>
+          <w:rFonts w:ascii="Consolas" w:eastAsia="Times New Roman" w:hAnsi="Consolas" w:cs="Times New Roman"/>
+          <w:color w:val="DCDCAA"/>
+          <w:sz w:val="21"/>
+          <w:szCs w:val="21"/>
+        </w:rPr>
+        <w:t>nextLine</w:t>
+      </w:r>
+      <w:r>
+        <w:rPr>
+          <w:rFonts w:ascii="Consolas" w:eastAsia="Times New Roman" w:hAnsi="Consolas" w:cs="Times New Roman"/>
+          <w:color w:val="CCCCCC"/>
+          <w:sz w:val="21"/>
+          <w:szCs w:val="21"/>
+        </w:rPr>
+        <w:t>();</w:t>
+      </w:r>
+    </w:p>
+    <w:p>
+      <w:pPr>
+        <w:shd w:val="clear" w:color="auto" w:fill="1F1F1F"/>
+        <w:spacing w:after="0" w:line="285" w:lineRule="atLeast"/>
+        <w:rPr>
+          <w:rFonts w:ascii="Consolas" w:eastAsia="Times New Roman" w:hAnsi="Consolas" w:cs="Times New Roman"/>
+          <w:color w:val="CCCCCC"/>
+          <w:sz w:val="21"/>
+          <w:szCs w:val="21"/>
+        </w:rPr>
+      </w:pPr>
+      <w:r>
+        <w:rPr>
+          <w:rFonts w:ascii="Consolas" w:eastAsia="Times New Roman" w:hAnsi="Consolas" w:cs="Times New Roman"/>
+          <w:color w:val="CCCCCC"/>
+          <w:sz w:val="21"/>
+          <w:szCs w:val="21"/>
+        </w:rPr>
+        <w:t xml:space="preserve">            </w:t>
+      </w:r>
+      <w:r>
+        <w:rPr>
+          <w:rFonts w:ascii="Consolas" w:eastAsia="Times New Roman" w:hAnsi="Consolas" w:cs="Times New Roman"/>
+          <w:color w:val="C586C0"/>
+          <w:sz w:val="21"/>
+          <w:szCs w:val="21"/>
+        </w:rPr>
+        <w:t>do</w:t>
+      </w:r>
+      <w:r>
+        <w:rPr>
+          <w:rFonts w:ascii="Consolas" w:eastAsia="Times New Roman" w:hAnsi="Consolas" w:cs="Times New Roman"/>
+          <w:color w:val="CCCCCC"/>
+          <w:sz w:val="21"/>
+          <w:szCs w:val="21"/>
+        </w:rPr>
+        <w:t xml:space="preserve"> {</w:t>
+      </w:r>
+    </w:p>
+    <w:p>
+      <w:pPr>
+        <w:shd w:val="clear" w:color="auto" w:fill="1F1F1F"/>
+        <w:spacing w:after="0" w:line="285" w:lineRule="atLeast"/>
+        <w:rPr>
+          <w:rFonts w:ascii="Consolas" w:eastAsia="Times New Roman" w:hAnsi="Consolas" w:cs="Times New Roman"/>
+          <w:color w:val="CCCCCC"/>
+          <w:sz w:val="21"/>
+          <w:szCs w:val="21"/>
+        </w:rPr>
+      </w:pPr>
+      <w:r>
+        <w:rPr>
+          <w:rFonts w:ascii="Consolas" w:eastAsia="Times New Roman" w:hAnsi="Consolas" w:cs="Times New Roman"/>
+          <w:color w:val="CCCCCC"/>
+          <w:sz w:val="21"/>
+          <w:szCs w:val="21"/>
+        </w:rPr>
+        <w:t xml:space="preserve">                </w:t>
+      </w:r>
+      <w:r>
+        <w:rPr>
+          <w:rFonts w:ascii="Consolas" w:eastAsia="Times New Roman" w:hAnsi="Consolas" w:cs="Times New Roman"/>
+          <w:color w:val="4EC9B0"/>
+          <w:sz w:val="21"/>
+          <w:szCs w:val="21"/>
+        </w:rPr>
+        <w:t>System</w:t>
+      </w:r>
+      <w:r>
+        <w:rPr>
+          <w:rFonts w:ascii="Consolas" w:eastAsia="Times New Roman" w:hAnsi="Consolas" w:cs="Times New Roman"/>
+          <w:color w:val="CCCCCC"/>
+          <w:sz w:val="21"/>
+          <w:szCs w:val="21"/>
+        </w:rPr>
+        <w:t>.</w:t>
+      </w:r>
+      <w:r>
+        <w:rPr>
+          <w:rFonts w:ascii="Consolas" w:eastAsia="Times New Roman" w:hAnsi="Consolas" w:cs="Times New Roman"/>
+          <w:color w:val="4FC1FF"/>
+          <w:sz w:val="21"/>
+          <w:szCs w:val="21"/>
+        </w:rPr>
+        <w:t>out</w:t>
+      </w:r>
+      <w:r>
+        <w:rPr>
+          <w:rFonts w:ascii="Consolas" w:eastAsia="Times New Roman" w:hAnsi="Consolas" w:cs="Times New Roman"/>
+          <w:color w:val="CCCCCC"/>
+          <w:sz w:val="21"/>
+          <w:szCs w:val="21"/>
+        </w:rPr>
+        <w:t>.</w:t>
+      </w:r>
+      <w:r>
+        <w:rPr>
+          <w:rFonts w:ascii="Consolas" w:eastAsia="Times New Roman" w:hAnsi="Consolas" w:cs="Times New Roman"/>
+          <w:color w:val="DCDCAA"/>
+          <w:sz w:val="21"/>
+          <w:szCs w:val="21"/>
+        </w:rPr>
+        <w:t>print</w:t>
+      </w:r>
+      <w:r>
+        <w:rPr>
+          <w:rFonts w:ascii="Consolas" w:eastAsia="Times New Roman" w:hAnsi="Consolas" w:cs="Times New Roman"/>
+          <w:color w:val="CCCCCC"/>
+          <w:sz w:val="21"/>
+          <w:szCs w:val="21"/>
+        </w:rPr>
+        <w:t>(</w:t>
+      </w:r>
+      <w:r>
+        <w:rPr>
+          <w:rFonts w:ascii="Consolas" w:eastAsia="Times New Roman" w:hAnsi="Consolas" w:cs="Times New Roman"/>
+          <w:color w:val="CE9178"/>
+          <w:sz w:val="21"/>
+          <w:szCs w:val="21"/>
+        </w:rPr>
+        <w:t>"Enter row number : "</w:t>
+      </w:r>
+      <w:r>
+        <w:rPr>
+          <w:rFonts w:ascii="Consolas" w:eastAsia="Times New Roman" w:hAnsi="Consolas" w:cs="Times New Roman"/>
+          <w:color w:val="CCCCCC"/>
+          <w:sz w:val="21"/>
+          <w:szCs w:val="21"/>
+        </w:rPr>
+        <w:t>);</w:t>
+      </w:r>
+    </w:p>
+    <w:p>
+      <w:pPr>
+        <w:shd w:val="clear" w:color="auto" w:fill="1F1F1F"/>
+        <w:spacing w:after="0" w:line="285" w:lineRule="atLeast"/>
+        <w:rPr>
+          <w:rFonts w:ascii="Consolas" w:eastAsia="Times New Roman" w:hAnsi="Consolas" w:cs="Times New Roman"/>
+          <w:color w:val="CCCCCC"/>
+          <w:sz w:val="21"/>
+          <w:szCs w:val="21"/>
+        </w:rPr>
+      </w:pPr>
+      <w:r>
+        <w:rPr>
+          <w:rFonts w:ascii="Consolas" w:eastAsia="Times New Roman" w:hAnsi="Consolas" w:cs="Times New Roman"/>
+          <w:color w:val="CCCCCC"/>
+          <w:sz w:val="21"/>
+          <w:szCs w:val="21"/>
+        </w:rPr>
+        <w:t xml:space="preserve">                </w:t>
+      </w:r>
+      <w:r>
+        <w:rPr>
+          <w:rFonts w:ascii="Consolas" w:eastAsia="Times New Roman" w:hAnsi="Consolas" w:cs="Times New Roman"/>
+          <w:color w:val="9CDCFE"/>
+          <w:sz w:val="21"/>
+          <w:szCs w:val="21"/>
+        </w:rPr>
+        <w:t>row</w:t>
+      </w:r>
+      <w:r>
+        <w:rPr>
+          <w:rFonts w:ascii="Consolas" w:eastAsia="Times New Roman" w:hAnsi="Consolas" w:cs="Times New Roman"/>
+          <w:color w:val="CCCCCC"/>
+          <w:sz w:val="21"/>
+          <w:szCs w:val="21"/>
+        </w:rPr>
+        <w:t xml:space="preserve"> </w:t>
+      </w:r>
+      <w:r>
+        <w:rPr>
+          <w:rFonts w:ascii="Consolas" w:eastAsia="Times New Roman" w:hAnsi="Consolas" w:cs="Times New Roman"/>
+          <w:color w:val="D4D4D4"/>
+          <w:sz w:val="21"/>
+          <w:szCs w:val="21"/>
+        </w:rPr>
+        <w:t>=</w:t>
+      </w:r>
+      <w:r>
+        <w:rPr>
+          <w:rFonts w:ascii="Consolas" w:eastAsia="Times New Roman" w:hAnsi="Consolas" w:cs="Times New Roman"/>
+          <w:color w:val="CCCCCC"/>
+          <w:sz w:val="21"/>
+          <w:szCs w:val="21"/>
+        </w:rPr>
+        <w:t xml:space="preserve"> </w:t>
+      </w:r>
+      <w:r>
+        <w:rPr>
+          <w:rFonts w:ascii="Consolas" w:eastAsia="Times New Roman" w:hAnsi="Consolas" w:cs="Times New Roman"/>
+          <w:color w:val="9CDCFE"/>
+          <w:sz w:val="21"/>
+          <w:szCs w:val="21"/>
+        </w:rPr>
+        <w:t>sc</w:t>
+      </w:r>
+      <w:r>
+        <w:rPr>
+          <w:rFonts w:ascii="Consolas" w:eastAsia="Times New Roman" w:hAnsi="Consolas" w:cs="Times New Roman"/>
+          <w:color w:val="CCCCCC"/>
+          <w:sz w:val="21"/>
+          <w:szCs w:val="21"/>
+        </w:rPr>
+        <w:t>.</w:t>
+      </w:r>
+      <w:r>
+        <w:rPr>
+          <w:rFonts w:ascii="Consolas" w:eastAsia="Times New Roman" w:hAnsi="Consolas" w:cs="Times New Roman"/>
+          <w:color w:val="DCDCAA"/>
+          <w:sz w:val="21"/>
+          <w:szCs w:val="21"/>
+        </w:rPr>
+        <w:t>nextInt</w:t>
+      </w:r>
+      <w:r>
+        <w:rPr>
+          <w:rFonts w:ascii="Consolas" w:eastAsia="Times New Roman" w:hAnsi="Consolas" w:cs="Times New Roman"/>
+          <w:color w:val="CCCCCC"/>
+          <w:sz w:val="21"/>
+          <w:szCs w:val="21"/>
+        </w:rPr>
+        <w:t>();</w:t>
+      </w:r>
+    </w:p>
+    <w:p>
+      <w:pPr>
+        <w:shd w:val="clear" w:color="auto" w:fill="1F1F1F"/>
+        <w:spacing w:after="0" w:line="285" w:lineRule="atLeast"/>
+        <w:rPr>
+          <w:rFonts w:ascii="Consolas" w:eastAsia="Times New Roman" w:hAnsi="Consolas" w:cs="Times New Roman"/>
+          <w:color w:val="CCCCCC"/>
+          <w:sz w:val="21"/>
+          <w:szCs w:val="21"/>
+        </w:rPr>
+      </w:pPr>
+      <w:r>
+        <w:rPr>
+          <w:rFonts w:ascii="Consolas" w:eastAsia="Times New Roman" w:hAnsi="Consolas" w:cs="Times New Roman"/>
+          <w:color w:val="CCCCCC"/>
+          <w:sz w:val="21"/>
+          <w:szCs w:val="21"/>
+        </w:rPr>
+        <w:t xml:space="preserve">                </w:t>
+      </w:r>
+      <w:r>
+        <w:rPr>
+          <w:rFonts w:ascii="Consolas" w:eastAsia="Times New Roman" w:hAnsi="Consolas" w:cs="Times New Roman"/>
+          <w:color w:val="4EC9B0"/>
+          <w:sz w:val="21"/>
+          <w:szCs w:val="21"/>
+        </w:rPr>
+        <w:t>System</w:t>
+      </w:r>
+      <w:r>
+        <w:rPr>
+          <w:rFonts w:ascii="Consolas" w:eastAsia="Times New Roman" w:hAnsi="Consolas" w:cs="Times New Roman"/>
+          <w:color w:val="CCCCCC"/>
+          <w:sz w:val="21"/>
+          <w:szCs w:val="21"/>
+        </w:rPr>
+        <w:t>.</w:t>
+      </w:r>
+      <w:r>
+        <w:rPr>
+          <w:rFonts w:ascii="Consolas" w:eastAsia="Times New Roman" w:hAnsi="Consolas" w:cs="Times New Roman"/>
+          <w:color w:val="4FC1FF"/>
+          <w:sz w:val="21"/>
+          <w:szCs w:val="21"/>
+        </w:rPr>
+        <w:t>out</w:t>
+      </w:r>
+      <w:r>
+        <w:rPr>
+          <w:rFonts w:ascii="Consolas" w:eastAsia="Times New Roman" w:hAnsi="Consolas" w:cs="Times New Roman"/>
+          <w:color w:val="CCCCCC"/>
+          <w:sz w:val="21"/>
+          <w:szCs w:val="21"/>
+        </w:rPr>
+        <w:t>.</w:t>
+      </w:r>
+      <w:r>
+        <w:rPr>
+          <w:rFonts w:ascii="Consolas" w:eastAsia="Times New Roman" w:hAnsi="Consolas" w:cs="Times New Roman"/>
+          <w:color w:val="DCDCAA"/>
+          <w:sz w:val="21"/>
+          <w:szCs w:val="21"/>
+        </w:rPr>
+        <w:t>print</w:t>
+      </w:r>
+      <w:r>
+        <w:rPr>
+          <w:rFonts w:ascii="Consolas" w:eastAsia="Times New Roman" w:hAnsi="Consolas" w:cs="Times New Roman"/>
+          <w:color w:val="CCCCCC"/>
+          <w:sz w:val="21"/>
+          <w:szCs w:val="21"/>
+        </w:rPr>
+        <w:t>(</w:t>
+      </w:r>
+      <w:r>
+        <w:rPr>
+          <w:rFonts w:ascii="Consolas" w:eastAsia="Times New Roman" w:hAnsi="Consolas" w:cs="Times New Roman"/>
+          <w:color w:val="CE9178"/>
+          <w:sz w:val="21"/>
+          <w:szCs w:val="21"/>
+        </w:rPr>
+        <w:t>"Enter column number : "</w:t>
+      </w:r>
+      <w:r>
+        <w:rPr>
+          <w:rFonts w:ascii="Consolas" w:eastAsia="Times New Roman" w:hAnsi="Consolas" w:cs="Times New Roman"/>
+          <w:color w:val="CCCCCC"/>
+          <w:sz w:val="21"/>
+          <w:szCs w:val="21"/>
+        </w:rPr>
+        <w:t>);</w:t>
+      </w:r>
+    </w:p>
+    <w:p>
+      <w:pPr>
+        <w:shd w:val="clear" w:color="auto" w:fill="1F1F1F"/>
+        <w:spacing w:after="0" w:line="285" w:lineRule="atLeast"/>
+        <w:rPr>
+          <w:rFonts w:ascii="Consolas" w:eastAsia="Times New Roman" w:hAnsi="Consolas" w:cs="Times New Roman"/>
+          <w:color w:val="CCCCCC"/>
+          <w:sz w:val="21"/>
+          <w:szCs w:val="21"/>
+        </w:rPr>
+      </w:pPr>
+      <w:r>
+        <w:rPr>
+          <w:rFonts w:ascii="Consolas" w:eastAsia="Times New Roman" w:hAnsi="Consolas" w:cs="Times New Roman"/>
+          <w:color w:val="CCCCCC"/>
+          <w:sz w:val="21"/>
+          <w:szCs w:val="21"/>
+        </w:rPr>
+        <w:t xml:space="preserve">                </w:t>
+      </w:r>
+      <w:r>
+        <w:rPr>
+          <w:rFonts w:ascii="Consolas" w:eastAsia="Times New Roman" w:hAnsi="Consolas" w:cs="Times New Roman"/>
+          <w:color w:val="9CDCFE"/>
+          <w:sz w:val="21"/>
+          <w:szCs w:val="21"/>
+        </w:rPr>
+        <w:t>column</w:t>
+      </w:r>
+      <w:r>
+        <w:rPr>
+          <w:rFonts w:ascii="Consolas" w:eastAsia="Times New Roman" w:hAnsi="Consolas" w:cs="Times New Roman"/>
+          <w:color w:val="CCCCCC"/>
+          <w:sz w:val="21"/>
+          <w:szCs w:val="21"/>
+        </w:rPr>
+        <w:t xml:space="preserve"> </w:t>
+      </w:r>
+      <w:r>
+        <w:rPr>
+          <w:rFonts w:ascii="Consolas" w:eastAsia="Times New Roman" w:hAnsi="Consolas" w:cs="Times New Roman"/>
+          <w:color w:val="D4D4D4"/>
+          <w:sz w:val="21"/>
+          <w:szCs w:val="21"/>
+        </w:rPr>
+        <w:t>=</w:t>
+      </w:r>
+      <w:r>
+        <w:rPr>
+          <w:rFonts w:ascii="Consolas" w:eastAsia="Times New Roman" w:hAnsi="Consolas" w:cs="Times New Roman"/>
+          <w:color w:val="CCCCCC"/>
+          <w:sz w:val="21"/>
+          <w:szCs w:val="21"/>
+        </w:rPr>
+        <w:t xml:space="preserve"> </w:t>
+      </w:r>
+      <w:r>
+        <w:rPr>
+          <w:rFonts w:ascii="Consolas" w:eastAsia="Times New Roman" w:hAnsi="Consolas" w:cs="Times New Roman"/>
+          <w:color w:val="9CDCFE"/>
+          <w:sz w:val="21"/>
+          <w:szCs w:val="21"/>
+        </w:rPr>
+        <w:t>sc</w:t>
+      </w:r>
+      <w:r>
+        <w:rPr>
+          <w:rFonts w:ascii="Consolas" w:eastAsia="Times New Roman" w:hAnsi="Consolas" w:cs="Times New Roman"/>
+          <w:color w:val="CCCCCC"/>
+          <w:sz w:val="21"/>
+          <w:szCs w:val="21"/>
+        </w:rPr>
+        <w:t>.</w:t>
+      </w:r>
+      <w:r>
+        <w:rPr>
+          <w:rFonts w:ascii="Consolas" w:eastAsia="Times New Roman" w:hAnsi="Consolas" w:cs="Times New Roman"/>
+          <w:color w:val="DCDCAA"/>
+          <w:sz w:val="21"/>
+          <w:szCs w:val="21"/>
+        </w:rPr>
+        <w:t>nextInt</w:t>
+      </w:r>
+      <w:r>
+        <w:rPr>
+          <w:rFonts w:ascii="Consolas" w:eastAsia="Times New Roman" w:hAnsi="Consolas" w:cs="Times New Roman"/>
+          <w:color w:val="CCCCCC"/>
+          <w:sz w:val="21"/>
+          <w:szCs w:val="21"/>
+        </w:rPr>
+        <w:t>();</w:t>
+      </w:r>
+    </w:p>
+    <w:p>
+      <w:pPr>
+        <w:shd w:val="clear" w:color="auto" w:fill="1F1F1F"/>
+        <w:spacing w:after="0" w:line="285" w:lineRule="atLeast"/>
+        <w:rPr>
+          <w:rFonts w:ascii="Consolas" w:eastAsia="Times New Roman" w:hAnsi="Consolas" w:cs="Times New Roman"/>
+          <w:color w:val="CCCCCC"/>
+          <w:sz w:val="21"/>
+          <w:szCs w:val="21"/>
+        </w:rPr>
+      </w:pPr>
+      <w:r>
+        <w:rPr>
+          <w:rFonts w:ascii="Consolas" w:eastAsia="Times New Roman" w:hAnsi="Consolas" w:cs="Times New Roman"/>
+          <w:color w:val="CCCCCC"/>
+          <w:sz w:val="21"/>
+          <w:szCs w:val="21"/>
+        </w:rPr>
+        <w:t xml:space="preserve">                </w:t>
+      </w:r>
+      <w:r>
+        <w:rPr>
+          <w:rFonts w:ascii="Consolas" w:eastAsia="Times New Roman" w:hAnsi="Consolas" w:cs="Times New Roman"/>
+          <w:color w:val="9CDCFE"/>
+          <w:sz w:val="21"/>
+          <w:szCs w:val="21"/>
+        </w:rPr>
+        <w:t>sc</w:t>
+      </w:r>
+      <w:r>
+        <w:rPr>
+          <w:rFonts w:ascii="Consolas" w:eastAsia="Times New Roman" w:hAnsi="Consolas" w:cs="Times New Roman"/>
+          <w:color w:val="CCCCCC"/>
+          <w:sz w:val="21"/>
+          <w:szCs w:val="21"/>
+        </w:rPr>
+        <w:t>.</w:t>
+      </w:r>
+      <w:r>
+        <w:rPr>
+          <w:rFonts w:ascii="Consolas" w:eastAsia="Times New Roman" w:hAnsi="Consolas" w:cs="Times New Roman"/>
+          <w:color w:val="DCDCAA"/>
+          <w:sz w:val="21"/>
+          <w:szCs w:val="21"/>
+        </w:rPr>
+        <w:t>nextLine</w:t>
+      </w:r>
+      <w:r>
+        <w:rPr>
+          <w:rFonts w:ascii="Consolas" w:eastAsia="Times New Roman" w:hAnsi="Consolas" w:cs="Times New Roman"/>
+          <w:color w:val="CCCCCC"/>
+          <w:sz w:val="21"/>
+          <w:szCs w:val="21"/>
+        </w:rPr>
+        <w:t>();</w:t>
+      </w:r>
+    </w:p>
+    <w:p>
+      <w:pPr>
+        <w:shd w:val="clear" w:color="auto" w:fill="1F1F1F"/>
+        <w:spacing w:after="0" w:line="285" w:lineRule="atLeast"/>
+        <w:rPr>
+          <w:rFonts w:ascii="Consolas" w:eastAsia="Times New Roman" w:hAnsi="Consolas" w:cs="Times New Roman"/>
+          <w:color w:val="CCCCCC"/>
+          <w:sz w:val="21"/>
+          <w:szCs w:val="21"/>
+        </w:rPr>
+      </w:pPr>
+    </w:p>
+    <w:p>
+      <w:pPr>
+        <w:shd w:val="clear" w:color="auto" w:fill="1F1F1F"/>
+        <w:spacing w:after="0" w:line="285" w:lineRule="atLeast"/>
+        <w:rPr>
+          <w:rFonts w:ascii="Consolas" w:eastAsia="Times New Roman" w:hAnsi="Consolas" w:cs="Times New Roman"/>
+          <w:color w:val="CCCCCC"/>
+          <w:sz w:val="21"/>
+          <w:szCs w:val="21"/>
+        </w:rPr>
+      </w:pPr>
+      <w:r>
+        <w:rPr>
+          <w:rFonts w:ascii="Consolas" w:eastAsia="Times New Roman" w:hAnsi="Consolas" w:cs="Times New Roman"/>
+          <w:color w:val="CCCCCC"/>
+          <w:sz w:val="21"/>
+          <w:szCs w:val="21"/>
+        </w:rPr>
+        <w:t xml:space="preserve">                </w:t>
+      </w:r>
+      <w:r>
+        <w:rPr>
+          <w:rFonts w:ascii="Consolas" w:eastAsia="Times New Roman" w:hAnsi="Consolas" w:cs="Times New Roman"/>
+          <w:color w:val="C586C0"/>
+          <w:sz w:val="21"/>
+          <w:szCs w:val="21"/>
+        </w:rPr>
+        <w:t>if</w:t>
+      </w:r>
+      <w:r>
+        <w:rPr>
+          <w:rFonts w:ascii="Consolas" w:eastAsia="Times New Roman" w:hAnsi="Consolas" w:cs="Times New Roman"/>
+          <w:color w:val="CCCCCC"/>
+          <w:sz w:val="21"/>
+          <w:szCs w:val="21"/>
+        </w:rPr>
+        <w:t xml:space="preserve"> (</w:t>
+      </w:r>
+      <w:r>
+        <w:rPr>
+          <w:rFonts w:ascii="Consolas" w:eastAsia="Times New Roman" w:hAnsi="Consolas" w:cs="Times New Roman"/>
+          <w:color w:val="9CDCFE"/>
+          <w:sz w:val="21"/>
+          <w:szCs w:val="21"/>
+        </w:rPr>
+        <w:t>row</w:t>
+      </w:r>
+      <w:r>
+        <w:rPr>
+          <w:rFonts w:ascii="Consolas" w:eastAsia="Times New Roman" w:hAnsi="Consolas" w:cs="Times New Roman"/>
+          <w:color w:val="CCCCCC"/>
+          <w:sz w:val="21"/>
+          <w:szCs w:val="21"/>
+        </w:rPr>
+        <w:t xml:space="preserve"> </w:t>
+      </w:r>
+      <w:r>
+        <w:rPr>
+          <w:rFonts w:ascii="Consolas" w:eastAsia="Times New Roman" w:hAnsi="Consolas" w:cs="Times New Roman"/>
+          <w:color w:val="D4D4D4"/>
+          <w:sz w:val="21"/>
+          <w:szCs w:val="21"/>
+        </w:rPr>
+        <w:t>&gt;</w:t>
+      </w:r>
+      <w:r>
+        <w:rPr>
+          <w:rFonts w:ascii="Consolas" w:eastAsia="Times New Roman" w:hAnsi="Consolas" w:cs="Times New Roman"/>
+          <w:color w:val="CCCCCC"/>
+          <w:sz w:val="21"/>
+          <w:szCs w:val="21"/>
+        </w:rPr>
+        <w:t xml:space="preserve"> </w:t>
+      </w:r>
+      <w:r>
+        <w:rPr>
+          <w:rFonts w:ascii="Consolas" w:eastAsia="Times New Roman" w:hAnsi="Consolas" w:cs="Times New Roman"/>
+          <w:color w:val="B5CEA8"/>
+          <w:sz w:val="21"/>
+          <w:szCs w:val="21"/>
+        </w:rPr>
+        <w:t>4</w:t>
+      </w:r>
+      <w:r>
+        <w:rPr>
+          <w:rFonts w:ascii="Consolas" w:eastAsia="Times New Roman" w:hAnsi="Consolas" w:cs="Times New Roman"/>
+          <w:color w:val="CCCCCC"/>
+          <w:sz w:val="21"/>
+          <w:szCs w:val="21"/>
+        </w:rPr>
+        <w:t xml:space="preserve"> </w:t>
+      </w:r>
+      <w:r>
+        <w:rPr>
+          <w:rFonts w:ascii="Consolas" w:eastAsia="Times New Roman" w:hAnsi="Consolas" w:cs="Times New Roman"/>
+          <w:color w:val="D4D4D4"/>
+          <w:sz w:val="21"/>
+          <w:szCs w:val="21"/>
+        </w:rPr>
+        <w:t>||</w:t>
+      </w:r>
+      <w:r>
+        <w:rPr>
+          <w:rFonts w:ascii="Consolas" w:eastAsia="Times New Roman" w:hAnsi="Consolas" w:cs="Times New Roman"/>
+          <w:color w:val="CCCCCC"/>
+          <w:sz w:val="21"/>
+          <w:szCs w:val="21"/>
+        </w:rPr>
+        <w:t xml:space="preserve"> </w:t>
+      </w:r>
+      <w:r>
+        <w:rPr>
+          <w:rFonts w:ascii="Consolas" w:eastAsia="Times New Roman" w:hAnsi="Consolas" w:cs="Times New Roman"/>
+          <w:color w:val="9CDCFE"/>
+          <w:sz w:val="21"/>
+          <w:szCs w:val="21"/>
+        </w:rPr>
+        <w:t>column</w:t>
+      </w:r>
+      <w:r>
+        <w:rPr>
+          <w:rFonts w:ascii="Consolas" w:eastAsia="Times New Roman" w:hAnsi="Consolas" w:cs="Times New Roman"/>
+          <w:color w:val="CCCCCC"/>
+          <w:sz w:val="21"/>
+          <w:szCs w:val="21"/>
+        </w:rPr>
+        <w:t xml:space="preserve"> </w:t>
+      </w:r>
+      <w:r>
+        <w:rPr>
+          <w:rFonts w:ascii="Consolas" w:eastAsia="Times New Roman" w:hAnsi="Consolas" w:cs="Times New Roman"/>
+          <w:color w:val="D4D4D4"/>
+          <w:sz w:val="21"/>
+          <w:szCs w:val="21"/>
+        </w:rPr>
+        <w:t>&gt;</w:t>
+      </w:r>
+      <w:r>
+        <w:rPr>
+          <w:rFonts w:ascii="Consolas" w:eastAsia="Times New Roman" w:hAnsi="Consolas" w:cs="Times New Roman"/>
+          <w:color w:val="CCCCCC"/>
+          <w:sz w:val="21"/>
+          <w:szCs w:val="21"/>
+        </w:rPr>
+        <w:t xml:space="preserve"> </w:t>
+      </w:r>
+      <w:r>
+        <w:rPr>
+          <w:rFonts w:ascii="Consolas" w:eastAsia="Times New Roman" w:hAnsi="Consolas" w:cs="Times New Roman"/>
+          <w:color w:val="B5CEA8"/>
+          <w:sz w:val="21"/>
+          <w:szCs w:val="21"/>
+        </w:rPr>
+        <w:t>2</w:t>
+      </w:r>
+      <w:r>
+        <w:rPr>
+          <w:rFonts w:ascii="Consolas" w:eastAsia="Times New Roman" w:hAnsi="Consolas" w:cs="Times New Roman"/>
+          <w:color w:val="CCCCCC"/>
+          <w:sz w:val="21"/>
+          <w:szCs w:val="21"/>
+        </w:rPr>
+        <w:t>) {</w:t>
+      </w:r>
+    </w:p>
+    <w:p>
+      <w:pPr>
+        <w:shd w:val="clear" w:color="auto" w:fill="1F1F1F"/>
+        <w:spacing w:after="0" w:line="285" w:lineRule="atLeast"/>
+        <w:rPr>
+          <w:rFonts w:ascii="Consolas" w:eastAsia="Times New Roman" w:hAnsi="Consolas" w:cs="Times New Roman"/>
+          <w:color w:val="CCCCCC"/>
+          <w:sz w:val="21"/>
+          <w:szCs w:val="21"/>
+        </w:rPr>
+      </w:pPr>
+      <w:r>
+        <w:rPr>
+          <w:rFonts w:ascii="Consolas" w:eastAsia="Times New Roman" w:hAnsi="Consolas" w:cs="Times New Roman"/>
+          <w:color w:val="CCCCCC"/>
+          <w:sz w:val="21"/>
+          <w:szCs w:val="21"/>
+        </w:rPr>
         <w:lastRenderedPageBreak/>
-        <w:t xml:space="preserve">4. </w:t>
-      </w:r>
+        <w:t xml:space="preserve">                    </w:t>
+      </w:r>
+      <w:r>
+        <w:rPr>
+          <w:rFonts w:ascii="Consolas" w:eastAsia="Times New Roman" w:hAnsi="Consolas" w:cs="Times New Roman"/>
+          <w:color w:val="4EC9B0"/>
+          <w:sz w:val="21"/>
+          <w:szCs w:val="21"/>
+        </w:rPr>
+        <w:t>System</w:t>
+      </w:r>
+      <w:r>
+        <w:rPr>
+          <w:rFonts w:ascii="Consolas" w:eastAsia="Times New Roman" w:hAnsi="Consolas" w:cs="Times New Roman"/>
+          <w:color w:val="CCCCCC"/>
+          <w:sz w:val="21"/>
+          <w:szCs w:val="21"/>
+        </w:rPr>
+        <w:t>.</w:t>
+      </w:r>
+      <w:r>
+        <w:rPr>
+          <w:rFonts w:ascii="Consolas" w:eastAsia="Times New Roman" w:hAnsi="Consolas" w:cs="Times New Roman"/>
+          <w:color w:val="4FC1FF"/>
+          <w:sz w:val="21"/>
+          <w:szCs w:val="21"/>
+        </w:rPr>
+        <w:t>out</w:t>
+      </w:r>
+      <w:r>
+        <w:rPr>
+          <w:rFonts w:ascii="Consolas" w:eastAsia="Times New Roman" w:hAnsi="Consolas" w:cs="Times New Roman"/>
+          <w:color w:val="CCCCCC"/>
+          <w:sz w:val="21"/>
+          <w:szCs w:val="21"/>
+        </w:rPr>
+        <w:t>.</w:t>
+      </w:r>
+      <w:r>
+        <w:rPr>
+          <w:rFonts w:ascii="Consolas" w:eastAsia="Times New Roman" w:hAnsi="Consolas" w:cs="Times New Roman"/>
+          <w:color w:val="DCDCAA"/>
+          <w:sz w:val="21"/>
+          <w:szCs w:val="21"/>
+        </w:rPr>
+        <w:t>println</w:t>
+      </w:r>
+      <w:r>
+        <w:rPr>
+          <w:rFonts w:ascii="Consolas" w:eastAsia="Times New Roman" w:hAnsi="Consolas" w:cs="Times New Roman"/>
+          <w:color w:val="CCCCCC"/>
+          <w:sz w:val="21"/>
+          <w:szCs w:val="21"/>
+        </w:rPr>
+        <w:t>(</w:t>
+      </w:r>
+      <w:r>
+        <w:rPr>
+          <w:rFonts w:ascii="Consolas" w:eastAsia="Times New Roman" w:hAnsi="Consolas" w:cs="Times New Roman"/>
+          <w:color w:val="CE9178"/>
+          <w:sz w:val="21"/>
+          <w:szCs w:val="21"/>
+        </w:rPr>
+        <w:t>"Not available"</w:t>
+      </w:r>
+      <w:r>
+        <w:rPr>
+          <w:rFonts w:ascii="Consolas" w:eastAsia="Times New Roman" w:hAnsi="Consolas" w:cs="Times New Roman"/>
+          <w:color w:val="CCCCCC"/>
+          <w:sz w:val="21"/>
+          <w:szCs w:val="21"/>
+        </w:rPr>
+        <w:t>);</w:t>
+      </w:r>
+    </w:p>
+    <w:p>
+      <w:pPr>
+        <w:shd w:val="clear" w:color="auto" w:fill="1F1F1F"/>
+        <w:spacing w:after="0" w:line="285" w:lineRule="atLeast"/>
+        <w:rPr>
+          <w:rFonts w:ascii="Consolas" w:eastAsia="Times New Roman" w:hAnsi="Consolas" w:cs="Times New Roman"/>
+          <w:color w:val="CCCCCC"/>
+          <w:sz w:val="21"/>
+          <w:szCs w:val="21"/>
+        </w:rPr>
+      </w:pPr>
+      <w:r>
+        <w:rPr>
+          <w:rFonts w:ascii="Consolas" w:eastAsia="Times New Roman" w:hAnsi="Consolas" w:cs="Times New Roman"/>
+          <w:color w:val="CCCCCC"/>
+          <w:sz w:val="21"/>
+          <w:szCs w:val="21"/>
+        </w:rPr>
+        <w:t xml:space="preserve">                    </w:t>
+      </w:r>
+      <w:r>
+        <w:rPr>
+          <w:rFonts w:ascii="Consolas" w:eastAsia="Times New Roman" w:hAnsi="Consolas" w:cs="Times New Roman"/>
+          <w:color w:val="C586C0"/>
+          <w:sz w:val="21"/>
+          <w:szCs w:val="21"/>
+        </w:rPr>
+        <w:t>continue</w:t>
+      </w:r>
+      <w:r>
+        <w:rPr>
+          <w:rFonts w:ascii="Consolas" w:eastAsia="Times New Roman" w:hAnsi="Consolas" w:cs="Times New Roman"/>
+          <w:color w:val="CCCCCC"/>
+          <w:sz w:val="21"/>
+          <w:szCs w:val="21"/>
+        </w:rPr>
+        <w:t>;</w:t>
+      </w:r>
+    </w:p>
+    <w:p>
+      <w:pPr>
+        <w:shd w:val="clear" w:color="auto" w:fill="1F1F1F"/>
+        <w:spacing w:after="0" w:line="285" w:lineRule="atLeast"/>
+        <w:rPr>
+          <w:rFonts w:ascii="Consolas" w:eastAsia="Times New Roman" w:hAnsi="Consolas" w:cs="Times New Roman"/>
+          <w:color w:val="CCCCCC"/>
+          <w:sz w:val="21"/>
+          <w:szCs w:val="21"/>
+        </w:rPr>
+      </w:pPr>
+      <w:r>
+        <w:rPr>
+          <w:rFonts w:ascii="Consolas" w:eastAsia="Times New Roman" w:hAnsi="Consolas" w:cs="Times New Roman"/>
+          <w:color w:val="CCCCCC"/>
+          <w:sz w:val="21"/>
+          <w:szCs w:val="21"/>
+        </w:rPr>
+        <w:t>                }</w:t>
+      </w:r>
+    </w:p>
+    <w:p>
+      <w:pPr>
+        <w:shd w:val="clear" w:color="auto" w:fill="1F1F1F"/>
+        <w:spacing w:after="0" w:line="285" w:lineRule="atLeast"/>
+        <w:rPr>
+          <w:rFonts w:ascii="Consolas" w:eastAsia="Times New Roman" w:hAnsi="Consolas" w:cs="Times New Roman"/>
+          <w:color w:val="CCCCCC"/>
+          <w:sz w:val="21"/>
+          <w:szCs w:val="21"/>
+        </w:rPr>
+      </w:pPr>
+      <w:r>
+        <w:rPr>
+          <w:rFonts w:ascii="Consolas" w:eastAsia="Times New Roman" w:hAnsi="Consolas" w:cs="Times New Roman"/>
+          <w:color w:val="CCCCCC"/>
+          <w:sz w:val="21"/>
+          <w:szCs w:val="21"/>
+        </w:rPr>
+        <w:t xml:space="preserve">                </w:t>
+      </w:r>
+      <w:r>
+        <w:rPr>
+          <w:rFonts w:ascii="Consolas" w:eastAsia="Times New Roman" w:hAnsi="Consolas" w:cs="Times New Roman"/>
+          <w:color w:val="C586C0"/>
+          <w:sz w:val="21"/>
+          <w:szCs w:val="21"/>
+        </w:rPr>
+        <w:t>if</w:t>
+      </w:r>
+      <w:r>
+        <w:rPr>
+          <w:rFonts w:ascii="Consolas" w:eastAsia="Times New Roman" w:hAnsi="Consolas" w:cs="Times New Roman"/>
+          <w:color w:val="CCCCCC"/>
+          <w:sz w:val="21"/>
+          <w:szCs w:val="21"/>
+        </w:rPr>
+        <w:t xml:space="preserve"> (</w:t>
+      </w:r>
+      <w:r>
+        <w:rPr>
+          <w:rFonts w:ascii="Consolas" w:eastAsia="Times New Roman" w:hAnsi="Consolas" w:cs="Times New Roman"/>
+          <w:color w:val="9CDCFE"/>
+          <w:sz w:val="21"/>
+          <w:szCs w:val="21"/>
+        </w:rPr>
+        <w:t>audience</w:t>
+      </w:r>
+      <w:r>
+        <w:rPr>
+          <w:rFonts w:ascii="Consolas" w:eastAsia="Times New Roman" w:hAnsi="Consolas" w:cs="Times New Roman"/>
+          <w:color w:val="CCCCCC"/>
+          <w:sz w:val="21"/>
+          <w:szCs w:val="21"/>
+        </w:rPr>
+        <w:t>[</w:t>
+      </w:r>
+      <w:r>
+        <w:rPr>
+          <w:rFonts w:ascii="Consolas" w:eastAsia="Times New Roman" w:hAnsi="Consolas" w:cs="Times New Roman"/>
+          <w:color w:val="9CDCFE"/>
+          <w:sz w:val="21"/>
+          <w:szCs w:val="21"/>
+        </w:rPr>
+        <w:t>row</w:t>
+      </w:r>
+      <w:r>
+        <w:rPr>
+          <w:rFonts w:ascii="Consolas" w:eastAsia="Times New Roman" w:hAnsi="Consolas" w:cs="Times New Roman"/>
+          <w:color w:val="CCCCCC"/>
+          <w:sz w:val="21"/>
+          <w:szCs w:val="21"/>
+        </w:rPr>
+        <w:t xml:space="preserve"> </w:t>
+      </w:r>
+      <w:r>
+        <w:rPr>
+          <w:rFonts w:ascii="Consolas" w:eastAsia="Times New Roman" w:hAnsi="Consolas" w:cs="Times New Roman"/>
+          <w:color w:val="D4D4D4"/>
+          <w:sz w:val="21"/>
+          <w:szCs w:val="21"/>
+        </w:rPr>
+        <w:t>-</w:t>
+      </w:r>
+      <w:r>
+        <w:rPr>
+          <w:rFonts w:ascii="Consolas" w:eastAsia="Times New Roman" w:hAnsi="Consolas" w:cs="Times New Roman"/>
+          <w:color w:val="CCCCCC"/>
+          <w:sz w:val="21"/>
+          <w:szCs w:val="21"/>
+        </w:rPr>
+        <w:t xml:space="preserve"> </w:t>
+      </w:r>
+      <w:r>
+        <w:rPr>
+          <w:rFonts w:ascii="Consolas" w:eastAsia="Times New Roman" w:hAnsi="Consolas" w:cs="Times New Roman"/>
+          <w:color w:val="B5CEA8"/>
+          <w:sz w:val="21"/>
+          <w:szCs w:val="21"/>
+        </w:rPr>
+        <w:t>1</w:t>
+      </w:r>
+      <w:r>
+        <w:rPr>
+          <w:rFonts w:ascii="Consolas" w:eastAsia="Times New Roman" w:hAnsi="Consolas" w:cs="Times New Roman"/>
+          <w:color w:val="CCCCCC"/>
+          <w:sz w:val="21"/>
+          <w:szCs w:val="21"/>
+        </w:rPr>
+        <w:t>][</w:t>
+      </w:r>
+      <w:r>
+        <w:rPr>
+          <w:rFonts w:ascii="Consolas" w:eastAsia="Times New Roman" w:hAnsi="Consolas" w:cs="Times New Roman"/>
+          <w:color w:val="9CDCFE"/>
+          <w:sz w:val="21"/>
+          <w:szCs w:val="21"/>
+        </w:rPr>
+        <w:t>column</w:t>
+      </w:r>
+      <w:r>
+        <w:rPr>
+          <w:rFonts w:ascii="Consolas" w:eastAsia="Times New Roman" w:hAnsi="Consolas" w:cs="Times New Roman"/>
+          <w:color w:val="CCCCCC"/>
+          <w:sz w:val="21"/>
+          <w:szCs w:val="21"/>
+        </w:rPr>
+        <w:t xml:space="preserve"> </w:t>
+      </w:r>
+      <w:r>
+        <w:rPr>
+          <w:rFonts w:ascii="Consolas" w:eastAsia="Times New Roman" w:hAnsi="Consolas" w:cs="Times New Roman"/>
+          <w:color w:val="D4D4D4"/>
+          <w:sz w:val="21"/>
+          <w:szCs w:val="21"/>
+        </w:rPr>
+        <w:t>-</w:t>
+      </w:r>
+      <w:r>
+        <w:rPr>
+          <w:rFonts w:ascii="Consolas" w:eastAsia="Times New Roman" w:hAnsi="Consolas" w:cs="Times New Roman"/>
+          <w:color w:val="CCCCCC"/>
+          <w:sz w:val="21"/>
+          <w:szCs w:val="21"/>
+        </w:rPr>
+        <w:t xml:space="preserve"> </w:t>
+      </w:r>
+      <w:r>
+        <w:rPr>
+          <w:rFonts w:ascii="Consolas" w:eastAsia="Times New Roman" w:hAnsi="Consolas" w:cs="Times New Roman"/>
+          <w:color w:val="B5CEA8"/>
+          <w:sz w:val="21"/>
+          <w:szCs w:val="21"/>
+        </w:rPr>
+        <w:t>1</w:t>
+      </w:r>
+      <w:r>
+        <w:rPr>
+          <w:rFonts w:ascii="Consolas" w:eastAsia="Times New Roman" w:hAnsi="Consolas" w:cs="Times New Roman"/>
+          <w:color w:val="CCCCCC"/>
+          <w:sz w:val="21"/>
+          <w:szCs w:val="21"/>
+        </w:rPr>
+        <w:t xml:space="preserve">] </w:t>
+      </w:r>
+      <w:r>
+        <w:rPr>
+          <w:rFonts w:ascii="Consolas" w:eastAsia="Times New Roman" w:hAnsi="Consolas" w:cs="Times New Roman"/>
+          <w:color w:val="D4D4D4"/>
+          <w:sz w:val="21"/>
+          <w:szCs w:val="21"/>
+        </w:rPr>
+        <w:t>!=</w:t>
+      </w:r>
+      <w:r>
+        <w:rPr>
+          <w:rFonts w:ascii="Consolas" w:eastAsia="Times New Roman" w:hAnsi="Consolas" w:cs="Times New Roman"/>
+          <w:color w:val="CCCCCC"/>
+          <w:sz w:val="21"/>
+          <w:szCs w:val="21"/>
+        </w:rPr>
+        <w:t xml:space="preserve"> </w:t>
+      </w:r>
+      <w:r>
+        <w:rPr>
+          <w:rFonts w:ascii="Consolas" w:eastAsia="Times New Roman" w:hAnsi="Consolas" w:cs="Times New Roman"/>
+          <w:color w:val="569CD6"/>
+          <w:sz w:val="21"/>
+          <w:szCs w:val="21"/>
+        </w:rPr>
+        <w:t>null</w:t>
+      </w:r>
+      <w:r>
+        <w:rPr>
+          <w:rFonts w:ascii="Consolas" w:eastAsia="Times New Roman" w:hAnsi="Consolas" w:cs="Times New Roman"/>
+          <w:color w:val="CCCCCC"/>
+          <w:sz w:val="21"/>
+          <w:szCs w:val="21"/>
+        </w:rPr>
+        <w:t>){</w:t>
+      </w:r>
+    </w:p>
+    <w:p>
+      <w:pPr>
+        <w:shd w:val="clear" w:color="auto" w:fill="1F1F1F"/>
+        <w:spacing w:after="0" w:line="285" w:lineRule="atLeast"/>
+        <w:rPr>
+          <w:rFonts w:ascii="Consolas" w:eastAsia="Times New Roman" w:hAnsi="Consolas" w:cs="Times New Roman"/>
+          <w:color w:val="CCCCCC"/>
+          <w:sz w:val="21"/>
+          <w:szCs w:val="21"/>
+        </w:rPr>
+      </w:pPr>
+      <w:r>
+        <w:rPr>
+          <w:rFonts w:ascii="Consolas" w:eastAsia="Times New Roman" w:hAnsi="Consolas" w:cs="Times New Roman"/>
+          <w:color w:val="CCCCCC"/>
+          <w:sz w:val="21"/>
+          <w:szCs w:val="21"/>
+        </w:rPr>
+        <w:t xml:space="preserve">                    </w:t>
+      </w:r>
+      <w:r>
+        <w:rPr>
+          <w:rFonts w:ascii="Consolas" w:eastAsia="Times New Roman" w:hAnsi="Consolas" w:cs="Times New Roman"/>
+          <w:color w:val="4EC9B0"/>
+          <w:sz w:val="21"/>
+          <w:szCs w:val="21"/>
+        </w:rPr>
+        <w:t>System</w:t>
+      </w:r>
+      <w:r>
+        <w:rPr>
+          <w:rFonts w:ascii="Consolas" w:eastAsia="Times New Roman" w:hAnsi="Consolas" w:cs="Times New Roman"/>
+          <w:color w:val="CCCCCC"/>
+          <w:sz w:val="21"/>
+          <w:szCs w:val="21"/>
+        </w:rPr>
+        <w:t>.</w:t>
+      </w:r>
+      <w:r>
+        <w:rPr>
+          <w:rFonts w:ascii="Consolas" w:eastAsia="Times New Roman" w:hAnsi="Consolas" w:cs="Times New Roman"/>
+          <w:color w:val="4FC1FF"/>
+          <w:sz w:val="21"/>
+          <w:szCs w:val="21"/>
+        </w:rPr>
+        <w:t>out</w:t>
+      </w:r>
+      <w:r>
+        <w:rPr>
+          <w:rFonts w:ascii="Consolas" w:eastAsia="Times New Roman" w:hAnsi="Consolas" w:cs="Times New Roman"/>
+          <w:color w:val="CCCCCC"/>
+          <w:sz w:val="21"/>
+          <w:szCs w:val="21"/>
+        </w:rPr>
+        <w:t>.</w:t>
+      </w:r>
+      <w:r>
+        <w:rPr>
+          <w:rFonts w:ascii="Consolas" w:eastAsia="Times New Roman" w:hAnsi="Consolas" w:cs="Times New Roman"/>
+          <w:color w:val="DCDCAA"/>
+          <w:sz w:val="21"/>
+          <w:szCs w:val="21"/>
+        </w:rPr>
+        <w:t>println</w:t>
+      </w:r>
+      <w:r>
+        <w:rPr>
+          <w:rFonts w:ascii="Consolas" w:eastAsia="Times New Roman" w:hAnsi="Consolas" w:cs="Times New Roman"/>
+          <w:color w:val="CCCCCC"/>
+          <w:sz w:val="21"/>
+          <w:szCs w:val="21"/>
+        </w:rPr>
+        <w:t>(</w:t>
+      </w:r>
+      <w:r>
+        <w:rPr>
+          <w:rFonts w:ascii="Consolas" w:eastAsia="Times New Roman" w:hAnsi="Consolas" w:cs="Times New Roman"/>
+          <w:color w:val="CE9178"/>
+          <w:sz w:val="21"/>
+          <w:szCs w:val="21"/>
+        </w:rPr>
+        <w:t>"seats on the row "</w:t>
+      </w:r>
+      <w:r>
+        <w:rPr>
+          <w:rFonts w:ascii="Consolas" w:eastAsia="Times New Roman" w:hAnsi="Consolas" w:cs="Times New Roman"/>
+          <w:color w:val="CCCCCC"/>
+          <w:sz w:val="21"/>
+          <w:szCs w:val="21"/>
+        </w:rPr>
+        <w:t xml:space="preserve"> </w:t>
+      </w:r>
+      <w:r>
+        <w:rPr>
+          <w:rFonts w:ascii="Consolas" w:eastAsia="Times New Roman" w:hAnsi="Consolas" w:cs="Times New Roman"/>
+          <w:color w:val="D4D4D4"/>
+          <w:sz w:val="21"/>
+          <w:szCs w:val="21"/>
+        </w:rPr>
+        <w:t>+</w:t>
+      </w:r>
+      <w:r>
+        <w:rPr>
+          <w:rFonts w:ascii="Consolas" w:eastAsia="Times New Roman" w:hAnsi="Consolas" w:cs="Times New Roman"/>
+          <w:color w:val="CCCCCC"/>
+          <w:sz w:val="21"/>
+          <w:szCs w:val="21"/>
+        </w:rPr>
+        <w:t xml:space="preserve"> </w:t>
+      </w:r>
+      <w:r>
+        <w:rPr>
+          <w:rFonts w:ascii="Consolas" w:eastAsia="Times New Roman" w:hAnsi="Consolas" w:cs="Times New Roman"/>
+          <w:color w:val="9CDCFE"/>
+          <w:sz w:val="21"/>
+          <w:szCs w:val="21"/>
+        </w:rPr>
+        <w:t>row</w:t>
+      </w:r>
+      <w:r>
+        <w:rPr>
+          <w:rFonts w:ascii="Consolas" w:eastAsia="Times New Roman" w:hAnsi="Consolas" w:cs="Times New Roman"/>
+          <w:color w:val="CCCCCC"/>
+          <w:sz w:val="21"/>
+          <w:szCs w:val="21"/>
+        </w:rPr>
+        <w:t xml:space="preserve"> </w:t>
+      </w:r>
+      <w:r>
+        <w:rPr>
+          <w:rFonts w:ascii="Consolas" w:eastAsia="Times New Roman" w:hAnsi="Consolas" w:cs="Times New Roman"/>
+          <w:color w:val="D4D4D4"/>
+          <w:sz w:val="21"/>
+          <w:szCs w:val="21"/>
+        </w:rPr>
+        <w:t>+</w:t>
+      </w:r>
+      <w:r>
+        <w:rPr>
+          <w:rFonts w:ascii="Consolas" w:eastAsia="Times New Roman" w:hAnsi="Consolas" w:cs="Times New Roman"/>
+          <w:color w:val="CCCCCC"/>
+          <w:sz w:val="21"/>
+          <w:szCs w:val="21"/>
+        </w:rPr>
+        <w:t xml:space="preserve"> </w:t>
+      </w:r>
+      <w:r>
+        <w:rPr>
+          <w:rFonts w:ascii="Consolas" w:eastAsia="Times New Roman" w:hAnsi="Consolas" w:cs="Times New Roman"/>
+          <w:color w:val="CE9178"/>
+          <w:sz w:val="21"/>
+          <w:szCs w:val="21"/>
+        </w:rPr>
+        <w:t>" column "</w:t>
+      </w:r>
+      <w:r>
+        <w:rPr>
+          <w:rFonts w:ascii="Consolas" w:eastAsia="Times New Roman" w:hAnsi="Consolas" w:cs="Times New Roman"/>
+          <w:color w:val="CCCCCC"/>
+          <w:sz w:val="21"/>
+          <w:szCs w:val="21"/>
+        </w:rPr>
+        <w:t xml:space="preserve"> </w:t>
+      </w:r>
+      <w:r>
+        <w:rPr>
+          <w:rFonts w:ascii="Consolas" w:eastAsia="Times New Roman" w:hAnsi="Consolas" w:cs="Times New Roman"/>
+          <w:color w:val="D4D4D4"/>
+          <w:sz w:val="21"/>
+          <w:szCs w:val="21"/>
+        </w:rPr>
+        <w:t>+</w:t>
+      </w:r>
+      <w:r>
+        <w:rPr>
+          <w:rFonts w:ascii="Consolas" w:eastAsia="Times New Roman" w:hAnsi="Consolas" w:cs="Times New Roman"/>
+          <w:color w:val="CCCCCC"/>
+          <w:sz w:val="21"/>
+          <w:szCs w:val="21"/>
+        </w:rPr>
+        <w:t xml:space="preserve"> </w:t>
+      </w:r>
+      <w:r>
+        <w:rPr>
+          <w:rFonts w:ascii="Consolas" w:eastAsia="Times New Roman" w:hAnsi="Consolas" w:cs="Times New Roman"/>
+          <w:color w:val="9CDCFE"/>
+          <w:sz w:val="21"/>
+          <w:szCs w:val="21"/>
+        </w:rPr>
+        <w:t>column</w:t>
+      </w:r>
+      <w:r>
+        <w:rPr>
+          <w:rFonts w:ascii="Consolas" w:eastAsia="Times New Roman" w:hAnsi="Consolas" w:cs="Times New Roman"/>
+          <w:color w:val="CCCCCC"/>
+          <w:sz w:val="21"/>
+          <w:szCs w:val="21"/>
+        </w:rPr>
+        <w:t xml:space="preserve"> </w:t>
+      </w:r>
+      <w:r>
+        <w:rPr>
+          <w:rFonts w:ascii="Consolas" w:eastAsia="Times New Roman" w:hAnsi="Consolas" w:cs="Times New Roman"/>
+          <w:color w:val="D4D4D4"/>
+          <w:sz w:val="21"/>
+          <w:szCs w:val="21"/>
+        </w:rPr>
+        <w:t>+</w:t>
+      </w:r>
+      <w:r>
+        <w:rPr>
+          <w:rFonts w:ascii="Consolas" w:eastAsia="Times New Roman" w:hAnsi="Consolas" w:cs="Times New Roman"/>
+          <w:color w:val="CCCCCC"/>
+          <w:sz w:val="21"/>
+          <w:szCs w:val="21"/>
+        </w:rPr>
+        <w:t xml:space="preserve"> </w:t>
+      </w:r>
+      <w:r>
+        <w:rPr>
+          <w:rFonts w:ascii="Consolas" w:eastAsia="Times New Roman" w:hAnsi="Consolas" w:cs="Times New Roman"/>
+          <w:color w:val="CE9178"/>
+          <w:sz w:val="21"/>
+          <w:szCs w:val="21"/>
+        </w:rPr>
+        <w:t>" already occupied, select another seat."</w:t>
+      </w:r>
+      <w:r>
+        <w:rPr>
+          <w:rFonts w:ascii="Consolas" w:eastAsia="Times New Roman" w:hAnsi="Consolas" w:cs="Times New Roman"/>
+          <w:color w:val="CCCCCC"/>
+          <w:sz w:val="21"/>
+          <w:szCs w:val="21"/>
+        </w:rPr>
+        <w:t>);</w:t>
+      </w:r>
+    </w:p>
+    <w:p>
+      <w:pPr>
+        <w:shd w:val="clear" w:color="auto" w:fill="1F1F1F"/>
+        <w:spacing w:after="0" w:line="285" w:lineRule="atLeast"/>
+        <w:rPr>
+          <w:rFonts w:ascii="Consolas" w:eastAsia="Times New Roman" w:hAnsi="Consolas" w:cs="Times New Roman"/>
+          <w:color w:val="CCCCCC"/>
+          <w:sz w:val="21"/>
+          <w:szCs w:val="21"/>
+        </w:rPr>
+      </w:pPr>
+      <w:r>
+        <w:rPr>
+          <w:rFonts w:ascii="Consolas" w:eastAsia="Times New Roman" w:hAnsi="Consolas" w:cs="Times New Roman"/>
+          <w:color w:val="CCCCCC"/>
+          <w:sz w:val="21"/>
+          <w:szCs w:val="21"/>
+        </w:rPr>
+        <w:t>                }</w:t>
+      </w:r>
+    </w:p>
+    <w:p>
+      <w:pPr>
+        <w:shd w:val="clear" w:color="auto" w:fill="1F1F1F"/>
+        <w:spacing w:after="0" w:line="285" w:lineRule="atLeast"/>
+        <w:rPr>
+          <w:rFonts w:ascii="Consolas" w:eastAsia="Times New Roman" w:hAnsi="Consolas" w:cs="Times New Roman"/>
+          <w:color w:val="CCCCCC"/>
+          <w:sz w:val="21"/>
+          <w:szCs w:val="21"/>
+        </w:rPr>
+      </w:pPr>
+      <w:r>
+        <w:rPr>
+          <w:rFonts w:ascii="Consolas" w:eastAsia="Times New Roman" w:hAnsi="Consolas" w:cs="Times New Roman"/>
+          <w:color w:val="CCCCCC"/>
+          <w:sz w:val="21"/>
+          <w:szCs w:val="21"/>
+        </w:rPr>
+        <w:t xml:space="preserve">                </w:t>
+      </w:r>
+      <w:r>
+        <w:rPr>
+          <w:rFonts w:ascii="Consolas" w:eastAsia="Times New Roman" w:hAnsi="Consolas" w:cs="Times New Roman"/>
+          <w:color w:val="C586C0"/>
+          <w:sz w:val="21"/>
+          <w:szCs w:val="21"/>
+        </w:rPr>
+        <w:t>else</w:t>
+      </w:r>
+      <w:r>
+        <w:rPr>
+          <w:rFonts w:ascii="Consolas" w:eastAsia="Times New Roman" w:hAnsi="Consolas" w:cs="Times New Roman"/>
+          <w:color w:val="CCCCCC"/>
+          <w:sz w:val="21"/>
+          <w:szCs w:val="21"/>
+        </w:rPr>
+        <w:t xml:space="preserve"> {</w:t>
+      </w:r>
+    </w:p>
+    <w:p>
+      <w:pPr>
+        <w:shd w:val="clear" w:color="auto" w:fill="1F1F1F"/>
+        <w:spacing w:after="0" w:line="285" w:lineRule="atLeast"/>
+        <w:rPr>
+          <w:rFonts w:ascii="Consolas" w:eastAsia="Times New Roman" w:hAnsi="Consolas" w:cs="Times New Roman"/>
+          <w:color w:val="CCCCCC"/>
+          <w:sz w:val="21"/>
+          <w:szCs w:val="21"/>
+        </w:rPr>
+      </w:pPr>
+      <w:r>
+        <w:rPr>
+          <w:rFonts w:ascii="Consolas" w:eastAsia="Times New Roman" w:hAnsi="Consolas" w:cs="Times New Roman"/>
+          <w:color w:val="CCCCCC"/>
+          <w:sz w:val="21"/>
+          <w:szCs w:val="21"/>
+        </w:rPr>
+        <w:t xml:space="preserve">                    </w:t>
+      </w:r>
+      <w:r>
+        <w:rPr>
+          <w:rFonts w:ascii="Consolas" w:eastAsia="Times New Roman" w:hAnsi="Consolas" w:cs="Times New Roman"/>
+          <w:color w:val="9CDCFE"/>
+          <w:sz w:val="21"/>
+          <w:szCs w:val="21"/>
+        </w:rPr>
+        <w:t>audience</w:t>
+      </w:r>
+      <w:r>
+        <w:rPr>
+          <w:rFonts w:ascii="Consolas" w:eastAsia="Times New Roman" w:hAnsi="Consolas" w:cs="Times New Roman"/>
+          <w:color w:val="CCCCCC"/>
+          <w:sz w:val="21"/>
+          <w:szCs w:val="21"/>
+        </w:rPr>
+        <w:t>[</w:t>
+      </w:r>
+      <w:r>
+        <w:rPr>
+          <w:rFonts w:ascii="Consolas" w:eastAsia="Times New Roman" w:hAnsi="Consolas" w:cs="Times New Roman"/>
+          <w:color w:val="9CDCFE"/>
+          <w:sz w:val="21"/>
+          <w:szCs w:val="21"/>
+        </w:rPr>
+        <w:t>row</w:t>
+      </w:r>
+      <w:r>
+        <w:rPr>
+          <w:rFonts w:ascii="Consolas" w:eastAsia="Times New Roman" w:hAnsi="Consolas" w:cs="Times New Roman"/>
+          <w:color w:val="CCCCCC"/>
+          <w:sz w:val="21"/>
+          <w:szCs w:val="21"/>
+        </w:rPr>
+        <w:t xml:space="preserve"> </w:t>
+      </w:r>
+      <w:r>
+        <w:rPr>
+          <w:rFonts w:ascii="Consolas" w:eastAsia="Times New Roman" w:hAnsi="Consolas" w:cs="Times New Roman"/>
+          <w:color w:val="D4D4D4"/>
+          <w:sz w:val="21"/>
+          <w:szCs w:val="21"/>
+        </w:rPr>
+        <w:t>-</w:t>
+      </w:r>
+      <w:r>
+        <w:rPr>
+          <w:rFonts w:ascii="Consolas" w:eastAsia="Times New Roman" w:hAnsi="Consolas" w:cs="Times New Roman"/>
+          <w:color w:val="CCCCCC"/>
+          <w:sz w:val="21"/>
+          <w:szCs w:val="21"/>
+        </w:rPr>
+        <w:t xml:space="preserve"> </w:t>
+      </w:r>
+      <w:r>
+        <w:rPr>
+          <w:rFonts w:ascii="Consolas" w:eastAsia="Times New Roman" w:hAnsi="Consolas" w:cs="Times New Roman"/>
+          <w:color w:val="B5CEA8"/>
+          <w:sz w:val="21"/>
+          <w:szCs w:val="21"/>
+        </w:rPr>
+        <w:t>1</w:t>
+      </w:r>
+      <w:r>
+        <w:rPr>
+          <w:rFonts w:ascii="Consolas" w:eastAsia="Times New Roman" w:hAnsi="Consolas" w:cs="Times New Roman"/>
+          <w:color w:val="CCCCCC"/>
+          <w:sz w:val="21"/>
+          <w:szCs w:val="21"/>
+        </w:rPr>
+        <w:t>][</w:t>
+      </w:r>
+      <w:r>
+        <w:rPr>
+          <w:rFonts w:ascii="Consolas" w:eastAsia="Times New Roman" w:hAnsi="Consolas" w:cs="Times New Roman"/>
+          <w:color w:val="9CDCFE"/>
+          <w:sz w:val="21"/>
+          <w:szCs w:val="21"/>
+        </w:rPr>
+        <w:t>column</w:t>
+      </w:r>
+      <w:r>
+        <w:rPr>
+          <w:rFonts w:ascii="Consolas" w:eastAsia="Times New Roman" w:hAnsi="Consolas" w:cs="Times New Roman"/>
+          <w:color w:val="CCCCCC"/>
+          <w:sz w:val="21"/>
+          <w:szCs w:val="21"/>
+        </w:rPr>
+        <w:t xml:space="preserve"> </w:t>
+      </w:r>
+      <w:r>
+        <w:rPr>
+          <w:rFonts w:ascii="Consolas" w:eastAsia="Times New Roman" w:hAnsi="Consolas" w:cs="Times New Roman"/>
+          <w:color w:val="D4D4D4"/>
+          <w:sz w:val="21"/>
+          <w:szCs w:val="21"/>
+        </w:rPr>
+        <w:t>-</w:t>
+      </w:r>
+      <w:r>
+        <w:rPr>
+          <w:rFonts w:ascii="Consolas" w:eastAsia="Times New Roman" w:hAnsi="Consolas" w:cs="Times New Roman"/>
+          <w:color w:val="CCCCCC"/>
+          <w:sz w:val="21"/>
+          <w:szCs w:val="21"/>
+        </w:rPr>
+        <w:t xml:space="preserve"> </w:t>
+      </w:r>
+      <w:r>
+        <w:rPr>
+          <w:rFonts w:ascii="Consolas" w:eastAsia="Times New Roman" w:hAnsi="Consolas" w:cs="Times New Roman"/>
+          <w:color w:val="B5CEA8"/>
+          <w:sz w:val="21"/>
+          <w:szCs w:val="21"/>
+        </w:rPr>
+        <w:t>1</w:t>
+      </w:r>
+      <w:r>
+        <w:rPr>
+          <w:rFonts w:ascii="Consolas" w:eastAsia="Times New Roman" w:hAnsi="Consolas" w:cs="Times New Roman"/>
+          <w:color w:val="CCCCCC"/>
+          <w:sz w:val="21"/>
+          <w:szCs w:val="21"/>
+        </w:rPr>
+        <w:t xml:space="preserve">] </w:t>
+      </w:r>
+      <w:r>
+        <w:rPr>
+          <w:rFonts w:ascii="Consolas" w:eastAsia="Times New Roman" w:hAnsi="Consolas" w:cs="Times New Roman"/>
+          <w:color w:val="D4D4D4"/>
+          <w:sz w:val="21"/>
+          <w:szCs w:val="21"/>
+        </w:rPr>
+        <w:t>=</w:t>
+      </w:r>
+      <w:r>
+        <w:rPr>
+          <w:rFonts w:ascii="Consolas" w:eastAsia="Times New Roman" w:hAnsi="Consolas" w:cs="Times New Roman"/>
+          <w:color w:val="CCCCCC"/>
+          <w:sz w:val="21"/>
+          <w:szCs w:val="21"/>
+        </w:rPr>
+        <w:t xml:space="preserve"> </w:t>
+      </w:r>
+      <w:r>
+        <w:rPr>
+          <w:rFonts w:ascii="Consolas" w:eastAsia="Times New Roman" w:hAnsi="Consolas" w:cs="Times New Roman"/>
+          <w:color w:val="9CDCFE"/>
+          <w:sz w:val="21"/>
+          <w:szCs w:val="21"/>
+        </w:rPr>
+        <w:t>name</w:t>
+      </w:r>
+      <w:r>
+        <w:rPr>
+          <w:rFonts w:ascii="Consolas" w:eastAsia="Times New Roman" w:hAnsi="Consolas" w:cs="Times New Roman"/>
+          <w:color w:val="CCCCCC"/>
+          <w:sz w:val="21"/>
+          <w:szCs w:val="21"/>
+        </w:rPr>
+        <w:t>;</w:t>
+      </w:r>
+    </w:p>
+    <w:p>
+      <w:pPr>
+        <w:shd w:val="clear" w:color="auto" w:fill="1F1F1F"/>
+        <w:spacing w:after="0" w:line="285" w:lineRule="atLeast"/>
+        <w:rPr>
+          <w:rFonts w:ascii="Consolas" w:eastAsia="Times New Roman" w:hAnsi="Consolas" w:cs="Times New Roman"/>
+          <w:color w:val="CCCCCC"/>
+          <w:sz w:val="21"/>
+          <w:szCs w:val="21"/>
+        </w:rPr>
+      </w:pPr>
+      <w:r>
+        <w:rPr>
+          <w:rFonts w:ascii="Consolas" w:eastAsia="Times New Roman" w:hAnsi="Consolas" w:cs="Times New Roman"/>
+          <w:color w:val="CCCCCC"/>
+          <w:sz w:val="21"/>
+          <w:szCs w:val="21"/>
+        </w:rPr>
+        <w:t xml:space="preserve">                    </w:t>
+      </w:r>
+      <w:r>
+        <w:rPr>
+          <w:rFonts w:ascii="Consolas" w:eastAsia="Times New Roman" w:hAnsi="Consolas" w:cs="Times New Roman"/>
+          <w:color w:val="C586C0"/>
+          <w:sz w:val="21"/>
+          <w:szCs w:val="21"/>
+        </w:rPr>
+        <w:t>break</w:t>
+      </w:r>
+      <w:r>
+        <w:rPr>
+          <w:rFonts w:ascii="Consolas" w:eastAsia="Times New Roman" w:hAnsi="Consolas" w:cs="Times New Roman"/>
+          <w:color w:val="CCCCCC"/>
+          <w:sz w:val="21"/>
+          <w:szCs w:val="21"/>
+        </w:rPr>
+        <w:t>;</w:t>
+      </w:r>
+    </w:p>
+    <w:p>
+      <w:pPr>
+        <w:shd w:val="clear" w:color="auto" w:fill="1F1F1F"/>
+        <w:spacing w:after="0" w:line="285" w:lineRule="atLeast"/>
+        <w:rPr>
+          <w:rFonts w:ascii="Consolas" w:eastAsia="Times New Roman" w:hAnsi="Consolas" w:cs="Times New Roman"/>
+          <w:color w:val="CCCCCC"/>
+          <w:sz w:val="21"/>
+          <w:szCs w:val="21"/>
+        </w:rPr>
+      </w:pPr>
+      <w:r>
+        <w:rPr>
+          <w:rFonts w:ascii="Consolas" w:eastAsia="Times New Roman" w:hAnsi="Consolas" w:cs="Times New Roman"/>
+          <w:color w:val="CCCCCC"/>
+          <w:sz w:val="21"/>
+          <w:szCs w:val="21"/>
+        </w:rPr>
+        <w:t>                }</w:t>
+      </w:r>
+    </w:p>
+    <w:p>
+      <w:pPr>
+        <w:shd w:val="clear" w:color="auto" w:fill="1F1F1F"/>
+        <w:spacing w:after="0" w:line="285" w:lineRule="atLeast"/>
+        <w:rPr>
+          <w:rFonts w:ascii="Consolas" w:eastAsia="Times New Roman" w:hAnsi="Consolas" w:cs="Times New Roman"/>
+          <w:color w:val="CCCCCC"/>
+          <w:sz w:val="21"/>
+          <w:szCs w:val="21"/>
+        </w:rPr>
+      </w:pPr>
+      <w:r>
+        <w:rPr>
+          <w:rFonts w:ascii="Consolas" w:eastAsia="Times New Roman" w:hAnsi="Consolas" w:cs="Times New Roman"/>
+          <w:color w:val="CCCCCC"/>
+          <w:sz w:val="21"/>
+          <w:szCs w:val="21"/>
+        </w:rPr>
+        <w:t>            }</w:t>
+      </w:r>
+      <w:r>
+        <w:rPr>
+          <w:rFonts w:ascii="Consolas" w:eastAsia="Times New Roman" w:hAnsi="Consolas" w:cs="Times New Roman"/>
+          <w:color w:val="C586C0"/>
+          <w:sz w:val="21"/>
+          <w:szCs w:val="21"/>
+        </w:rPr>
+        <w:t>while</w:t>
+      </w:r>
+      <w:r>
+        <w:rPr>
+          <w:rFonts w:ascii="Consolas" w:eastAsia="Times New Roman" w:hAnsi="Consolas" w:cs="Times New Roman"/>
+          <w:color w:val="CCCCCC"/>
+          <w:sz w:val="21"/>
+          <w:szCs w:val="21"/>
+        </w:rPr>
+        <w:t xml:space="preserve"> (</w:t>
+      </w:r>
+      <w:r>
+        <w:rPr>
+          <w:rFonts w:ascii="Consolas" w:eastAsia="Times New Roman" w:hAnsi="Consolas" w:cs="Times New Roman"/>
+          <w:color w:val="569CD6"/>
+          <w:sz w:val="21"/>
+          <w:szCs w:val="21"/>
+        </w:rPr>
+        <w:t>true</w:t>
+      </w:r>
+      <w:r>
+        <w:rPr>
+          <w:rFonts w:ascii="Consolas" w:eastAsia="Times New Roman" w:hAnsi="Consolas" w:cs="Times New Roman"/>
+          <w:color w:val="CCCCCC"/>
+          <w:sz w:val="21"/>
+          <w:szCs w:val="21"/>
+        </w:rPr>
+        <w:t>);</w:t>
+      </w:r>
+    </w:p>
+    <w:p>
+      <w:pPr>
+        <w:shd w:val="clear" w:color="auto" w:fill="1F1F1F"/>
+        <w:spacing w:after="0" w:line="285" w:lineRule="atLeast"/>
+        <w:rPr>
+          <w:rFonts w:ascii="Consolas" w:eastAsia="Times New Roman" w:hAnsi="Consolas" w:cs="Times New Roman"/>
+          <w:color w:val="CCCCCC"/>
+          <w:sz w:val="21"/>
+          <w:szCs w:val="21"/>
+        </w:rPr>
+      </w:pPr>
+      <w:r>
+        <w:rPr>
+          <w:rFonts w:ascii="Consolas" w:eastAsia="Times New Roman" w:hAnsi="Consolas" w:cs="Times New Roman"/>
+          <w:color w:val="CCCCCC"/>
+          <w:sz w:val="21"/>
+          <w:szCs w:val="21"/>
+        </w:rPr>
+        <w:t xml:space="preserve">            </w:t>
+      </w:r>
+      <w:r>
+        <w:rPr>
+          <w:rFonts w:ascii="Consolas" w:eastAsia="Times New Roman" w:hAnsi="Consolas" w:cs="Times New Roman"/>
+          <w:color w:val="4EC9B0"/>
+          <w:sz w:val="21"/>
+          <w:szCs w:val="21"/>
+        </w:rPr>
+        <w:t>System</w:t>
+      </w:r>
+      <w:r>
+        <w:rPr>
+          <w:rFonts w:ascii="Consolas" w:eastAsia="Times New Roman" w:hAnsi="Consolas" w:cs="Times New Roman"/>
+          <w:color w:val="CCCCCC"/>
+          <w:sz w:val="21"/>
+          <w:szCs w:val="21"/>
+        </w:rPr>
+        <w:t>.</w:t>
+      </w:r>
+      <w:r>
+        <w:rPr>
+          <w:rFonts w:ascii="Consolas" w:eastAsia="Times New Roman" w:hAnsi="Consolas" w:cs="Times New Roman"/>
+          <w:color w:val="4FC1FF"/>
+          <w:sz w:val="21"/>
+          <w:szCs w:val="21"/>
+        </w:rPr>
+        <w:t>out</w:t>
+      </w:r>
+      <w:r>
+        <w:rPr>
+          <w:rFonts w:ascii="Consolas" w:eastAsia="Times New Roman" w:hAnsi="Consolas" w:cs="Times New Roman"/>
+          <w:color w:val="CCCCCC"/>
+          <w:sz w:val="21"/>
+          <w:szCs w:val="21"/>
+        </w:rPr>
+        <w:t>.</w:t>
+      </w:r>
+      <w:r>
+        <w:rPr>
+          <w:rFonts w:ascii="Consolas" w:eastAsia="Times New Roman" w:hAnsi="Consolas" w:cs="Times New Roman"/>
+          <w:color w:val="DCDCAA"/>
+          <w:sz w:val="21"/>
+          <w:szCs w:val="21"/>
+        </w:rPr>
+        <w:t>print</w:t>
+      </w:r>
+      <w:r>
+        <w:rPr>
+          <w:rFonts w:ascii="Consolas" w:eastAsia="Times New Roman" w:hAnsi="Consolas" w:cs="Times New Roman"/>
+          <w:color w:val="CCCCCC"/>
+          <w:sz w:val="21"/>
+          <w:szCs w:val="21"/>
+        </w:rPr>
+        <w:t>(</w:t>
+      </w:r>
+      <w:r>
+        <w:rPr>
+          <w:rFonts w:ascii="Consolas" w:eastAsia="Times New Roman" w:hAnsi="Consolas" w:cs="Times New Roman"/>
+          <w:color w:val="CE9178"/>
+          <w:sz w:val="21"/>
+          <w:szCs w:val="21"/>
+        </w:rPr>
+        <w:t>"Are they any other audience to be added? (y/n) : "</w:t>
+      </w:r>
+      <w:r>
+        <w:rPr>
+          <w:rFonts w:ascii="Consolas" w:eastAsia="Times New Roman" w:hAnsi="Consolas" w:cs="Times New Roman"/>
+          <w:color w:val="CCCCCC"/>
+          <w:sz w:val="21"/>
+          <w:szCs w:val="21"/>
+        </w:rPr>
+        <w:t>);</w:t>
+      </w:r>
+    </w:p>
+    <w:p>
+      <w:pPr>
+        <w:shd w:val="clear" w:color="auto" w:fill="1F1F1F"/>
+        <w:spacing w:after="0" w:line="285" w:lineRule="atLeast"/>
+        <w:rPr>
+          <w:rFonts w:ascii="Consolas" w:eastAsia="Times New Roman" w:hAnsi="Consolas" w:cs="Times New Roman"/>
+          <w:color w:val="CCCCCC"/>
+          <w:sz w:val="21"/>
+          <w:szCs w:val="21"/>
+        </w:rPr>
+      </w:pPr>
+      <w:r>
+        <w:rPr>
+          <w:rFonts w:ascii="Consolas" w:eastAsia="Times New Roman" w:hAnsi="Consolas" w:cs="Times New Roman"/>
+          <w:color w:val="CCCCCC"/>
+          <w:sz w:val="21"/>
+          <w:szCs w:val="21"/>
+        </w:rPr>
+        <w:t xml:space="preserve">            </w:t>
+      </w:r>
+      <w:r>
+        <w:rPr>
+          <w:rFonts w:ascii="Consolas" w:eastAsia="Times New Roman" w:hAnsi="Consolas" w:cs="Times New Roman"/>
+          <w:color w:val="9CDCFE"/>
+          <w:sz w:val="21"/>
+          <w:szCs w:val="21"/>
+        </w:rPr>
+        <w:t>next</w:t>
+      </w:r>
+      <w:r>
+        <w:rPr>
+          <w:rFonts w:ascii="Consolas" w:eastAsia="Times New Roman" w:hAnsi="Consolas" w:cs="Times New Roman"/>
+          <w:color w:val="CCCCCC"/>
+          <w:sz w:val="21"/>
+          <w:szCs w:val="21"/>
+        </w:rPr>
+        <w:t xml:space="preserve"> </w:t>
+      </w:r>
+      <w:r>
+        <w:rPr>
+          <w:rFonts w:ascii="Consolas" w:eastAsia="Times New Roman" w:hAnsi="Consolas" w:cs="Times New Roman"/>
+          <w:color w:val="D4D4D4"/>
+          <w:sz w:val="21"/>
+          <w:szCs w:val="21"/>
+        </w:rPr>
+        <w:t>=</w:t>
+      </w:r>
+      <w:r>
+        <w:rPr>
+          <w:rFonts w:ascii="Consolas" w:eastAsia="Times New Roman" w:hAnsi="Consolas" w:cs="Times New Roman"/>
+          <w:color w:val="CCCCCC"/>
+          <w:sz w:val="21"/>
+          <w:szCs w:val="21"/>
+        </w:rPr>
+        <w:t xml:space="preserve"> </w:t>
+      </w:r>
+      <w:r>
+        <w:rPr>
+          <w:rFonts w:ascii="Consolas" w:eastAsia="Times New Roman" w:hAnsi="Consolas" w:cs="Times New Roman"/>
+          <w:color w:val="9CDCFE"/>
+          <w:sz w:val="21"/>
+          <w:szCs w:val="21"/>
+        </w:rPr>
+        <w:t>sc</w:t>
+      </w:r>
+      <w:r>
+        <w:rPr>
+          <w:rFonts w:ascii="Consolas" w:eastAsia="Times New Roman" w:hAnsi="Consolas" w:cs="Times New Roman"/>
+          <w:color w:val="CCCCCC"/>
+          <w:sz w:val="21"/>
+          <w:szCs w:val="21"/>
+        </w:rPr>
+        <w:t>.</w:t>
+      </w:r>
+      <w:r>
+        <w:rPr>
+          <w:rFonts w:ascii="Consolas" w:eastAsia="Times New Roman" w:hAnsi="Consolas" w:cs="Times New Roman"/>
+          <w:color w:val="DCDCAA"/>
+          <w:sz w:val="21"/>
+          <w:szCs w:val="21"/>
+        </w:rPr>
+        <w:t>nextLine</w:t>
+      </w:r>
+      <w:r>
+        <w:rPr>
+          <w:rFonts w:ascii="Consolas" w:eastAsia="Times New Roman" w:hAnsi="Consolas" w:cs="Times New Roman"/>
+          <w:color w:val="CCCCCC"/>
+          <w:sz w:val="21"/>
+          <w:szCs w:val="21"/>
+        </w:rPr>
+        <w:t>();</w:t>
+      </w:r>
+    </w:p>
+    <w:p>
+      <w:pPr>
+        <w:shd w:val="clear" w:color="auto" w:fill="1F1F1F"/>
+        <w:spacing w:after="0" w:line="285" w:lineRule="atLeast"/>
+        <w:rPr>
+          <w:rFonts w:ascii="Consolas" w:eastAsia="Times New Roman" w:hAnsi="Consolas" w:cs="Times New Roman"/>
+          <w:color w:val="CCCCCC"/>
+          <w:sz w:val="21"/>
+          <w:szCs w:val="21"/>
+        </w:rPr>
+      </w:pPr>
+      <w:r>
+        <w:rPr>
+          <w:rFonts w:ascii="Consolas" w:eastAsia="Times New Roman" w:hAnsi="Consolas" w:cs="Times New Roman"/>
+          <w:color w:val="CCCCCC"/>
+          <w:sz w:val="21"/>
+          <w:szCs w:val="21"/>
+        </w:rPr>
+        <w:t xml:space="preserve">            </w:t>
+      </w:r>
+      <w:r>
+        <w:rPr>
+          <w:rFonts w:ascii="Consolas" w:eastAsia="Times New Roman" w:hAnsi="Consolas" w:cs="Times New Roman"/>
+          <w:color w:val="C586C0"/>
+          <w:sz w:val="21"/>
+          <w:szCs w:val="21"/>
+        </w:rPr>
+        <w:t>if</w:t>
+      </w:r>
+      <w:r>
+        <w:rPr>
+          <w:rFonts w:ascii="Consolas" w:eastAsia="Times New Roman" w:hAnsi="Consolas" w:cs="Times New Roman"/>
+          <w:color w:val="CCCCCC"/>
+          <w:sz w:val="21"/>
+          <w:szCs w:val="21"/>
+        </w:rPr>
+        <w:t xml:space="preserve"> (</w:t>
+      </w:r>
+      <w:r>
+        <w:rPr>
+          <w:rFonts w:ascii="Consolas" w:eastAsia="Times New Roman" w:hAnsi="Consolas" w:cs="Times New Roman"/>
+          <w:color w:val="9CDCFE"/>
+          <w:sz w:val="21"/>
+          <w:szCs w:val="21"/>
+        </w:rPr>
+        <w:t>next</w:t>
+      </w:r>
+      <w:r>
+        <w:rPr>
+          <w:rFonts w:ascii="Consolas" w:eastAsia="Times New Roman" w:hAnsi="Consolas" w:cs="Times New Roman"/>
+          <w:color w:val="CCCCCC"/>
+          <w:sz w:val="21"/>
+          <w:szCs w:val="21"/>
+        </w:rPr>
+        <w:t>.</w:t>
+      </w:r>
+      <w:r>
+        <w:rPr>
+          <w:rFonts w:ascii="Consolas" w:eastAsia="Times New Roman" w:hAnsi="Consolas" w:cs="Times New Roman"/>
+          <w:color w:val="DCDCAA"/>
+          <w:sz w:val="21"/>
+          <w:szCs w:val="21"/>
+        </w:rPr>
+        <w:t>equalsIgnoreCase</w:t>
+      </w:r>
+      <w:r>
+        <w:rPr>
+          <w:rFonts w:ascii="Consolas" w:eastAsia="Times New Roman" w:hAnsi="Consolas" w:cs="Times New Roman"/>
+          <w:color w:val="CCCCCC"/>
+          <w:sz w:val="21"/>
+          <w:szCs w:val="21"/>
+        </w:rPr>
+        <w:t>(</w:t>
+      </w:r>
+      <w:r>
+        <w:rPr>
+          <w:rFonts w:ascii="Consolas" w:eastAsia="Times New Roman" w:hAnsi="Consolas" w:cs="Times New Roman"/>
+          <w:color w:val="CE9178"/>
+          <w:sz w:val="21"/>
+          <w:szCs w:val="21"/>
+        </w:rPr>
+        <w:t>"n"</w:t>
+      </w:r>
+      <w:r>
+        <w:rPr>
+          <w:rFonts w:ascii="Consolas" w:eastAsia="Times New Roman" w:hAnsi="Consolas" w:cs="Times New Roman"/>
+          <w:color w:val="CCCCCC"/>
+          <w:sz w:val="21"/>
+          <w:szCs w:val="21"/>
+        </w:rPr>
+        <w:t>)) {</w:t>
+      </w:r>
+    </w:p>
+    <w:p>
+      <w:pPr>
+        <w:shd w:val="clear" w:color="auto" w:fill="1F1F1F"/>
+        <w:spacing w:after="0" w:line="285" w:lineRule="atLeast"/>
+        <w:rPr>
+          <w:rFonts w:ascii="Consolas" w:eastAsia="Times New Roman" w:hAnsi="Consolas" w:cs="Times New Roman"/>
+          <w:color w:val="CCCCCC"/>
+          <w:sz w:val="21"/>
+          <w:szCs w:val="21"/>
+        </w:rPr>
+      </w:pPr>
+      <w:r>
+        <w:rPr>
+          <w:rFonts w:ascii="Consolas" w:eastAsia="Times New Roman" w:hAnsi="Consolas" w:cs="Times New Roman"/>
+          <w:color w:val="CCCCCC"/>
+          <w:sz w:val="21"/>
+          <w:szCs w:val="21"/>
+        </w:rPr>
+        <w:t xml:space="preserve">                </w:t>
+      </w:r>
+      <w:r>
+        <w:rPr>
+          <w:rFonts w:ascii="Consolas" w:eastAsia="Times New Roman" w:hAnsi="Consolas" w:cs="Times New Roman"/>
+          <w:color w:val="C586C0"/>
+          <w:sz w:val="21"/>
+          <w:szCs w:val="21"/>
+        </w:rPr>
+        <w:t>break</w:t>
+      </w:r>
+      <w:r>
+        <w:rPr>
+          <w:rFonts w:ascii="Consolas" w:eastAsia="Times New Roman" w:hAnsi="Consolas" w:cs="Times New Roman"/>
+          <w:color w:val="CCCCCC"/>
+          <w:sz w:val="21"/>
+          <w:szCs w:val="21"/>
+        </w:rPr>
+        <w:t>;</w:t>
+      </w:r>
+    </w:p>
+    <w:p>
+      <w:pPr>
+        <w:shd w:val="clear" w:color="auto" w:fill="1F1F1F"/>
+        <w:spacing w:after="0" w:line="285" w:lineRule="atLeast"/>
+        <w:rPr>
+          <w:rFonts w:ascii="Consolas" w:eastAsia="Times New Roman" w:hAnsi="Consolas" w:cs="Times New Roman"/>
+          <w:color w:val="CCCCCC"/>
+          <w:sz w:val="21"/>
+          <w:szCs w:val="21"/>
+        </w:rPr>
+      </w:pPr>
+      <w:r>
+        <w:rPr>
+          <w:rFonts w:ascii="Consolas" w:eastAsia="Times New Roman" w:hAnsi="Consolas" w:cs="Times New Roman"/>
+          <w:color w:val="CCCCCC"/>
+          <w:sz w:val="21"/>
+          <w:szCs w:val="21"/>
+        </w:rPr>
+        <w:t>            }</w:t>
+      </w:r>
+    </w:p>
+    <w:p>
+      <w:pPr>
+        <w:shd w:val="clear" w:color="auto" w:fill="1F1F1F"/>
+        <w:spacing w:after="0" w:line="285" w:lineRule="atLeast"/>
+        <w:rPr>
+          <w:rFonts w:ascii="Consolas" w:eastAsia="Times New Roman" w:hAnsi="Consolas" w:cs="Times New Roman"/>
+          <w:color w:val="CCCCCC"/>
+          <w:sz w:val="21"/>
+          <w:szCs w:val="21"/>
+        </w:rPr>
+      </w:pPr>
+      <w:r>
+        <w:rPr>
+          <w:rFonts w:ascii="Consolas" w:eastAsia="Times New Roman" w:hAnsi="Consolas" w:cs="Times New Roman"/>
+          <w:color w:val="CCCCCC"/>
+          <w:sz w:val="21"/>
+          <w:szCs w:val="21"/>
+        </w:rPr>
+        <w:t>        }</w:t>
+      </w:r>
+    </w:p>
+    <w:p>
+      <w:pPr>
+        <w:shd w:val="clear" w:color="auto" w:fill="1F1F1F"/>
+        <w:spacing w:after="0" w:line="285" w:lineRule="atLeast"/>
+        <w:rPr>
+          <w:rFonts w:ascii="Consolas" w:eastAsia="Times New Roman" w:hAnsi="Consolas" w:cs="Times New Roman"/>
+          <w:color w:val="CCCCCC"/>
+          <w:sz w:val="21"/>
+          <w:szCs w:val="21"/>
+        </w:rPr>
+      </w:pPr>
+      <w:r>
+        <w:rPr>
+          <w:rFonts w:ascii="Consolas" w:eastAsia="Times New Roman" w:hAnsi="Consolas" w:cs="Times New Roman"/>
+          <w:color w:val="CCCCCC"/>
+          <w:sz w:val="21"/>
+          <w:szCs w:val="21"/>
+        </w:rPr>
+        <w:t xml:space="preserve">        </w:t>
+      </w:r>
+      <w:r>
+        <w:rPr>
+          <w:rFonts w:ascii="Consolas" w:eastAsia="Times New Roman" w:hAnsi="Consolas" w:cs="Times New Roman"/>
+          <w:color w:val="4EC9B0"/>
+          <w:sz w:val="21"/>
+          <w:szCs w:val="21"/>
+        </w:rPr>
+        <w:t>System</w:t>
+      </w:r>
+      <w:r>
+        <w:rPr>
+          <w:rFonts w:ascii="Consolas" w:eastAsia="Times New Roman" w:hAnsi="Consolas" w:cs="Times New Roman"/>
+          <w:color w:val="CCCCCC"/>
+          <w:sz w:val="21"/>
+          <w:szCs w:val="21"/>
+        </w:rPr>
+        <w:t>.</w:t>
+      </w:r>
+      <w:r>
+        <w:rPr>
+          <w:rFonts w:ascii="Consolas" w:eastAsia="Times New Roman" w:hAnsi="Consolas" w:cs="Times New Roman"/>
+          <w:color w:val="4FC1FF"/>
+          <w:sz w:val="21"/>
+          <w:szCs w:val="21"/>
+        </w:rPr>
+        <w:t>out</w:t>
+      </w:r>
+      <w:r>
+        <w:rPr>
+          <w:rFonts w:ascii="Consolas" w:eastAsia="Times New Roman" w:hAnsi="Consolas" w:cs="Times New Roman"/>
+          <w:color w:val="CCCCCC"/>
+          <w:sz w:val="21"/>
+          <w:szCs w:val="21"/>
+        </w:rPr>
+        <w:t>.</w:t>
+      </w:r>
+      <w:r>
+        <w:rPr>
+          <w:rFonts w:ascii="Consolas" w:eastAsia="Times New Roman" w:hAnsi="Consolas" w:cs="Times New Roman"/>
+          <w:color w:val="DCDCAA"/>
+          <w:sz w:val="21"/>
+          <w:szCs w:val="21"/>
+        </w:rPr>
+        <w:t>println</w:t>
+      </w:r>
+      <w:r>
+        <w:rPr>
+          <w:rFonts w:ascii="Consolas" w:eastAsia="Times New Roman" w:hAnsi="Consolas" w:cs="Times New Roman"/>
+          <w:color w:val="CCCCCC"/>
+          <w:sz w:val="21"/>
+          <w:szCs w:val="21"/>
+        </w:rPr>
+        <w:t>();</w:t>
+      </w:r>
+    </w:p>
+    <w:p>
+      <w:pPr>
+        <w:shd w:val="clear" w:color="auto" w:fill="1F1F1F"/>
+        <w:spacing w:after="0" w:line="285" w:lineRule="atLeast"/>
+        <w:rPr>
+          <w:rFonts w:ascii="Consolas" w:eastAsia="Times New Roman" w:hAnsi="Consolas" w:cs="Times New Roman"/>
+          <w:color w:val="CCCCCC"/>
+          <w:sz w:val="21"/>
+          <w:szCs w:val="21"/>
+        </w:rPr>
+      </w:pPr>
+      <w:r>
+        <w:rPr>
+          <w:rFonts w:ascii="Consolas" w:eastAsia="Times New Roman" w:hAnsi="Consolas" w:cs="Times New Roman"/>
+          <w:color w:val="CCCCCC"/>
+          <w:sz w:val="21"/>
+          <w:szCs w:val="21"/>
+        </w:rPr>
+        <w:t xml:space="preserve">        </w:t>
+      </w:r>
+      <w:r>
+        <w:rPr>
+          <w:rFonts w:ascii="Consolas" w:eastAsia="Times New Roman" w:hAnsi="Consolas" w:cs="Times New Roman"/>
+          <w:color w:val="C586C0"/>
+          <w:sz w:val="21"/>
+          <w:szCs w:val="21"/>
+        </w:rPr>
+        <w:t>for</w:t>
+      </w:r>
+      <w:r>
+        <w:rPr>
+          <w:rFonts w:ascii="Consolas" w:eastAsia="Times New Roman" w:hAnsi="Consolas" w:cs="Times New Roman"/>
+          <w:color w:val="CCCCCC"/>
+          <w:sz w:val="21"/>
+          <w:szCs w:val="21"/>
+        </w:rPr>
+        <w:t xml:space="preserve"> (</w:t>
+      </w:r>
+      <w:r>
+        <w:rPr>
+          <w:rFonts w:ascii="Consolas" w:eastAsia="Times New Roman" w:hAnsi="Consolas" w:cs="Times New Roman"/>
+          <w:color w:val="4EC9B0"/>
+          <w:sz w:val="21"/>
+          <w:szCs w:val="21"/>
+        </w:rPr>
+        <w:t>int</w:t>
+      </w:r>
+      <w:r>
+        <w:rPr>
+          <w:rFonts w:ascii="Consolas" w:eastAsia="Times New Roman" w:hAnsi="Consolas" w:cs="Times New Roman"/>
+          <w:color w:val="CCCCCC"/>
+          <w:sz w:val="21"/>
+          <w:szCs w:val="21"/>
+        </w:rPr>
+        <w:t xml:space="preserve"> </w:t>
+      </w:r>
+      <w:r>
+        <w:rPr>
+          <w:rFonts w:ascii="Consolas" w:eastAsia="Times New Roman" w:hAnsi="Consolas" w:cs="Times New Roman"/>
+          <w:color w:val="9CDCFE"/>
+          <w:sz w:val="21"/>
+          <w:szCs w:val="21"/>
+        </w:rPr>
+        <w:t>i</w:t>
+      </w:r>
+      <w:r>
+        <w:rPr>
+          <w:rFonts w:ascii="Consolas" w:eastAsia="Times New Roman" w:hAnsi="Consolas" w:cs="Times New Roman"/>
+          <w:color w:val="CCCCCC"/>
+          <w:sz w:val="21"/>
+          <w:szCs w:val="21"/>
+        </w:rPr>
+        <w:t xml:space="preserve"> </w:t>
+      </w:r>
+      <w:r>
+        <w:rPr>
+          <w:rFonts w:ascii="Consolas" w:eastAsia="Times New Roman" w:hAnsi="Consolas" w:cs="Times New Roman"/>
+          <w:color w:val="D4D4D4"/>
+          <w:sz w:val="21"/>
+          <w:szCs w:val="21"/>
+        </w:rPr>
+        <w:t>=</w:t>
+      </w:r>
+      <w:r>
+        <w:rPr>
+          <w:rFonts w:ascii="Consolas" w:eastAsia="Times New Roman" w:hAnsi="Consolas" w:cs="Times New Roman"/>
+          <w:color w:val="CCCCCC"/>
+          <w:sz w:val="21"/>
+          <w:szCs w:val="21"/>
+        </w:rPr>
+        <w:t xml:space="preserve"> </w:t>
+      </w:r>
+      <w:r>
+        <w:rPr>
+          <w:rFonts w:ascii="Consolas" w:eastAsia="Times New Roman" w:hAnsi="Consolas" w:cs="Times New Roman"/>
+          <w:color w:val="B5CEA8"/>
+          <w:sz w:val="21"/>
+          <w:szCs w:val="21"/>
+        </w:rPr>
+        <w:t>0</w:t>
+      </w:r>
+      <w:r>
+        <w:rPr>
+          <w:rFonts w:ascii="Consolas" w:eastAsia="Times New Roman" w:hAnsi="Consolas" w:cs="Times New Roman"/>
+          <w:color w:val="CCCCCC"/>
+          <w:sz w:val="21"/>
+          <w:szCs w:val="21"/>
+        </w:rPr>
+        <w:t xml:space="preserve">; </w:t>
+      </w:r>
+      <w:r>
+        <w:rPr>
+          <w:rFonts w:ascii="Consolas" w:eastAsia="Times New Roman" w:hAnsi="Consolas" w:cs="Times New Roman"/>
+          <w:color w:val="9CDCFE"/>
+          <w:sz w:val="21"/>
+          <w:szCs w:val="21"/>
+        </w:rPr>
+        <w:t>i</w:t>
+      </w:r>
+      <w:r>
+        <w:rPr>
+          <w:rFonts w:ascii="Consolas" w:eastAsia="Times New Roman" w:hAnsi="Consolas" w:cs="Times New Roman"/>
+          <w:color w:val="CCCCCC"/>
+          <w:sz w:val="21"/>
+          <w:szCs w:val="21"/>
+        </w:rPr>
+        <w:t xml:space="preserve"> </w:t>
+      </w:r>
+      <w:r>
+        <w:rPr>
+          <w:rFonts w:ascii="Consolas" w:eastAsia="Times New Roman" w:hAnsi="Consolas" w:cs="Times New Roman"/>
+          <w:color w:val="D4D4D4"/>
+          <w:sz w:val="21"/>
+          <w:szCs w:val="21"/>
+        </w:rPr>
+        <w:t>&lt;</w:t>
+      </w:r>
+      <w:r>
+        <w:rPr>
+          <w:rFonts w:ascii="Consolas" w:eastAsia="Times New Roman" w:hAnsi="Consolas" w:cs="Times New Roman"/>
+          <w:color w:val="CCCCCC"/>
+          <w:sz w:val="21"/>
+          <w:szCs w:val="21"/>
+        </w:rPr>
+        <w:t xml:space="preserve"> </w:t>
+      </w:r>
+      <w:r>
+        <w:rPr>
+          <w:rFonts w:ascii="Consolas" w:eastAsia="Times New Roman" w:hAnsi="Consolas" w:cs="Times New Roman"/>
+          <w:color w:val="9CDCFE"/>
+          <w:sz w:val="21"/>
+          <w:szCs w:val="21"/>
+        </w:rPr>
+        <w:t>audience</w:t>
+      </w:r>
+      <w:r>
+        <w:rPr>
+          <w:rFonts w:ascii="Consolas" w:eastAsia="Times New Roman" w:hAnsi="Consolas" w:cs="Times New Roman"/>
+          <w:color w:val="CCCCCC"/>
+          <w:sz w:val="21"/>
+          <w:szCs w:val="21"/>
+        </w:rPr>
+        <w:t>.</w:t>
+      </w:r>
+      <w:r>
+        <w:rPr>
+          <w:rFonts w:ascii="Consolas" w:eastAsia="Times New Roman" w:hAnsi="Consolas" w:cs="Times New Roman"/>
+          <w:color w:val="4FC1FF"/>
+          <w:sz w:val="21"/>
+          <w:szCs w:val="21"/>
+        </w:rPr>
+        <w:t>length</w:t>
+      </w:r>
+      <w:r>
+        <w:rPr>
+          <w:rFonts w:ascii="Consolas" w:eastAsia="Times New Roman" w:hAnsi="Consolas" w:cs="Times New Roman"/>
+          <w:color w:val="CCCCCC"/>
+          <w:sz w:val="21"/>
+          <w:szCs w:val="21"/>
+        </w:rPr>
+        <w:t xml:space="preserve">; </w:t>
+      </w:r>
+      <w:r>
+        <w:rPr>
+          <w:rFonts w:ascii="Consolas" w:eastAsia="Times New Roman" w:hAnsi="Consolas" w:cs="Times New Roman"/>
+          <w:color w:val="9CDCFE"/>
+          <w:sz w:val="21"/>
+          <w:szCs w:val="21"/>
+        </w:rPr>
+        <w:t>i</w:t>
+      </w:r>
+      <w:r>
+        <w:rPr>
+          <w:rFonts w:ascii="Consolas" w:eastAsia="Times New Roman" w:hAnsi="Consolas" w:cs="Times New Roman"/>
+          <w:color w:val="D4D4D4"/>
+          <w:sz w:val="21"/>
+          <w:szCs w:val="21"/>
+        </w:rPr>
+        <w:t>++</w:t>
+      </w:r>
+      <w:r>
+        <w:rPr>
+          <w:rFonts w:ascii="Consolas" w:eastAsia="Times New Roman" w:hAnsi="Consolas" w:cs="Times New Roman"/>
+          <w:color w:val="CCCCCC"/>
+          <w:sz w:val="21"/>
+          <w:szCs w:val="21"/>
+        </w:rPr>
+        <w:t>) {</w:t>
+      </w:r>
+    </w:p>
+    <w:p>
+      <w:pPr>
+        <w:shd w:val="clear" w:color="auto" w:fill="1F1F1F"/>
+        <w:spacing w:after="0" w:line="285" w:lineRule="atLeast"/>
+        <w:rPr>
+          <w:rFonts w:ascii="Consolas" w:eastAsia="Times New Roman" w:hAnsi="Consolas" w:cs="Times New Roman"/>
+          <w:color w:val="CCCCCC"/>
+          <w:sz w:val="21"/>
+          <w:szCs w:val="21"/>
+        </w:rPr>
+      </w:pPr>
+      <w:r>
+        <w:rPr>
+          <w:rFonts w:ascii="Consolas" w:eastAsia="Times New Roman" w:hAnsi="Consolas" w:cs="Times New Roman"/>
+          <w:color w:val="CCCCCC"/>
+          <w:sz w:val="21"/>
+          <w:szCs w:val="21"/>
+        </w:rPr>
+        <w:t xml:space="preserve">            </w:t>
+      </w:r>
+      <w:r>
+        <w:rPr>
+          <w:rFonts w:ascii="Consolas" w:eastAsia="Times New Roman" w:hAnsi="Consolas" w:cs="Times New Roman"/>
+          <w:color w:val="C586C0"/>
+          <w:sz w:val="21"/>
+          <w:szCs w:val="21"/>
+        </w:rPr>
+        <w:t>for</w:t>
+      </w:r>
+      <w:r>
+        <w:rPr>
+          <w:rFonts w:ascii="Consolas" w:eastAsia="Times New Roman" w:hAnsi="Consolas" w:cs="Times New Roman"/>
+          <w:color w:val="CCCCCC"/>
+          <w:sz w:val="21"/>
+          <w:szCs w:val="21"/>
+        </w:rPr>
+        <w:t xml:space="preserve"> (</w:t>
+      </w:r>
+      <w:r>
+        <w:rPr>
+          <w:rFonts w:ascii="Consolas" w:eastAsia="Times New Roman" w:hAnsi="Consolas" w:cs="Times New Roman"/>
+          <w:color w:val="4EC9B0"/>
+          <w:sz w:val="21"/>
+          <w:szCs w:val="21"/>
+        </w:rPr>
+        <w:t>int</w:t>
+      </w:r>
+      <w:r>
+        <w:rPr>
+          <w:rFonts w:ascii="Consolas" w:eastAsia="Times New Roman" w:hAnsi="Consolas" w:cs="Times New Roman"/>
+          <w:color w:val="CCCCCC"/>
+          <w:sz w:val="21"/>
+          <w:szCs w:val="21"/>
+        </w:rPr>
+        <w:t xml:space="preserve"> </w:t>
+      </w:r>
+      <w:r>
+        <w:rPr>
+          <w:rFonts w:ascii="Consolas" w:eastAsia="Times New Roman" w:hAnsi="Consolas" w:cs="Times New Roman"/>
+          <w:color w:val="9CDCFE"/>
+          <w:sz w:val="21"/>
+          <w:szCs w:val="21"/>
+        </w:rPr>
+        <w:t>j</w:t>
+      </w:r>
+      <w:r>
+        <w:rPr>
+          <w:rFonts w:ascii="Consolas" w:eastAsia="Times New Roman" w:hAnsi="Consolas" w:cs="Times New Roman"/>
+          <w:color w:val="CCCCCC"/>
+          <w:sz w:val="21"/>
+          <w:szCs w:val="21"/>
+        </w:rPr>
+        <w:t xml:space="preserve"> </w:t>
+      </w:r>
+      <w:r>
+        <w:rPr>
+          <w:rFonts w:ascii="Consolas" w:eastAsia="Times New Roman" w:hAnsi="Consolas" w:cs="Times New Roman"/>
+          <w:color w:val="D4D4D4"/>
+          <w:sz w:val="21"/>
+          <w:szCs w:val="21"/>
+        </w:rPr>
+        <w:t>=</w:t>
+      </w:r>
+      <w:r>
+        <w:rPr>
+          <w:rFonts w:ascii="Consolas" w:eastAsia="Times New Roman" w:hAnsi="Consolas" w:cs="Times New Roman"/>
+          <w:color w:val="CCCCCC"/>
+          <w:sz w:val="21"/>
+          <w:szCs w:val="21"/>
+        </w:rPr>
+        <w:t xml:space="preserve"> </w:t>
+      </w:r>
+      <w:r>
+        <w:rPr>
+          <w:rFonts w:ascii="Consolas" w:eastAsia="Times New Roman" w:hAnsi="Consolas" w:cs="Times New Roman"/>
+          <w:color w:val="B5CEA8"/>
+          <w:sz w:val="21"/>
+          <w:szCs w:val="21"/>
+        </w:rPr>
+        <w:t>0</w:t>
+      </w:r>
+      <w:r>
+        <w:rPr>
+          <w:rFonts w:ascii="Consolas" w:eastAsia="Times New Roman" w:hAnsi="Consolas" w:cs="Times New Roman"/>
+          <w:color w:val="CCCCCC"/>
+          <w:sz w:val="21"/>
+          <w:szCs w:val="21"/>
+        </w:rPr>
+        <w:t xml:space="preserve">; </w:t>
+      </w:r>
+      <w:r>
+        <w:rPr>
+          <w:rFonts w:ascii="Consolas" w:eastAsia="Times New Roman" w:hAnsi="Consolas" w:cs="Times New Roman"/>
+          <w:color w:val="9CDCFE"/>
+          <w:sz w:val="21"/>
+          <w:szCs w:val="21"/>
+        </w:rPr>
+        <w:t>j</w:t>
+      </w:r>
+      <w:r>
+        <w:rPr>
+          <w:rFonts w:ascii="Consolas" w:eastAsia="Times New Roman" w:hAnsi="Consolas" w:cs="Times New Roman"/>
+          <w:color w:val="CCCCCC"/>
+          <w:sz w:val="21"/>
+          <w:szCs w:val="21"/>
+        </w:rPr>
+        <w:t xml:space="preserve"> </w:t>
+      </w:r>
+      <w:r>
+        <w:rPr>
+          <w:rFonts w:ascii="Consolas" w:eastAsia="Times New Roman" w:hAnsi="Consolas" w:cs="Times New Roman"/>
+          <w:color w:val="D4D4D4"/>
+          <w:sz w:val="21"/>
+          <w:szCs w:val="21"/>
+        </w:rPr>
+        <w:t>&lt;</w:t>
+      </w:r>
+      <w:r>
+        <w:rPr>
+          <w:rFonts w:ascii="Consolas" w:eastAsia="Times New Roman" w:hAnsi="Consolas" w:cs="Times New Roman"/>
+          <w:color w:val="CCCCCC"/>
+          <w:sz w:val="21"/>
+          <w:szCs w:val="21"/>
+        </w:rPr>
+        <w:t xml:space="preserve"> </w:t>
+      </w:r>
+      <w:r>
+        <w:rPr>
+          <w:rFonts w:ascii="Consolas" w:eastAsia="Times New Roman" w:hAnsi="Consolas" w:cs="Times New Roman"/>
+          <w:color w:val="9CDCFE"/>
+          <w:sz w:val="21"/>
+          <w:szCs w:val="21"/>
+        </w:rPr>
+        <w:t>audience</w:t>
+      </w:r>
+      <w:r>
+        <w:rPr>
+          <w:rFonts w:ascii="Consolas" w:eastAsia="Times New Roman" w:hAnsi="Consolas" w:cs="Times New Roman"/>
+          <w:color w:val="CCCCCC"/>
+          <w:sz w:val="21"/>
+          <w:szCs w:val="21"/>
+        </w:rPr>
+        <w:t>[</w:t>
+      </w:r>
+      <w:r>
+        <w:rPr>
+          <w:rFonts w:ascii="Consolas" w:eastAsia="Times New Roman" w:hAnsi="Consolas" w:cs="Times New Roman"/>
+          <w:color w:val="9CDCFE"/>
+          <w:sz w:val="21"/>
+          <w:szCs w:val="21"/>
+        </w:rPr>
+        <w:t>i</w:t>
+      </w:r>
+      <w:r>
+        <w:rPr>
+          <w:rFonts w:ascii="Consolas" w:eastAsia="Times New Roman" w:hAnsi="Consolas" w:cs="Times New Roman"/>
+          <w:color w:val="CCCCCC"/>
+          <w:sz w:val="21"/>
+          <w:szCs w:val="21"/>
+        </w:rPr>
+        <w:t>].</w:t>
+      </w:r>
+      <w:r>
+        <w:rPr>
+          <w:rFonts w:ascii="Consolas" w:eastAsia="Times New Roman" w:hAnsi="Consolas" w:cs="Times New Roman"/>
+          <w:color w:val="4FC1FF"/>
+          <w:sz w:val="21"/>
+          <w:szCs w:val="21"/>
+        </w:rPr>
+        <w:t>length</w:t>
+      </w:r>
+      <w:r>
+        <w:rPr>
+          <w:rFonts w:ascii="Consolas" w:eastAsia="Times New Roman" w:hAnsi="Consolas" w:cs="Times New Roman"/>
+          <w:color w:val="CCCCCC"/>
+          <w:sz w:val="21"/>
+          <w:szCs w:val="21"/>
+        </w:rPr>
+        <w:t xml:space="preserve">; </w:t>
+      </w:r>
+      <w:r>
+        <w:rPr>
+          <w:rFonts w:ascii="Consolas" w:eastAsia="Times New Roman" w:hAnsi="Consolas" w:cs="Times New Roman"/>
+          <w:color w:val="9CDCFE"/>
+          <w:sz w:val="21"/>
+          <w:szCs w:val="21"/>
+        </w:rPr>
+        <w:t>j</w:t>
+      </w:r>
+      <w:r>
+        <w:rPr>
+          <w:rFonts w:ascii="Consolas" w:eastAsia="Times New Roman" w:hAnsi="Consolas" w:cs="Times New Roman"/>
+          <w:color w:val="D4D4D4"/>
+          <w:sz w:val="21"/>
+          <w:szCs w:val="21"/>
+        </w:rPr>
+        <w:t>++</w:t>
+      </w:r>
+      <w:r>
+        <w:rPr>
+          <w:rFonts w:ascii="Consolas" w:eastAsia="Times New Roman" w:hAnsi="Consolas" w:cs="Times New Roman"/>
+          <w:color w:val="CCCCCC"/>
+          <w:sz w:val="21"/>
+          <w:szCs w:val="21"/>
+        </w:rPr>
+        <w:t>) {</w:t>
+      </w:r>
+    </w:p>
+    <w:p>
+      <w:pPr>
+        <w:shd w:val="clear" w:color="auto" w:fill="1F1F1F"/>
+        <w:spacing w:after="0" w:line="285" w:lineRule="atLeast"/>
+        <w:rPr>
+          <w:rFonts w:ascii="Consolas" w:eastAsia="Times New Roman" w:hAnsi="Consolas" w:cs="Times New Roman"/>
+          <w:color w:val="CCCCCC"/>
+          <w:sz w:val="21"/>
+          <w:szCs w:val="21"/>
+        </w:rPr>
+      </w:pPr>
+      <w:r>
+        <w:rPr>
+          <w:rFonts w:ascii="Consolas" w:eastAsia="Times New Roman" w:hAnsi="Consolas" w:cs="Times New Roman"/>
+          <w:color w:val="CCCCCC"/>
+          <w:sz w:val="21"/>
+          <w:szCs w:val="21"/>
+        </w:rPr>
+        <w:t xml:space="preserve">                </w:t>
+      </w:r>
+      <w:r>
+        <w:rPr>
+          <w:rFonts w:ascii="Consolas" w:eastAsia="Times New Roman" w:hAnsi="Consolas" w:cs="Times New Roman"/>
+          <w:color w:val="C586C0"/>
+          <w:sz w:val="21"/>
+          <w:szCs w:val="21"/>
+        </w:rPr>
+        <w:t>if</w:t>
+      </w:r>
+      <w:r>
+        <w:rPr>
+          <w:rFonts w:ascii="Consolas" w:eastAsia="Times New Roman" w:hAnsi="Consolas" w:cs="Times New Roman"/>
+          <w:color w:val="CCCCCC"/>
+          <w:sz w:val="21"/>
+          <w:szCs w:val="21"/>
+        </w:rPr>
+        <w:t xml:space="preserve"> (</w:t>
+      </w:r>
+      <w:r>
+        <w:rPr>
+          <w:rFonts w:ascii="Consolas" w:eastAsia="Times New Roman" w:hAnsi="Consolas" w:cs="Times New Roman"/>
+          <w:color w:val="9CDCFE"/>
+          <w:sz w:val="21"/>
+          <w:szCs w:val="21"/>
+        </w:rPr>
+        <w:t>audience</w:t>
+      </w:r>
+      <w:r>
+        <w:rPr>
+          <w:rFonts w:ascii="Consolas" w:eastAsia="Times New Roman" w:hAnsi="Consolas" w:cs="Times New Roman"/>
+          <w:color w:val="CCCCCC"/>
+          <w:sz w:val="21"/>
+          <w:szCs w:val="21"/>
+        </w:rPr>
+        <w:t>[</w:t>
+      </w:r>
+      <w:r>
+        <w:rPr>
+          <w:rFonts w:ascii="Consolas" w:eastAsia="Times New Roman" w:hAnsi="Consolas" w:cs="Times New Roman"/>
+          <w:color w:val="9CDCFE"/>
+          <w:sz w:val="21"/>
+          <w:szCs w:val="21"/>
+        </w:rPr>
+        <w:t>i</w:t>
+      </w:r>
+      <w:r>
+        <w:rPr>
+          <w:rFonts w:ascii="Consolas" w:eastAsia="Times New Roman" w:hAnsi="Consolas" w:cs="Times New Roman"/>
+          <w:color w:val="CCCCCC"/>
+          <w:sz w:val="21"/>
+          <w:szCs w:val="21"/>
+        </w:rPr>
+        <w:t>][</w:t>
+      </w:r>
+      <w:r>
+        <w:rPr>
+          <w:rFonts w:ascii="Consolas" w:eastAsia="Times New Roman" w:hAnsi="Consolas" w:cs="Times New Roman"/>
+          <w:color w:val="9CDCFE"/>
+          <w:sz w:val="21"/>
+          <w:szCs w:val="21"/>
+        </w:rPr>
+        <w:t>j</w:t>
+      </w:r>
+      <w:r>
+        <w:rPr>
+          <w:rFonts w:ascii="Consolas" w:eastAsia="Times New Roman" w:hAnsi="Consolas" w:cs="Times New Roman"/>
+          <w:color w:val="CCCCCC"/>
+          <w:sz w:val="21"/>
+          <w:szCs w:val="21"/>
+        </w:rPr>
+        <w:t xml:space="preserve">] </w:t>
+      </w:r>
+      <w:r>
+        <w:rPr>
+          <w:rFonts w:ascii="Consolas" w:eastAsia="Times New Roman" w:hAnsi="Consolas" w:cs="Times New Roman"/>
+          <w:color w:val="D4D4D4"/>
+          <w:sz w:val="21"/>
+          <w:szCs w:val="21"/>
+        </w:rPr>
+        <w:t>==</w:t>
+      </w:r>
+      <w:r>
+        <w:rPr>
+          <w:rFonts w:ascii="Consolas" w:eastAsia="Times New Roman" w:hAnsi="Consolas" w:cs="Times New Roman"/>
+          <w:color w:val="CCCCCC"/>
+          <w:sz w:val="21"/>
+          <w:szCs w:val="21"/>
+        </w:rPr>
+        <w:t xml:space="preserve"> </w:t>
+      </w:r>
+      <w:r>
+        <w:rPr>
+          <w:rFonts w:ascii="Consolas" w:eastAsia="Times New Roman" w:hAnsi="Consolas" w:cs="Times New Roman"/>
+          <w:color w:val="569CD6"/>
+          <w:sz w:val="21"/>
+          <w:szCs w:val="21"/>
+        </w:rPr>
+        <w:t>null</w:t>
+      </w:r>
+      <w:r>
+        <w:rPr>
+          <w:rFonts w:ascii="Consolas" w:eastAsia="Times New Roman" w:hAnsi="Consolas" w:cs="Times New Roman"/>
+          <w:color w:val="CCCCCC"/>
+          <w:sz w:val="21"/>
+          <w:szCs w:val="21"/>
+        </w:rPr>
+        <w:t>) {</w:t>
+      </w:r>
+    </w:p>
+    <w:p>
+      <w:pPr>
+        <w:shd w:val="clear" w:color="auto" w:fill="1F1F1F"/>
+        <w:spacing w:after="0" w:line="285" w:lineRule="atLeast"/>
+        <w:rPr>
+          <w:rFonts w:ascii="Consolas" w:eastAsia="Times New Roman" w:hAnsi="Consolas" w:cs="Times New Roman"/>
+          <w:color w:val="CCCCCC"/>
+          <w:sz w:val="21"/>
+          <w:szCs w:val="21"/>
+        </w:rPr>
+      </w:pPr>
+      <w:r>
+        <w:rPr>
+          <w:rFonts w:ascii="Consolas" w:eastAsia="Times New Roman" w:hAnsi="Consolas" w:cs="Times New Roman"/>
+          <w:color w:val="CCCCCC"/>
+          <w:sz w:val="21"/>
+          <w:szCs w:val="21"/>
+        </w:rPr>
+        <w:t xml:space="preserve">                    </w:t>
+      </w:r>
+      <w:r>
+        <w:rPr>
+          <w:rFonts w:ascii="Consolas" w:eastAsia="Times New Roman" w:hAnsi="Consolas" w:cs="Times New Roman"/>
+          <w:color w:val="9CDCFE"/>
+          <w:sz w:val="21"/>
+          <w:szCs w:val="21"/>
+        </w:rPr>
+        <w:t>audience</w:t>
+      </w:r>
+      <w:r>
+        <w:rPr>
+          <w:rFonts w:ascii="Consolas" w:eastAsia="Times New Roman" w:hAnsi="Consolas" w:cs="Times New Roman"/>
+          <w:color w:val="CCCCCC"/>
+          <w:sz w:val="21"/>
+          <w:szCs w:val="21"/>
+        </w:rPr>
+        <w:t xml:space="preserve"> [</w:t>
+      </w:r>
+      <w:r>
+        <w:rPr>
+          <w:rFonts w:ascii="Consolas" w:eastAsia="Times New Roman" w:hAnsi="Consolas" w:cs="Times New Roman"/>
+          <w:color w:val="9CDCFE"/>
+          <w:sz w:val="21"/>
+          <w:szCs w:val="21"/>
+        </w:rPr>
+        <w:t>i</w:t>
+      </w:r>
+      <w:r>
+        <w:rPr>
+          <w:rFonts w:ascii="Consolas" w:eastAsia="Times New Roman" w:hAnsi="Consolas" w:cs="Times New Roman"/>
+          <w:color w:val="CCCCCC"/>
+          <w:sz w:val="21"/>
+          <w:szCs w:val="21"/>
+        </w:rPr>
+        <w:t>][</w:t>
+      </w:r>
+      <w:r>
+        <w:rPr>
+          <w:rFonts w:ascii="Consolas" w:eastAsia="Times New Roman" w:hAnsi="Consolas" w:cs="Times New Roman"/>
+          <w:color w:val="9CDCFE"/>
+          <w:sz w:val="21"/>
+          <w:szCs w:val="21"/>
+        </w:rPr>
+        <w:t>j</w:t>
+      </w:r>
+      <w:r>
+        <w:rPr>
+          <w:rFonts w:ascii="Consolas" w:eastAsia="Times New Roman" w:hAnsi="Consolas" w:cs="Times New Roman"/>
+          <w:color w:val="CCCCCC"/>
+          <w:sz w:val="21"/>
+          <w:szCs w:val="21"/>
+        </w:rPr>
+        <w:t xml:space="preserve">] </w:t>
+      </w:r>
+      <w:r>
+        <w:rPr>
+          <w:rFonts w:ascii="Consolas" w:eastAsia="Times New Roman" w:hAnsi="Consolas" w:cs="Times New Roman"/>
+          <w:color w:val="D4D4D4"/>
+          <w:sz w:val="21"/>
+          <w:szCs w:val="21"/>
+        </w:rPr>
+        <w:t>=</w:t>
+      </w:r>
+      <w:r>
+        <w:rPr>
+          <w:rFonts w:ascii="Consolas" w:eastAsia="Times New Roman" w:hAnsi="Consolas" w:cs="Times New Roman"/>
+          <w:color w:val="CCCCCC"/>
+          <w:sz w:val="21"/>
+          <w:szCs w:val="21"/>
+        </w:rPr>
+        <w:t xml:space="preserve"> </w:t>
+      </w:r>
+      <w:r>
+        <w:rPr>
+          <w:rFonts w:ascii="Consolas" w:eastAsia="Times New Roman" w:hAnsi="Consolas" w:cs="Times New Roman"/>
+          <w:color w:val="CE9178"/>
+          <w:sz w:val="21"/>
+          <w:szCs w:val="21"/>
+        </w:rPr>
+        <w:t>"***"</w:t>
+      </w:r>
+      <w:r>
+        <w:rPr>
+          <w:rFonts w:ascii="Consolas" w:eastAsia="Times New Roman" w:hAnsi="Consolas" w:cs="Times New Roman"/>
+          <w:color w:val="CCCCCC"/>
+          <w:sz w:val="21"/>
+          <w:szCs w:val="21"/>
+        </w:rPr>
+        <w:t>;</w:t>
+      </w:r>
+    </w:p>
+    <w:p>
+      <w:pPr>
+        <w:shd w:val="clear" w:color="auto" w:fill="1F1F1F"/>
+        <w:spacing w:after="0" w:line="285" w:lineRule="atLeast"/>
+        <w:rPr>
+          <w:rFonts w:ascii="Consolas" w:eastAsia="Times New Roman" w:hAnsi="Consolas" w:cs="Times New Roman"/>
+          <w:color w:val="CCCCCC"/>
+          <w:sz w:val="21"/>
+          <w:szCs w:val="21"/>
+        </w:rPr>
+      </w:pPr>
+      <w:r>
+        <w:rPr>
+          <w:rFonts w:ascii="Consolas" w:eastAsia="Times New Roman" w:hAnsi="Consolas" w:cs="Times New Roman"/>
+          <w:color w:val="CCCCCC"/>
+          <w:sz w:val="21"/>
+          <w:szCs w:val="21"/>
+        </w:rPr>
+        <w:t>                }</w:t>
+      </w:r>
+    </w:p>
+    <w:p>
+      <w:pPr>
+        <w:shd w:val="clear" w:color="auto" w:fill="1F1F1F"/>
+        <w:spacing w:after="0" w:line="285" w:lineRule="atLeast"/>
+        <w:rPr>
+          <w:rFonts w:ascii="Consolas" w:eastAsia="Times New Roman" w:hAnsi="Consolas" w:cs="Times New Roman"/>
+          <w:color w:val="CCCCCC"/>
+          <w:sz w:val="21"/>
+          <w:szCs w:val="21"/>
+        </w:rPr>
+      </w:pPr>
+      <w:r>
+        <w:rPr>
+          <w:rFonts w:ascii="Consolas" w:eastAsia="Times New Roman" w:hAnsi="Consolas" w:cs="Times New Roman"/>
+          <w:color w:val="CCCCCC"/>
+          <w:sz w:val="21"/>
+          <w:szCs w:val="21"/>
+        </w:rPr>
+        <w:t xml:space="preserve">            </w:t>
+      </w:r>
+      <w:r>
+        <w:rPr>
+          <w:rFonts w:ascii="Consolas" w:eastAsia="Times New Roman" w:hAnsi="Consolas" w:cs="Times New Roman"/>
+          <w:color w:val="4EC9B0"/>
+          <w:sz w:val="21"/>
+          <w:szCs w:val="21"/>
+        </w:rPr>
+        <w:t>System</w:t>
+      </w:r>
+      <w:r>
+        <w:rPr>
+          <w:rFonts w:ascii="Consolas" w:eastAsia="Times New Roman" w:hAnsi="Consolas" w:cs="Times New Roman"/>
+          <w:color w:val="CCCCCC"/>
+          <w:sz w:val="21"/>
+          <w:szCs w:val="21"/>
+        </w:rPr>
+        <w:t>.</w:t>
+      </w:r>
+      <w:r>
+        <w:rPr>
+          <w:rFonts w:ascii="Consolas" w:eastAsia="Times New Roman" w:hAnsi="Consolas" w:cs="Times New Roman"/>
+          <w:color w:val="4FC1FF"/>
+          <w:sz w:val="21"/>
+          <w:szCs w:val="21"/>
+        </w:rPr>
+        <w:t>out</w:t>
+      </w:r>
+      <w:r>
+        <w:rPr>
+          <w:rFonts w:ascii="Consolas" w:eastAsia="Times New Roman" w:hAnsi="Consolas" w:cs="Times New Roman"/>
+          <w:color w:val="CCCCCC"/>
+          <w:sz w:val="21"/>
+          <w:szCs w:val="21"/>
+        </w:rPr>
+        <w:t>.</w:t>
+      </w:r>
+      <w:r>
+        <w:rPr>
+          <w:rFonts w:ascii="Consolas" w:eastAsia="Times New Roman" w:hAnsi="Consolas" w:cs="Times New Roman"/>
+          <w:color w:val="DCDCAA"/>
+          <w:sz w:val="21"/>
+          <w:szCs w:val="21"/>
+        </w:rPr>
+        <w:t>println</w:t>
+      </w:r>
+      <w:r>
+        <w:rPr>
+          <w:rFonts w:ascii="Consolas" w:eastAsia="Times New Roman" w:hAnsi="Consolas" w:cs="Times New Roman"/>
+          <w:color w:val="CCCCCC"/>
+          <w:sz w:val="21"/>
+          <w:szCs w:val="21"/>
+        </w:rPr>
+        <w:t>(</w:t>
+      </w:r>
+      <w:r>
+        <w:rPr>
+          <w:rFonts w:ascii="Consolas" w:eastAsia="Times New Roman" w:hAnsi="Consolas" w:cs="Times New Roman"/>
+          <w:color w:val="9CDCFE"/>
+          <w:sz w:val="21"/>
+          <w:szCs w:val="21"/>
+        </w:rPr>
+        <w:t>audience</w:t>
+      </w:r>
+      <w:r>
+        <w:rPr>
+          <w:rFonts w:ascii="Consolas" w:eastAsia="Times New Roman" w:hAnsi="Consolas" w:cs="Times New Roman"/>
+          <w:color w:val="CCCCCC"/>
+          <w:sz w:val="21"/>
+          <w:szCs w:val="21"/>
+        </w:rPr>
+        <w:t>[</w:t>
+      </w:r>
+      <w:r>
+        <w:rPr>
+          <w:rFonts w:ascii="Consolas" w:eastAsia="Times New Roman" w:hAnsi="Consolas" w:cs="Times New Roman"/>
+          <w:color w:val="9CDCFE"/>
+          <w:sz w:val="21"/>
+          <w:szCs w:val="21"/>
+        </w:rPr>
+        <w:t>i</w:t>
+      </w:r>
+      <w:r>
+        <w:rPr>
+          <w:rFonts w:ascii="Consolas" w:eastAsia="Times New Roman" w:hAnsi="Consolas" w:cs="Times New Roman"/>
+          <w:color w:val="CCCCCC"/>
+          <w:sz w:val="21"/>
+          <w:szCs w:val="21"/>
+        </w:rPr>
+        <w:t>][</w:t>
+      </w:r>
+      <w:r>
+        <w:rPr>
+          <w:rFonts w:ascii="Consolas" w:eastAsia="Times New Roman" w:hAnsi="Consolas" w:cs="Times New Roman"/>
+          <w:color w:val="9CDCFE"/>
+          <w:sz w:val="21"/>
+          <w:szCs w:val="21"/>
+        </w:rPr>
+        <w:t>j</w:t>
+      </w:r>
+      <w:r>
+        <w:rPr>
+          <w:rFonts w:ascii="Consolas" w:eastAsia="Times New Roman" w:hAnsi="Consolas" w:cs="Times New Roman"/>
+          <w:color w:val="CCCCCC"/>
+          <w:sz w:val="21"/>
+          <w:szCs w:val="21"/>
+        </w:rPr>
+        <w:t xml:space="preserve">] </w:t>
+      </w:r>
+      <w:r>
+        <w:rPr>
+          <w:rFonts w:ascii="Consolas" w:eastAsia="Times New Roman" w:hAnsi="Consolas" w:cs="Times New Roman"/>
+          <w:color w:val="D4D4D4"/>
+          <w:sz w:val="21"/>
+          <w:szCs w:val="21"/>
+        </w:rPr>
+        <w:t>+</w:t>
+      </w:r>
+      <w:r>
+        <w:rPr>
+          <w:rFonts w:ascii="Consolas" w:eastAsia="Times New Roman" w:hAnsi="Consolas" w:cs="Times New Roman"/>
+          <w:color w:val="CCCCCC"/>
+          <w:sz w:val="21"/>
+          <w:szCs w:val="21"/>
+        </w:rPr>
+        <w:t xml:space="preserve"> </w:t>
+      </w:r>
+      <w:r>
+        <w:rPr>
+          <w:rFonts w:ascii="Consolas" w:eastAsia="Times New Roman" w:hAnsi="Consolas" w:cs="Times New Roman"/>
+          <w:color w:val="CE9178"/>
+          <w:sz w:val="21"/>
+          <w:szCs w:val="21"/>
+        </w:rPr>
+        <w:t>" row "</w:t>
+      </w:r>
+      <w:r>
+        <w:rPr>
+          <w:rFonts w:ascii="Consolas" w:eastAsia="Times New Roman" w:hAnsi="Consolas" w:cs="Times New Roman"/>
+          <w:color w:val="CCCCCC"/>
+          <w:sz w:val="21"/>
+          <w:szCs w:val="21"/>
+        </w:rPr>
+        <w:t xml:space="preserve"> </w:t>
+      </w:r>
+      <w:r>
+        <w:rPr>
+          <w:rFonts w:ascii="Consolas" w:eastAsia="Times New Roman" w:hAnsi="Consolas" w:cs="Times New Roman"/>
+          <w:color w:val="D4D4D4"/>
+          <w:sz w:val="21"/>
+          <w:szCs w:val="21"/>
+        </w:rPr>
+        <w:t>+</w:t>
+      </w:r>
+      <w:r>
+        <w:rPr>
+          <w:rFonts w:ascii="Consolas" w:eastAsia="Times New Roman" w:hAnsi="Consolas" w:cs="Times New Roman"/>
+          <w:color w:val="CCCCCC"/>
+          <w:sz w:val="21"/>
+          <w:szCs w:val="21"/>
+        </w:rPr>
+        <w:t xml:space="preserve"> (</w:t>
+      </w:r>
+      <w:r>
+        <w:rPr>
+          <w:rFonts w:ascii="Consolas" w:eastAsia="Times New Roman" w:hAnsi="Consolas" w:cs="Times New Roman"/>
+          <w:color w:val="9CDCFE"/>
+          <w:sz w:val="21"/>
+          <w:szCs w:val="21"/>
+        </w:rPr>
+        <w:t>i</w:t>
+      </w:r>
+      <w:r>
+        <w:rPr>
+          <w:rFonts w:ascii="Consolas" w:eastAsia="Times New Roman" w:hAnsi="Consolas" w:cs="Times New Roman"/>
+          <w:color w:val="CCCCCC"/>
+          <w:sz w:val="21"/>
+          <w:szCs w:val="21"/>
+        </w:rPr>
+        <w:t xml:space="preserve"> </w:t>
+      </w:r>
+      <w:r>
+        <w:rPr>
+          <w:rFonts w:ascii="Consolas" w:eastAsia="Times New Roman" w:hAnsi="Consolas" w:cs="Times New Roman"/>
+          <w:color w:val="D4D4D4"/>
+          <w:sz w:val="21"/>
+          <w:szCs w:val="21"/>
+        </w:rPr>
+        <w:t>+</w:t>
+      </w:r>
+      <w:r>
+        <w:rPr>
+          <w:rFonts w:ascii="Consolas" w:eastAsia="Times New Roman" w:hAnsi="Consolas" w:cs="Times New Roman"/>
+          <w:color w:val="CCCCCC"/>
+          <w:sz w:val="21"/>
+          <w:szCs w:val="21"/>
+        </w:rPr>
+        <w:t xml:space="preserve"> </w:t>
+      </w:r>
+      <w:r>
+        <w:rPr>
+          <w:rFonts w:ascii="Consolas" w:eastAsia="Times New Roman" w:hAnsi="Consolas" w:cs="Times New Roman"/>
+          <w:color w:val="B5CEA8"/>
+          <w:sz w:val="21"/>
+          <w:szCs w:val="21"/>
+        </w:rPr>
+        <w:t>1</w:t>
+      </w:r>
+      <w:r>
+        <w:rPr>
+          <w:rFonts w:ascii="Consolas" w:eastAsia="Times New Roman" w:hAnsi="Consolas" w:cs="Times New Roman"/>
+          <w:color w:val="CCCCCC"/>
+          <w:sz w:val="21"/>
+          <w:szCs w:val="21"/>
+        </w:rPr>
+        <w:t xml:space="preserve">) </w:t>
+      </w:r>
+      <w:r>
+        <w:rPr>
+          <w:rFonts w:ascii="Consolas" w:eastAsia="Times New Roman" w:hAnsi="Consolas" w:cs="Times New Roman"/>
+          <w:color w:val="D4D4D4"/>
+          <w:sz w:val="21"/>
+          <w:szCs w:val="21"/>
+        </w:rPr>
+        <w:t>+</w:t>
+      </w:r>
+      <w:r>
+        <w:rPr>
+          <w:rFonts w:ascii="Consolas" w:eastAsia="Times New Roman" w:hAnsi="Consolas" w:cs="Times New Roman"/>
+          <w:color w:val="CCCCCC"/>
+          <w:sz w:val="21"/>
+          <w:szCs w:val="21"/>
+        </w:rPr>
+        <w:t xml:space="preserve"> </w:t>
+      </w:r>
+      <w:r>
+        <w:rPr>
+          <w:rFonts w:ascii="Consolas" w:eastAsia="Times New Roman" w:hAnsi="Consolas" w:cs="Times New Roman"/>
+          <w:color w:val="CE9178"/>
+          <w:sz w:val="21"/>
+          <w:szCs w:val="21"/>
+        </w:rPr>
+        <w:t>" column "</w:t>
+      </w:r>
+      <w:r>
+        <w:rPr>
+          <w:rFonts w:ascii="Consolas" w:eastAsia="Times New Roman" w:hAnsi="Consolas" w:cs="Times New Roman"/>
+          <w:color w:val="CCCCCC"/>
+          <w:sz w:val="21"/>
+          <w:szCs w:val="21"/>
+        </w:rPr>
+        <w:t xml:space="preserve"> </w:t>
+      </w:r>
+      <w:r>
+        <w:rPr>
+          <w:rFonts w:ascii="Consolas" w:eastAsia="Times New Roman" w:hAnsi="Consolas" w:cs="Times New Roman"/>
+          <w:color w:val="D4D4D4"/>
+          <w:sz w:val="21"/>
+          <w:szCs w:val="21"/>
+        </w:rPr>
+        <w:t>+</w:t>
+      </w:r>
+      <w:r>
+        <w:rPr>
+          <w:rFonts w:ascii="Consolas" w:eastAsia="Times New Roman" w:hAnsi="Consolas" w:cs="Times New Roman"/>
+          <w:color w:val="CCCCCC"/>
+          <w:sz w:val="21"/>
+          <w:szCs w:val="21"/>
+        </w:rPr>
+        <w:t xml:space="preserve"> (</w:t>
+      </w:r>
+      <w:r>
+        <w:rPr>
+          <w:rFonts w:ascii="Consolas" w:eastAsia="Times New Roman" w:hAnsi="Consolas" w:cs="Times New Roman"/>
+          <w:color w:val="9CDCFE"/>
+          <w:sz w:val="21"/>
+          <w:szCs w:val="21"/>
+        </w:rPr>
+        <w:t>j</w:t>
+      </w:r>
+      <w:r>
+        <w:rPr>
+          <w:rFonts w:ascii="Consolas" w:eastAsia="Times New Roman" w:hAnsi="Consolas" w:cs="Times New Roman"/>
+          <w:color w:val="CCCCCC"/>
+          <w:sz w:val="21"/>
+          <w:szCs w:val="21"/>
+        </w:rPr>
+        <w:t xml:space="preserve"> </w:t>
+      </w:r>
+      <w:r>
+        <w:rPr>
+          <w:rFonts w:ascii="Consolas" w:eastAsia="Times New Roman" w:hAnsi="Consolas" w:cs="Times New Roman"/>
+          <w:color w:val="D4D4D4"/>
+          <w:sz w:val="21"/>
+          <w:szCs w:val="21"/>
+        </w:rPr>
+        <w:t>+</w:t>
+      </w:r>
+      <w:r>
+        <w:rPr>
+          <w:rFonts w:ascii="Consolas" w:eastAsia="Times New Roman" w:hAnsi="Consolas" w:cs="Times New Roman"/>
+          <w:color w:val="CCCCCC"/>
+          <w:sz w:val="21"/>
+          <w:szCs w:val="21"/>
+        </w:rPr>
+        <w:t xml:space="preserve"> </w:t>
+      </w:r>
+      <w:r>
+        <w:rPr>
+          <w:rFonts w:ascii="Consolas" w:eastAsia="Times New Roman" w:hAnsi="Consolas" w:cs="Times New Roman"/>
+          <w:color w:val="B5CEA8"/>
+          <w:sz w:val="21"/>
+          <w:szCs w:val="21"/>
+        </w:rPr>
+        <w:t>1</w:t>
+      </w:r>
+      <w:r>
+        <w:rPr>
+          <w:rFonts w:ascii="Consolas" w:eastAsia="Times New Roman" w:hAnsi="Consolas" w:cs="Times New Roman"/>
+          <w:color w:val="CCCCCC"/>
+          <w:sz w:val="21"/>
+          <w:szCs w:val="21"/>
+        </w:rPr>
+        <w:t>));</w:t>
+      </w:r>
+    </w:p>
+    <w:p>
+      <w:pPr>
+        <w:shd w:val="clear" w:color="auto" w:fill="1F1F1F"/>
+        <w:spacing w:after="0" w:line="285" w:lineRule="atLeast"/>
+        <w:rPr>
+          <w:rFonts w:ascii="Consolas" w:eastAsia="Times New Roman" w:hAnsi="Consolas" w:cs="Times New Roman"/>
+          <w:color w:val="CCCCCC"/>
+          <w:sz w:val="21"/>
+          <w:szCs w:val="21"/>
+        </w:rPr>
+      </w:pPr>
+      <w:r>
+        <w:rPr>
+          <w:rFonts w:ascii="Consolas" w:eastAsia="Times New Roman" w:hAnsi="Consolas" w:cs="Times New Roman"/>
+          <w:color w:val="CCCCCC"/>
+          <w:sz w:val="21"/>
+          <w:szCs w:val="21"/>
+        </w:rPr>
+        <w:t>            }</w:t>
+      </w:r>
+    </w:p>
+    <w:p>
+      <w:pPr>
+        <w:shd w:val="clear" w:color="auto" w:fill="1F1F1F"/>
+        <w:spacing w:after="0" w:line="285" w:lineRule="atLeast"/>
+        <w:rPr>
+          <w:rFonts w:ascii="Consolas" w:eastAsia="Times New Roman" w:hAnsi="Consolas" w:cs="Times New Roman"/>
+          <w:color w:val="CCCCCC"/>
+          <w:sz w:val="21"/>
+          <w:szCs w:val="21"/>
+        </w:rPr>
+      </w:pPr>
+      <w:r>
+        <w:rPr>
+          <w:rFonts w:ascii="Consolas" w:eastAsia="Times New Roman" w:hAnsi="Consolas" w:cs="Times New Roman"/>
+          <w:color w:val="CCCCCC"/>
+          <w:sz w:val="21"/>
+          <w:szCs w:val="21"/>
+        </w:rPr>
+        <w:t>        }</w:t>
+      </w:r>
+    </w:p>
+    <w:p>
+      <w:pPr>
+        <w:shd w:val="clear" w:color="auto" w:fill="1F1F1F"/>
+        <w:spacing w:after="0" w:line="285" w:lineRule="atLeast"/>
+        <w:rPr>
+          <w:rFonts w:ascii="Consolas" w:eastAsia="Times New Roman" w:hAnsi="Consolas" w:cs="Times New Roman"/>
+          <w:color w:val="CCCCCC"/>
+          <w:sz w:val="21"/>
+          <w:szCs w:val="21"/>
+        </w:rPr>
+      </w:pPr>
+      <w:r>
+        <w:rPr>
+          <w:rFonts w:ascii="Consolas" w:eastAsia="Times New Roman" w:hAnsi="Consolas" w:cs="Times New Roman"/>
+          <w:color w:val="CCCCCC"/>
+          <w:sz w:val="21"/>
+          <w:szCs w:val="21"/>
+        </w:rPr>
+        <w:t>    }</w:t>
+      </w:r>
+    </w:p>
+    <w:p>
+      <w:pPr>
+        <w:shd w:val="clear" w:color="auto" w:fill="1F1F1F"/>
+        <w:spacing w:after="0" w:line="285" w:lineRule="atLeast"/>
+        <w:rPr>
+          <w:rFonts w:ascii="Consolas" w:eastAsia="Times New Roman" w:hAnsi="Consolas" w:cs="Times New Roman"/>
+          <w:color w:val="CCCCCC"/>
+          <w:sz w:val="21"/>
+          <w:szCs w:val="21"/>
+        </w:rPr>
+      </w:pPr>
+      <w:r>
+        <w:rPr>
+          <w:rFonts w:ascii="Consolas" w:eastAsia="Times New Roman" w:hAnsi="Consolas" w:cs="Times New Roman"/>
+          <w:color w:val="CCCCCC"/>
+          <w:sz w:val="21"/>
+          <w:szCs w:val="21"/>
+        </w:rPr>
+        <w:t>}</w:t>
+      </w:r>
+    </w:p>
+    <w:p>
+      <w:pPr>
+        <w:shd w:val="clear" w:color="auto" w:fill="1F1F1F"/>
+        <w:spacing w:after="0" w:line="285" w:lineRule="atLeast"/>
+        <w:rPr>
+          <w:rFonts w:ascii="Consolas" w:eastAsia="Times New Roman" w:hAnsi="Consolas" w:cs="Times New Roman"/>
+          <w:color w:val="CCCCCC"/>
+          <w:sz w:val="21"/>
+          <w:szCs w:val="21"/>
+        </w:rPr>
+      </w:pPr>
+    </w:p>
+    <w:p>
+      <w:pPr>
+        <w:rPr>
+          <w:noProof/>
+        </w:rPr>
+      </w:pPr>
+    </w:p>
+    <w:p>
+      <w:pPr>
+        <w:rPr>
+          <w:noProof/>
+        </w:rPr>
+      </w:pPr>
+      <w:r>
+        <w:rPr>
+          <w:noProof/>
+        </w:rPr>
+        <w:drawing>
+          <wp:inline distT="0" distB="0" distL="0" distR="0" wp14:anchorId="510A9EA9" wp14:editId="7F7295E0">
+            <wp:extent cx="2824820" cy="1760220"/>
+            <wp:effectExtent l="0" t="0" r="0" b="0"/>
+            <wp:docPr id="25" name="Picture 25"/>
+            <wp:cNvGraphicFramePr>
+              <a:graphicFrameLocks xmlns:a="http://schemas.openxmlformats.org/drawingml/2006/main" noChangeAspect="1"/>
+            </wp:cNvGraphicFramePr>
+            <a:graphic xmlns:a="http://schemas.openxmlformats.org/drawingml/2006/main">
+              <a:graphicData uri="http://schemas.openxmlformats.org/drawingml/2006/picture">
+                <pic:pic xmlns:pic="http://schemas.openxmlformats.org/drawingml/2006/picture">
+                  <pic:nvPicPr>
+                    <pic:cNvPr id="0" name=""/>
+                    <pic:cNvPicPr/>
+                  </pic:nvPicPr>
+                  <pic:blipFill>
+                    <a:blip r:embed="rId29"/>
+                    <a:stretch>
+                      <a:fillRect/>
+                    </a:stretch>
+                  </pic:blipFill>
+                  <pic:spPr>
+                    <a:xfrm>
+                      <a:off x="0" y="0"/>
+                      <a:ext cx="2824820" cy="1760220"/>
+                    </a:xfrm>
+                    <a:prstGeom prst="rect">
+                      <a:avLst/>
+                    </a:prstGeom>
+                  </pic:spPr>
+                </pic:pic>
+              </a:graphicData>
+            </a:graphic>
+          </wp:inline>
+        </w:drawing>
+      </w:r>
+    </w:p>
+    <w:p>
+      <w:pPr>
+        <w:rPr>
+          <w:noProof/>
+        </w:rPr>
+      </w:pPr>
+    </w:p>
+    <w:p>
+      <w:pPr>
+        <w:rPr>
+          <w:noProof/>
+        </w:rPr>
+      </w:pPr>
       <w:bookmarkStart w:id="0" w:name="_GoBack"/>
       <w:bookmarkEnd w:id="0"/>
-    </w:p>
-    <w:p>
-      <w:pPr>
-        <w:rPr>
-          <w:noProof/>
-        </w:rPr>
-      </w:pPr>
-    </w:p>
-    <w:p>
-      <w:pPr>
-        <w:rPr>
-          <w:noProof/>
-        </w:rPr>
-      </w:pPr>
-    </w:p>
-    <w:p>
-      <w:pPr>
-        <w:rPr>
-          <w:noProof/>
-        </w:rPr>
-      </w:pPr>
     </w:p>
     <w:sectPr>
       <w:pgSz w:w="12240" w:h="15840"/>
